--- a/report/report.docx
+++ b/report/report.docx
@@ -12,7 +12,7 @@
         <w:spacing w:before="100" w:beforeAutospacing="1" w:after="240"/>
         <w:outlineLvl w:val="0"/>
         <w:rPr>
-          <w:rFonts w:ascii="Segoe UI" w:eastAsia="新細明體" w:hAnsi="Segoe UI" w:cs="Segoe UI"/>
+          <w:rFonts w:ascii="Segoe UI" w:eastAsia="PMingLiU" w:hAnsi="Segoe UI" w:cs="Segoe UI"/>
           <w:b/>
           <w:bCs/>
           <w:color w:val="333333"/>
@@ -22,9 +22,11 @@
           <w:szCs w:val="48"/>
         </w:rPr>
       </w:pPr>
-      <w:r>
-        <w:rPr>
-          <w:rFonts w:ascii="Segoe UI" w:eastAsia="新細明體" w:hAnsi="Segoe UI" w:cs="Segoe UI"/>
+      <w:bookmarkStart w:id="0" w:name="_top"/>
+      <w:bookmarkEnd w:id="0"/>
+      <w:r>
+        <w:rPr>
+          <w:rFonts w:ascii="Segoe UI" w:eastAsia="PMingLiU" w:hAnsi="Segoe UI" w:cs="Segoe UI"/>
           <w:b/>
           <w:bCs/>
           <w:color w:val="333333"/>
@@ -46,7 +48,7 @@
         <w:spacing w:before="360" w:after="240"/>
         <w:outlineLvl w:val="1"/>
         <w:rPr>
-          <w:rFonts w:ascii="Segoe UI" w:eastAsia="新細明體" w:hAnsi="Segoe UI" w:cs="Segoe UI"/>
+          <w:rFonts w:ascii="Segoe UI" w:eastAsia="PMingLiU" w:hAnsi="Segoe UI" w:cs="Segoe UI"/>
           <w:b/>
           <w:bCs/>
           <w:color w:val="333333"/>
@@ -58,7 +60,7 @@
       </w:pPr>
       <w:r>
         <w:rPr>
-          <w:rFonts w:ascii="Segoe UI" w:eastAsia="新細明體" w:hAnsi="Segoe UI" w:cs="Segoe UI"/>
+          <w:rFonts w:ascii="Segoe UI" w:eastAsia="PMingLiU" w:hAnsi="Segoe UI" w:cs="Segoe UI"/>
           <w:b/>
           <w:bCs/>
           <w:color w:val="333333"/>
@@ -80,16 +82,16 @@
         <w:shd w:val="clear" w:color="auto" w:fill="FFFFFF"/>
         <w:spacing w:before="100" w:beforeAutospacing="1" w:after="100" w:afterAutospacing="1"/>
         <w:rPr>
-          <w:rFonts w:ascii="Segoe UI" w:eastAsia="新細明體" w:hAnsi="Segoe UI" w:cs="Segoe UI"/>
-          <w:color w:val="333333"/>
-          <w:spacing w:val="5"/>
-          <w:kern w:val="0"/>
-          <w:szCs w:val="24"/>
-        </w:rPr>
-      </w:pPr>
-      <w:r>
-        <w:rPr>
-          <w:rFonts w:ascii="Segoe UI" w:eastAsia="新細明體" w:hAnsi="Segoe UI" w:cs="Segoe UI"/>
+          <w:rFonts w:ascii="Segoe UI" w:eastAsia="PMingLiU" w:hAnsi="Segoe UI" w:cs="Segoe UI"/>
+          <w:color w:val="333333"/>
+          <w:spacing w:val="5"/>
+          <w:kern w:val="0"/>
+          <w:szCs w:val="24"/>
+        </w:rPr>
+      </w:pPr>
+      <w:r>
+        <w:rPr>
+          <w:rFonts w:ascii="Segoe UI" w:eastAsia="PMingLiU" w:hAnsi="Segoe UI" w:cs="Segoe UI"/>
           <w:color w:val="333333"/>
           <w:spacing w:val="5"/>
           <w:kern w:val="0"/>
@@ -99,7 +101,7 @@
       </w:r>
       <w:r>
         <w:rPr>
-          <w:rFonts w:ascii="Segoe UI" w:eastAsia="新細明體" w:hAnsi="Segoe UI" w:cs="Segoe UI"/>
+          <w:rFonts w:ascii="Segoe UI" w:eastAsia="PMingLiU" w:hAnsi="Segoe UI" w:cs="Segoe UI"/>
           <w:color w:val="333333"/>
           <w:spacing w:val="5"/>
           <w:kern w:val="0"/>
@@ -109,7 +111,7 @@
       </w:r>
       <w:r>
         <w:rPr>
-          <w:rFonts w:ascii="Segoe UI" w:eastAsia="新細明體" w:hAnsi="Segoe UI" w:cs="Segoe UI"/>
+          <w:rFonts w:ascii="Segoe UI" w:eastAsia="PMingLiU" w:hAnsi="Segoe UI" w:cs="Segoe UI"/>
           <w:color w:val="333333"/>
           <w:spacing w:val="5"/>
           <w:kern w:val="0"/>
@@ -128,16 +130,16 @@
         <w:shd w:val="clear" w:color="auto" w:fill="FFFFFF"/>
         <w:spacing w:before="100" w:beforeAutospacing="1" w:after="100" w:afterAutospacing="1"/>
         <w:rPr>
-          <w:rFonts w:ascii="Segoe UI" w:eastAsia="新細明體" w:hAnsi="Segoe UI" w:cs="Segoe UI"/>
-          <w:color w:val="333333"/>
-          <w:spacing w:val="5"/>
-          <w:kern w:val="0"/>
-          <w:szCs w:val="24"/>
-        </w:rPr>
-      </w:pPr>
-      <w:r>
-        <w:rPr>
-          <w:rFonts w:ascii="Segoe UI" w:eastAsia="新細明體" w:hAnsi="Segoe UI" w:cs="Segoe UI"/>
+          <w:rFonts w:ascii="Segoe UI" w:eastAsia="PMingLiU" w:hAnsi="Segoe UI" w:cs="Segoe UI"/>
+          <w:color w:val="333333"/>
+          <w:spacing w:val="5"/>
+          <w:kern w:val="0"/>
+          <w:szCs w:val="24"/>
+        </w:rPr>
+      </w:pPr>
+      <w:r>
+        <w:rPr>
+          <w:rFonts w:ascii="Segoe UI" w:eastAsia="PMingLiU" w:hAnsi="Segoe UI" w:cs="Segoe UI"/>
           <w:color w:val="333333"/>
           <w:spacing w:val="5"/>
           <w:kern w:val="0"/>
@@ -148,7 +150,7 @@
       <w:proofErr w:type="spellStart"/>
       <w:r>
         <w:rPr>
-          <w:rFonts w:ascii="Segoe UI" w:eastAsia="新細明體" w:hAnsi="Segoe UI" w:cs="Segoe UI"/>
+          <w:rFonts w:ascii="Segoe UI" w:eastAsia="PMingLiU" w:hAnsi="Segoe UI" w:cs="Segoe UI"/>
           <w:color w:val="333333"/>
           <w:spacing w:val="5"/>
           <w:kern w:val="0"/>
@@ -159,7 +161,7 @@
       <w:proofErr w:type="spellEnd"/>
       <w:r>
         <w:rPr>
-          <w:rFonts w:ascii="Segoe UI" w:eastAsia="新細明體" w:hAnsi="Segoe UI" w:cs="Segoe UI"/>
+          <w:rFonts w:ascii="Segoe UI" w:eastAsia="PMingLiU" w:hAnsi="Segoe UI" w:cs="Segoe UI"/>
           <w:color w:val="333333"/>
           <w:spacing w:val="5"/>
           <w:kern w:val="0"/>
@@ -178,16 +180,16 @@
         <w:shd w:val="clear" w:color="auto" w:fill="FFFFFF"/>
         <w:spacing w:before="60" w:after="100" w:afterAutospacing="1"/>
         <w:rPr>
-          <w:rFonts w:ascii="Segoe UI" w:eastAsia="新細明體" w:hAnsi="Segoe UI" w:cs="Segoe UI"/>
-          <w:color w:val="333333"/>
-          <w:spacing w:val="5"/>
-          <w:kern w:val="0"/>
-          <w:szCs w:val="24"/>
-        </w:rPr>
-      </w:pPr>
-      <w:r>
-        <w:rPr>
-          <w:rFonts w:ascii="Segoe UI" w:eastAsia="新細明體" w:hAnsi="Segoe UI" w:cs="Segoe UI"/>
+          <w:rFonts w:ascii="Segoe UI" w:eastAsia="PMingLiU" w:hAnsi="Segoe UI" w:cs="Segoe UI"/>
+          <w:color w:val="333333"/>
+          <w:spacing w:val="5"/>
+          <w:kern w:val="0"/>
+          <w:szCs w:val="24"/>
+        </w:rPr>
+      </w:pPr>
+      <w:r>
+        <w:rPr>
+          <w:rFonts w:ascii="Segoe UI" w:eastAsia="PMingLiU" w:hAnsi="Segoe UI" w:cs="Segoe UI"/>
           <w:color w:val="333333"/>
           <w:spacing w:val="5"/>
           <w:kern w:val="0"/>
@@ -206,22 +208,34 @@
         <w:shd w:val="clear" w:color="auto" w:fill="FFFFFF"/>
         <w:spacing w:before="60" w:after="100" w:afterAutospacing="1"/>
         <w:rPr>
-          <w:rFonts w:ascii="Segoe UI" w:eastAsia="新細明體" w:hAnsi="Segoe UI" w:cs="Segoe UI"/>
-          <w:color w:val="333333"/>
-          <w:spacing w:val="5"/>
-          <w:kern w:val="0"/>
-          <w:szCs w:val="24"/>
-        </w:rPr>
-      </w:pPr>
-      <w:r>
-        <w:rPr>
-          <w:rFonts w:ascii="Segoe UI" w:eastAsia="新細明體" w:hAnsi="Segoe UI" w:cs="Segoe UI"/>
-          <w:color w:val="333333"/>
-          <w:spacing w:val="5"/>
-          <w:kern w:val="0"/>
-          <w:szCs w:val="24"/>
-        </w:rPr>
-        <w:t>Design and implement the hazard detection. (100%)</w:t>
+          <w:rFonts w:ascii="Segoe UI" w:eastAsia="PMingLiU" w:hAnsi="Segoe UI" w:cs="Segoe UI"/>
+          <w:color w:val="333333"/>
+          <w:spacing w:val="5"/>
+          <w:kern w:val="0"/>
+          <w:szCs w:val="24"/>
+        </w:rPr>
+      </w:pPr>
+      <w:r>
+        <w:rPr>
+          <w:rFonts w:ascii="Segoe UI" w:eastAsia="PMingLiU" w:hAnsi="Segoe UI" w:cs="Segoe UI"/>
+          <w:color w:val="333333"/>
+          <w:spacing w:val="5"/>
+          <w:kern w:val="0"/>
+          <w:szCs w:val="24"/>
+        </w:rPr>
+        <w:t>Design and impl</w:t>
+      </w:r>
+      <w:bookmarkStart w:id="1" w:name="_GoBack"/>
+      <w:bookmarkEnd w:id="1"/>
+      <w:r>
+        <w:rPr>
+          <w:rFonts w:ascii="Segoe UI" w:eastAsia="PMingLiU" w:hAnsi="Segoe UI" w:cs="Segoe UI"/>
+          <w:color w:val="333333"/>
+          <w:spacing w:val="5"/>
+          <w:kern w:val="0"/>
+          <w:szCs w:val="24"/>
+        </w:rPr>
+        <w:t>ement the hazard detection. (100%)</w:t>
       </w:r>
     </w:p>
     <w:p>
@@ -234,16 +248,16 @@
         <w:shd w:val="clear" w:color="auto" w:fill="FFFFFF"/>
         <w:spacing w:before="60" w:after="100" w:afterAutospacing="1"/>
         <w:rPr>
-          <w:rFonts w:ascii="Segoe UI" w:eastAsia="新細明體" w:hAnsi="Segoe UI" w:cs="Segoe UI"/>
-          <w:color w:val="333333"/>
-          <w:spacing w:val="5"/>
-          <w:kern w:val="0"/>
-          <w:szCs w:val="24"/>
-        </w:rPr>
-      </w:pPr>
-      <w:r>
-        <w:rPr>
-          <w:rFonts w:ascii="Segoe UI" w:eastAsia="新細明體" w:hAnsi="Segoe UI" w:cs="Segoe UI"/>
+          <w:rFonts w:ascii="Segoe UI" w:eastAsia="PMingLiU" w:hAnsi="Segoe UI" w:cs="Segoe UI"/>
+          <w:color w:val="333333"/>
+          <w:spacing w:val="5"/>
+          <w:kern w:val="0"/>
+          <w:szCs w:val="24"/>
+        </w:rPr>
+      </w:pPr>
+      <w:r>
+        <w:rPr>
+          <w:rFonts w:ascii="Segoe UI" w:eastAsia="PMingLiU" w:hAnsi="Segoe UI" w:cs="Segoe UI"/>
           <w:color w:val="333333"/>
           <w:spacing w:val="5"/>
           <w:kern w:val="0"/>
@@ -254,7 +268,7 @@
       <w:proofErr w:type="spellStart"/>
       <w:r>
         <w:rPr>
-          <w:rFonts w:ascii="Segoe UI" w:eastAsia="新細明體" w:hAnsi="Segoe UI" w:cs="Segoe UI"/>
+          <w:rFonts w:ascii="Segoe UI" w:eastAsia="PMingLiU" w:hAnsi="Segoe UI" w:cs="Segoe UI"/>
           <w:color w:val="333333"/>
           <w:spacing w:val="5"/>
           <w:kern w:val="0"/>
@@ -265,7 +279,7 @@
       <w:proofErr w:type="spellEnd"/>
       <w:r>
         <w:rPr>
-          <w:rFonts w:ascii="Segoe UI" w:eastAsia="新細明體" w:hAnsi="Segoe UI" w:cs="Segoe UI"/>
+          <w:rFonts w:ascii="Segoe UI" w:eastAsia="PMingLiU" w:hAnsi="Segoe UI" w:cs="Segoe UI"/>
           <w:color w:val="333333"/>
           <w:spacing w:val="5"/>
           <w:kern w:val="0"/>
@@ -284,16 +298,16 @@
         <w:shd w:val="clear" w:color="auto" w:fill="FFFFFF"/>
         <w:spacing w:before="60" w:after="100" w:afterAutospacing="1"/>
         <w:rPr>
-          <w:rFonts w:ascii="Segoe UI" w:eastAsia="新細明體" w:hAnsi="Segoe UI" w:cs="Segoe UI"/>
-          <w:color w:val="333333"/>
-          <w:spacing w:val="5"/>
-          <w:kern w:val="0"/>
-          <w:szCs w:val="24"/>
-        </w:rPr>
-      </w:pPr>
-      <w:r>
-        <w:rPr>
-          <w:rFonts w:ascii="Segoe UI" w:eastAsia="新細明體" w:hAnsi="Segoe UI" w:cs="Segoe UI"/>
+          <w:rFonts w:ascii="Segoe UI" w:eastAsia="PMingLiU" w:hAnsi="Segoe UI" w:cs="Segoe UI"/>
+          <w:color w:val="333333"/>
+          <w:spacing w:val="5"/>
+          <w:kern w:val="0"/>
+          <w:szCs w:val="24"/>
+        </w:rPr>
+      </w:pPr>
+      <w:r>
+        <w:rPr>
+          <w:rFonts w:ascii="Segoe UI" w:eastAsia="PMingLiU" w:hAnsi="Segoe UI" w:cs="Segoe UI"/>
           <w:color w:val="333333"/>
           <w:spacing w:val="5"/>
           <w:kern w:val="0"/>
@@ -312,16 +326,16 @@
         <w:shd w:val="clear" w:color="auto" w:fill="FFFFFF"/>
         <w:spacing w:before="60" w:after="100" w:afterAutospacing="1"/>
         <w:rPr>
-          <w:rFonts w:ascii="Segoe UI" w:eastAsia="新細明體" w:hAnsi="Segoe UI" w:cs="Segoe UI"/>
-          <w:color w:val="333333"/>
-          <w:spacing w:val="5"/>
-          <w:kern w:val="0"/>
-          <w:szCs w:val="24"/>
-        </w:rPr>
-      </w:pPr>
-      <w:r>
-        <w:rPr>
-          <w:rFonts w:ascii="Segoe UI" w:eastAsia="新細明體" w:hAnsi="Segoe UI" w:cs="Segoe UI"/>
+          <w:rFonts w:ascii="Segoe UI" w:eastAsia="PMingLiU" w:hAnsi="Segoe UI" w:cs="Segoe UI"/>
+          <w:color w:val="333333"/>
+          <w:spacing w:val="5"/>
+          <w:kern w:val="0"/>
+          <w:szCs w:val="24"/>
+        </w:rPr>
+      </w:pPr>
+      <w:r>
+        <w:rPr>
+          <w:rFonts w:ascii="Segoe UI" w:eastAsia="PMingLiU" w:hAnsi="Segoe UI" w:cs="Segoe UI"/>
           <w:color w:val="333333"/>
           <w:spacing w:val="5"/>
           <w:kern w:val="0"/>
@@ -331,7 +345,7 @@
       </w:r>
       <w:r>
         <w:rPr>
-          <w:rFonts w:ascii="Segoe UI" w:eastAsia="新細明體" w:hAnsi="Segoe UI" w:cs="Segoe UI"/>
+          <w:rFonts w:ascii="Segoe UI" w:eastAsia="PMingLiU" w:hAnsi="Segoe UI" w:cs="Segoe UI"/>
           <w:color w:val="333333"/>
           <w:spacing w:val="5"/>
           <w:kern w:val="0"/>
@@ -341,7 +355,7 @@
       </w:r>
       <w:r>
         <w:rPr>
-          <w:rFonts w:ascii="Segoe UI" w:eastAsia="新細明體" w:hAnsi="Segoe UI" w:cs="Segoe UI"/>
+          <w:rFonts w:ascii="Segoe UI" w:eastAsia="PMingLiU" w:hAnsi="Segoe UI" w:cs="Segoe UI"/>
           <w:color w:val="333333"/>
           <w:spacing w:val="5"/>
           <w:kern w:val="0"/>
@@ -360,16 +374,16 @@
         <w:shd w:val="clear" w:color="auto" w:fill="FFFFFF"/>
         <w:spacing w:before="100" w:beforeAutospacing="1" w:after="100" w:afterAutospacing="1"/>
         <w:rPr>
-          <w:rFonts w:ascii="Segoe UI" w:eastAsia="新細明體" w:hAnsi="Segoe UI" w:cs="Segoe UI"/>
-          <w:color w:val="333333"/>
-          <w:spacing w:val="5"/>
-          <w:kern w:val="0"/>
-          <w:szCs w:val="24"/>
-        </w:rPr>
-      </w:pPr>
-      <w:r>
-        <w:rPr>
-          <w:rFonts w:ascii="Segoe UI" w:eastAsia="新細明體" w:hAnsi="Segoe UI" w:cs="Segoe UI"/>
+          <w:rFonts w:ascii="Segoe UI" w:eastAsia="PMingLiU" w:hAnsi="Segoe UI" w:cs="Segoe UI"/>
+          <w:color w:val="333333"/>
+          <w:spacing w:val="5"/>
+          <w:kern w:val="0"/>
+          <w:szCs w:val="24"/>
+        </w:rPr>
+      </w:pPr>
+      <w:r>
+        <w:rPr>
+          <w:rFonts w:ascii="Segoe UI" w:eastAsia="PMingLiU" w:hAnsi="Segoe UI" w:cs="Segoe UI"/>
           <w:color w:val="333333"/>
           <w:spacing w:val="5"/>
           <w:kern w:val="0"/>
@@ -380,7 +394,7 @@
       <w:proofErr w:type="spellStart"/>
       <w:r>
         <w:rPr>
-          <w:rFonts w:ascii="Segoe UI" w:eastAsia="新細明體" w:hAnsi="Segoe UI" w:cs="Segoe UI"/>
+          <w:rFonts w:ascii="Segoe UI" w:eastAsia="PMingLiU" w:hAnsi="Segoe UI" w:cs="Segoe UI"/>
           <w:color w:val="333333"/>
           <w:spacing w:val="5"/>
           <w:kern w:val="0"/>
@@ -391,7 +405,7 @@
       <w:proofErr w:type="spellEnd"/>
       <w:r>
         <w:rPr>
-          <w:rFonts w:ascii="Segoe UI" w:eastAsia="新細明體" w:hAnsi="Segoe UI" w:cs="Segoe UI"/>
+          <w:rFonts w:ascii="Segoe UI" w:eastAsia="PMingLiU" w:hAnsi="Segoe UI" w:cs="Segoe UI"/>
           <w:color w:val="333333"/>
           <w:spacing w:val="5"/>
           <w:kern w:val="0"/>
@@ -410,16 +424,16 @@
         <w:shd w:val="clear" w:color="auto" w:fill="FFFFFF"/>
         <w:spacing w:before="60" w:after="100" w:afterAutospacing="1"/>
         <w:rPr>
-          <w:rFonts w:ascii="Segoe UI" w:eastAsia="新細明體" w:hAnsi="Segoe UI" w:cs="Segoe UI"/>
-          <w:color w:val="333333"/>
-          <w:spacing w:val="5"/>
-          <w:kern w:val="0"/>
-          <w:szCs w:val="24"/>
-        </w:rPr>
-      </w:pPr>
-      <w:r>
-        <w:rPr>
-          <w:rFonts w:ascii="Segoe UI" w:eastAsia="新細明體" w:hAnsi="Segoe UI" w:cs="Segoe UI"/>
+          <w:rFonts w:ascii="Segoe UI" w:eastAsia="PMingLiU" w:hAnsi="Segoe UI" w:cs="Segoe UI"/>
+          <w:color w:val="333333"/>
+          <w:spacing w:val="5"/>
+          <w:kern w:val="0"/>
+          <w:szCs w:val="24"/>
+        </w:rPr>
+      </w:pPr>
+      <w:r>
+        <w:rPr>
+          <w:rFonts w:ascii="Segoe UI" w:eastAsia="PMingLiU" w:hAnsi="Segoe UI" w:cs="Segoe UI"/>
           <w:color w:val="333333"/>
           <w:spacing w:val="5"/>
           <w:kern w:val="0"/>
@@ -430,7 +444,7 @@
       <w:proofErr w:type="spellStart"/>
       <w:r>
         <w:rPr>
-          <w:rFonts w:ascii="Segoe UI" w:eastAsia="新細明體" w:hAnsi="Segoe UI" w:cs="Segoe UI"/>
+          <w:rFonts w:ascii="Segoe UI" w:eastAsia="PMingLiU" w:hAnsi="Segoe UI" w:cs="Segoe UI"/>
           <w:color w:val="333333"/>
           <w:spacing w:val="5"/>
           <w:kern w:val="0"/>
@@ -441,7 +455,7 @@
       <w:proofErr w:type="spellEnd"/>
       <w:r>
         <w:rPr>
-          <w:rFonts w:ascii="Segoe UI" w:eastAsia="新細明體" w:hAnsi="Segoe UI" w:cs="Segoe UI"/>
+          <w:rFonts w:ascii="Segoe UI" w:eastAsia="PMingLiU" w:hAnsi="Segoe UI" w:cs="Segoe UI"/>
           <w:color w:val="333333"/>
           <w:spacing w:val="5"/>
           <w:kern w:val="0"/>
@@ -460,16 +474,16 @@
         <w:shd w:val="clear" w:color="auto" w:fill="FFFFFF"/>
         <w:spacing w:before="60" w:after="100" w:afterAutospacing="1"/>
         <w:rPr>
-          <w:rFonts w:ascii="Segoe UI" w:eastAsia="新細明體" w:hAnsi="Segoe UI" w:cs="Segoe UI"/>
-          <w:color w:val="333333"/>
-          <w:spacing w:val="5"/>
-          <w:kern w:val="0"/>
-          <w:szCs w:val="24"/>
-        </w:rPr>
-      </w:pPr>
-      <w:r>
-        <w:rPr>
-          <w:rFonts w:ascii="Segoe UI" w:eastAsia="新細明體" w:hAnsi="Segoe UI" w:cs="Segoe UI"/>
+          <w:rFonts w:ascii="Segoe UI" w:eastAsia="PMingLiU" w:hAnsi="Segoe UI" w:cs="Segoe UI"/>
+          <w:color w:val="333333"/>
+          <w:spacing w:val="5"/>
+          <w:kern w:val="0"/>
+          <w:szCs w:val="24"/>
+        </w:rPr>
+      </w:pPr>
+      <w:r>
+        <w:rPr>
+          <w:rFonts w:ascii="Segoe UI" w:eastAsia="PMingLiU" w:hAnsi="Segoe UI" w:cs="Segoe UI"/>
           <w:color w:val="333333"/>
           <w:spacing w:val="5"/>
           <w:kern w:val="0"/>
@@ -480,7 +494,7 @@
       <w:proofErr w:type="spellStart"/>
       <w:r>
         <w:rPr>
-          <w:rFonts w:ascii="Segoe UI" w:eastAsia="新細明體" w:hAnsi="Segoe UI" w:cs="Segoe UI"/>
+          <w:rFonts w:ascii="Segoe UI" w:eastAsia="PMingLiU" w:hAnsi="Segoe UI" w:cs="Segoe UI"/>
           <w:color w:val="333333"/>
           <w:spacing w:val="5"/>
           <w:kern w:val="0"/>
@@ -491,7 +505,7 @@
       <w:proofErr w:type="spellEnd"/>
       <w:r>
         <w:rPr>
-          <w:rFonts w:ascii="Segoe UI" w:eastAsia="新細明體" w:hAnsi="Segoe UI" w:cs="Segoe UI"/>
+          <w:rFonts w:ascii="Segoe UI" w:eastAsia="PMingLiU" w:hAnsi="Segoe UI" w:cs="Segoe UI"/>
           <w:color w:val="333333"/>
           <w:spacing w:val="5"/>
           <w:kern w:val="0"/>
@@ -510,16 +524,16 @@
         <w:shd w:val="clear" w:color="auto" w:fill="FFFFFF"/>
         <w:spacing w:before="60" w:after="100" w:afterAutospacing="1"/>
         <w:rPr>
-          <w:rFonts w:ascii="Segoe UI" w:eastAsia="新細明體" w:hAnsi="Segoe UI" w:cs="Segoe UI"/>
-          <w:color w:val="333333"/>
-          <w:spacing w:val="5"/>
-          <w:kern w:val="0"/>
-          <w:szCs w:val="24"/>
-        </w:rPr>
-      </w:pPr>
-      <w:r>
-        <w:rPr>
-          <w:rFonts w:ascii="Segoe UI" w:eastAsia="新細明體" w:hAnsi="Segoe UI" w:cs="Segoe UI"/>
+          <w:rFonts w:ascii="Segoe UI" w:eastAsia="PMingLiU" w:hAnsi="Segoe UI" w:cs="Segoe UI"/>
+          <w:color w:val="333333"/>
+          <w:spacing w:val="5"/>
+          <w:kern w:val="0"/>
+          <w:szCs w:val="24"/>
+        </w:rPr>
+      </w:pPr>
+      <w:r>
+        <w:rPr>
+          <w:rFonts w:ascii="Segoe UI" w:eastAsia="PMingLiU" w:hAnsi="Segoe UI" w:cs="Segoe UI"/>
           <w:color w:val="333333"/>
           <w:spacing w:val="5"/>
           <w:kern w:val="0"/>
@@ -538,16 +552,16 @@
         <w:shd w:val="clear" w:color="auto" w:fill="FFFFFF"/>
         <w:spacing w:before="60" w:after="100" w:afterAutospacing="1"/>
         <w:rPr>
-          <w:rFonts w:ascii="Segoe UI" w:eastAsia="新細明體" w:hAnsi="Segoe UI" w:cs="Segoe UI"/>
-          <w:color w:val="333333"/>
-          <w:spacing w:val="5"/>
-          <w:kern w:val="0"/>
-          <w:szCs w:val="24"/>
-        </w:rPr>
-      </w:pPr>
-      <w:r>
-        <w:rPr>
-          <w:rFonts w:ascii="Segoe UI" w:eastAsia="新細明體" w:hAnsi="Segoe UI" w:cs="Segoe UI"/>
+          <w:rFonts w:ascii="Segoe UI" w:eastAsia="PMingLiU" w:hAnsi="Segoe UI" w:cs="Segoe UI"/>
+          <w:color w:val="333333"/>
+          <w:spacing w:val="5"/>
+          <w:kern w:val="0"/>
+          <w:szCs w:val="24"/>
+        </w:rPr>
+      </w:pPr>
+      <w:r>
+        <w:rPr>
+          <w:rFonts w:ascii="Segoe UI" w:eastAsia="PMingLiU" w:hAnsi="Segoe UI" w:cs="Segoe UI"/>
           <w:color w:val="333333"/>
           <w:spacing w:val="5"/>
           <w:kern w:val="0"/>
@@ -557,7 +571,7 @@
       </w:r>
       <w:r>
         <w:rPr>
-          <w:rFonts w:ascii="Segoe UI" w:eastAsia="新細明體" w:hAnsi="Segoe UI" w:cs="Segoe UI"/>
+          <w:rFonts w:ascii="Segoe UI" w:eastAsia="PMingLiU" w:hAnsi="Segoe UI" w:cs="Segoe UI"/>
           <w:color w:val="333333"/>
           <w:spacing w:val="5"/>
           <w:kern w:val="0"/>
@@ -567,7 +581,7 @@
       </w:r>
       <w:r>
         <w:rPr>
-          <w:rFonts w:ascii="Segoe UI" w:eastAsia="新細明體" w:hAnsi="Segoe UI" w:cs="Segoe UI"/>
+          <w:rFonts w:ascii="Segoe UI" w:eastAsia="PMingLiU" w:hAnsi="Segoe UI" w:cs="Segoe UI"/>
           <w:color w:val="333333"/>
           <w:spacing w:val="5"/>
           <w:kern w:val="0"/>
@@ -586,16 +600,16 @@
         <w:shd w:val="clear" w:color="auto" w:fill="FFFFFF"/>
         <w:spacing w:before="100" w:beforeAutospacing="1" w:after="100" w:afterAutospacing="1"/>
         <w:rPr>
-          <w:rFonts w:ascii="Segoe UI" w:eastAsia="新細明體" w:hAnsi="Segoe UI" w:cs="Segoe UI"/>
-          <w:color w:val="333333"/>
-          <w:spacing w:val="5"/>
-          <w:kern w:val="0"/>
-          <w:szCs w:val="24"/>
-        </w:rPr>
-      </w:pPr>
-      <w:r>
-        <w:rPr>
-          <w:rFonts w:ascii="Segoe UI" w:eastAsia="新細明體" w:hAnsi="Segoe UI" w:cs="Segoe UI"/>
+          <w:rFonts w:ascii="Segoe UI" w:eastAsia="PMingLiU" w:hAnsi="Segoe UI" w:cs="Segoe UI"/>
+          <w:color w:val="333333"/>
+          <w:spacing w:val="5"/>
+          <w:kern w:val="0"/>
+          <w:szCs w:val="24"/>
+        </w:rPr>
+      </w:pPr>
+      <w:r>
+        <w:rPr>
+          <w:rFonts w:ascii="Segoe UI" w:eastAsia="PMingLiU" w:hAnsi="Segoe UI" w:cs="Segoe UI"/>
           <w:color w:val="333333"/>
           <w:spacing w:val="5"/>
           <w:kern w:val="0"/>
@@ -606,7 +620,7 @@
       <w:proofErr w:type="spellStart"/>
       <w:r>
         <w:rPr>
-          <w:rFonts w:ascii="Segoe UI" w:eastAsia="新細明體" w:hAnsi="Segoe UI" w:cs="Segoe UI"/>
+          <w:rFonts w:ascii="Segoe UI" w:eastAsia="PMingLiU" w:hAnsi="Segoe UI" w:cs="Segoe UI"/>
           <w:color w:val="333333"/>
           <w:spacing w:val="5"/>
           <w:kern w:val="0"/>
@@ -617,7 +631,7 @@
       <w:proofErr w:type="spellEnd"/>
       <w:r>
         <w:rPr>
-          <w:rFonts w:ascii="Segoe UI" w:eastAsia="新細明體" w:hAnsi="Segoe UI" w:cs="Segoe UI"/>
+          <w:rFonts w:ascii="Segoe UI" w:eastAsia="PMingLiU" w:hAnsi="Segoe UI" w:cs="Segoe UI"/>
           <w:color w:val="333333"/>
           <w:spacing w:val="5"/>
           <w:kern w:val="0"/>
@@ -636,16 +650,16 @@
         <w:shd w:val="clear" w:color="auto" w:fill="FFFFFF"/>
         <w:spacing w:before="60" w:after="100" w:afterAutospacing="1"/>
         <w:rPr>
-          <w:rFonts w:ascii="Segoe UI" w:eastAsia="新細明體" w:hAnsi="Segoe UI" w:cs="Segoe UI"/>
-          <w:color w:val="333333"/>
-          <w:spacing w:val="5"/>
-          <w:kern w:val="0"/>
-          <w:szCs w:val="24"/>
-        </w:rPr>
-      </w:pPr>
-      <w:r>
-        <w:rPr>
-          <w:rFonts w:ascii="Segoe UI" w:eastAsia="新細明體" w:hAnsi="Segoe UI" w:cs="Segoe UI"/>
+          <w:rFonts w:ascii="Segoe UI" w:eastAsia="PMingLiU" w:hAnsi="Segoe UI" w:cs="Segoe UI"/>
+          <w:color w:val="333333"/>
+          <w:spacing w:val="5"/>
+          <w:kern w:val="0"/>
+          <w:szCs w:val="24"/>
+        </w:rPr>
+      </w:pPr>
+      <w:r>
+        <w:rPr>
+          <w:rFonts w:ascii="Segoe UI" w:eastAsia="PMingLiU" w:hAnsi="Segoe UI" w:cs="Segoe UI"/>
           <w:color w:val="333333"/>
           <w:spacing w:val="5"/>
           <w:kern w:val="0"/>
@@ -664,16 +678,16 @@
         <w:shd w:val="clear" w:color="auto" w:fill="FFFFFF"/>
         <w:spacing w:before="60" w:after="100" w:afterAutospacing="1"/>
         <w:rPr>
-          <w:rFonts w:ascii="Segoe UI" w:eastAsia="新細明體" w:hAnsi="Segoe UI" w:cs="Segoe UI"/>
-          <w:color w:val="333333"/>
-          <w:spacing w:val="5"/>
-          <w:kern w:val="0"/>
-          <w:szCs w:val="24"/>
-        </w:rPr>
-      </w:pPr>
-      <w:r>
-        <w:rPr>
-          <w:rFonts w:ascii="Segoe UI" w:eastAsia="新細明體" w:hAnsi="Segoe UI" w:cs="Segoe UI"/>
+          <w:rFonts w:ascii="Segoe UI" w:eastAsia="PMingLiU" w:hAnsi="Segoe UI" w:cs="Segoe UI"/>
+          <w:color w:val="333333"/>
+          <w:spacing w:val="5"/>
+          <w:kern w:val="0"/>
+          <w:szCs w:val="24"/>
+        </w:rPr>
+      </w:pPr>
+      <w:r>
+        <w:rPr>
+          <w:rFonts w:ascii="Segoe UI" w:eastAsia="PMingLiU" w:hAnsi="Segoe UI" w:cs="Segoe UI"/>
           <w:color w:val="333333"/>
           <w:spacing w:val="5"/>
           <w:kern w:val="0"/>
@@ -692,16 +706,16 @@
         <w:shd w:val="clear" w:color="auto" w:fill="FFFFFF"/>
         <w:spacing w:before="60" w:after="100" w:afterAutospacing="1"/>
         <w:rPr>
-          <w:rFonts w:ascii="Segoe UI" w:eastAsia="新細明體" w:hAnsi="Segoe UI" w:cs="Segoe UI"/>
-          <w:color w:val="333333"/>
-          <w:spacing w:val="5"/>
-          <w:kern w:val="0"/>
-          <w:szCs w:val="24"/>
-        </w:rPr>
-      </w:pPr>
-      <w:r>
-        <w:rPr>
-          <w:rFonts w:ascii="Segoe UI" w:eastAsia="新細明體" w:hAnsi="Segoe UI" w:cs="Segoe UI"/>
+          <w:rFonts w:ascii="Segoe UI" w:eastAsia="PMingLiU" w:hAnsi="Segoe UI" w:cs="Segoe UI"/>
+          <w:color w:val="333333"/>
+          <w:spacing w:val="5"/>
+          <w:kern w:val="0"/>
+          <w:szCs w:val="24"/>
+        </w:rPr>
+      </w:pPr>
+      <w:r>
+        <w:rPr>
+          <w:rFonts w:ascii="Segoe UI" w:eastAsia="PMingLiU" w:hAnsi="Segoe UI" w:cs="Segoe UI"/>
           <w:color w:val="333333"/>
           <w:spacing w:val="5"/>
           <w:kern w:val="0"/>
@@ -714,7 +728,7 @@
       <w:pPr>
         <w:widowControl/>
         <w:rPr>
-          <w:rFonts w:ascii="Segoe UI" w:eastAsia="新細明體" w:hAnsi="Segoe UI" w:cs="Segoe UI"/>
+          <w:rFonts w:ascii="Segoe UI" w:eastAsia="PMingLiU" w:hAnsi="Segoe UI" w:cs="Segoe UI"/>
           <w:b/>
           <w:bCs/>
           <w:color w:val="333333"/>
@@ -724,11 +738,9 @@
           <w:szCs w:val="36"/>
         </w:rPr>
       </w:pPr>
-      <w:bookmarkStart w:id="0" w:name="_GoBack"/>
-      <w:bookmarkEnd w:id="0"/>
-      <w:r>
-        <w:rPr>
-          <w:rFonts w:ascii="Segoe UI" w:eastAsia="新細明體" w:hAnsi="Segoe UI" w:cs="Segoe UI"/>
+      <w:r>
+        <w:rPr>
+          <w:rFonts w:ascii="Segoe UI" w:eastAsia="PMingLiU" w:hAnsi="Segoe UI" w:cs="Segoe UI"/>
           <w:b/>
           <w:bCs/>
           <w:color w:val="333333"/>
@@ -750,7 +762,7 @@
         <w:spacing w:before="360" w:after="240"/>
         <w:outlineLvl w:val="1"/>
         <w:rPr>
-          <w:rFonts w:ascii="Segoe UI" w:eastAsia="新細明體" w:hAnsi="Segoe UI" w:cs="Segoe UI"/>
+          <w:rFonts w:ascii="Segoe UI" w:eastAsia="PMingLiU" w:hAnsi="Segoe UI" w:cs="Segoe UI"/>
           <w:b/>
           <w:bCs/>
           <w:color w:val="333333"/>
@@ -760,9 +772,11 @@
           <w:szCs w:val="36"/>
         </w:rPr>
       </w:pPr>
-      <w:r>
-        <w:rPr>
-          <w:rFonts w:ascii="Segoe UI" w:eastAsia="新細明體" w:hAnsi="Segoe UI" w:cs="Segoe UI"/>
+      <w:bookmarkStart w:id="2" w:name="Design_Implementation"/>
+      <w:bookmarkEnd w:id="2"/>
+      <w:r>
+        <w:rPr>
+          <w:rFonts w:ascii="Segoe UI" w:eastAsia="PMingLiU" w:hAnsi="Segoe UI" w:cs="Segoe UI"/>
           <w:b/>
           <w:bCs/>
           <w:color w:val="333333"/>
@@ -772,7 +786,33 @@
           <w:szCs w:val="36"/>
         </w:rPr>
         <w:lastRenderedPageBreak/>
-        <w:t>Design &amp; implementation</w:t>
+        <w:t xml:space="preserve">Design &amp; </w:t>
+      </w:r>
+      <w:r>
+        <w:rPr>
+          <w:rFonts w:ascii="Segoe UI" w:eastAsia="PMingLiU" w:hAnsi="Segoe UI" w:cs="Segoe UI"/>
+          <w:b/>
+          <w:bCs/>
+          <w:color w:val="333333"/>
+          <w:spacing w:val="5"/>
+          <w:kern w:val="0"/>
+          <w:sz w:val="36"/>
+          <w:szCs w:val="36"/>
+        </w:rPr>
+        <w:t>I</w:t>
+      </w:r>
+      <w:r>
+        <w:rPr>
+          <w:rFonts w:ascii="Segoe UI" w:eastAsia="PMingLiU" w:hAnsi="Segoe UI" w:cs="Segoe UI"/>
+          <w:b/>
+          <w:bCs/>
+          <w:color w:val="333333"/>
+          <w:spacing w:val="5"/>
+          <w:kern w:val="0"/>
+          <w:sz w:val="36"/>
+          <w:szCs w:val="36"/>
+        </w:rPr>
+        <w:t>mplementation</w:t>
       </w:r>
     </w:p>
     <w:p>
@@ -782,7 +822,7 @@
         <w:spacing w:before="360" w:after="240"/>
         <w:outlineLvl w:val="2"/>
         <w:rPr>
-          <w:rFonts w:ascii="Segoe UI" w:eastAsia="新細明體" w:hAnsi="Segoe UI" w:cs="Segoe UI"/>
+          <w:rFonts w:ascii="Segoe UI" w:eastAsia="PMingLiU" w:hAnsi="Segoe UI" w:cs="Segoe UI"/>
           <w:b/>
           <w:bCs/>
           <w:color w:val="333333"/>
@@ -792,9 +832,11 @@
           <w:szCs w:val="30"/>
         </w:rPr>
       </w:pPr>
-      <w:r>
-        <w:rPr>
-          <w:rFonts w:ascii="Segoe UI" w:eastAsia="新細明體" w:hAnsi="Segoe UI" w:cs="Segoe UI"/>
+      <w:bookmarkStart w:id="3" w:name="Datapath"/>
+      <w:bookmarkEnd w:id="3"/>
+      <w:r>
+        <w:rPr>
+          <w:rFonts w:ascii="Segoe UI" w:eastAsia="PMingLiU" w:hAnsi="Segoe UI" w:cs="Segoe UI"/>
           <w:b/>
           <w:bCs/>
           <w:color w:val="333333"/>
@@ -812,16 +854,16 @@
         <w:shd w:val="clear" w:color="auto" w:fill="FFFFFF"/>
         <w:spacing w:after="240"/>
         <w:rPr>
-          <w:rFonts w:ascii="Segoe UI" w:eastAsia="新細明體" w:hAnsi="Segoe UI" w:cs="Segoe UI"/>
-          <w:color w:val="333333"/>
-          <w:spacing w:val="5"/>
-          <w:kern w:val="0"/>
-          <w:szCs w:val="24"/>
-        </w:rPr>
-      </w:pPr>
-      <w:r>
-        <w:rPr>
-          <w:rFonts w:ascii="Segoe UI" w:eastAsia="新細明體" w:hAnsi="Segoe UI" w:cs="Segoe UI"/>
+          <w:rFonts w:ascii="Segoe UI" w:eastAsia="PMingLiU" w:hAnsi="Segoe UI" w:cs="Segoe UI"/>
+          <w:color w:val="333333"/>
+          <w:spacing w:val="5"/>
+          <w:kern w:val="0"/>
+          <w:szCs w:val="24"/>
+        </w:rPr>
+      </w:pPr>
+      <w:r>
+        <w:rPr>
+          <w:rFonts w:ascii="Segoe UI" w:eastAsia="PMingLiU" w:hAnsi="Segoe UI" w:cs="Segoe UI"/>
           <w:noProof/>
           <w:color w:val="333333"/>
           <w:spacing w:val="5"/>
@@ -829,9 +871,9 @@
           <w:szCs w:val="24"/>
         </w:rPr>
         <w:drawing>
-          <wp:inline distT="0" distB="0" distL="0" distR="0" wp14:anchorId="08DB3689" wp14:editId="58933C3C">
-            <wp:extent cx="7000875" cy="3947158"/>
-            <wp:effectExtent l="0" t="0" r="0" b="0"/>
+          <wp:inline distT="0" distB="0" distL="0" distR="0" wp14:anchorId="08DB3689" wp14:editId="21AF49C9">
+            <wp:extent cx="6444343" cy="3633380"/>
+            <wp:effectExtent l="0" t="0" r="0" b="5715"/>
             <wp:docPr id="2" name="圖片 2"/>
             <wp:cNvGraphicFramePr>
               <a:graphicFrameLocks xmlns:a="http://schemas.openxmlformats.org/drawingml/2006/main" noChangeAspect="1"/>
@@ -846,7 +888,7 @@
                     </pic:cNvPicPr>
                   </pic:nvPicPr>
                   <pic:blipFill>
-                    <a:blip r:embed="rId5" cstate="print">
+                    <a:blip r:embed="rId8" cstate="print">
                       <a:extLst>
                         <a:ext uri="{28A0092B-C50C-407E-A947-70E740481C1C}">
                           <a14:useLocalDpi xmlns:a14="http://schemas.microsoft.com/office/drawing/2010/main" val="0"/>
@@ -861,7 +903,7 @@
                   <pic:spPr bwMode="auto">
                     <a:xfrm>
                       <a:off x="0" y="0"/>
-                      <a:ext cx="7020335" cy="3958130"/>
+                      <a:ext cx="6472853" cy="3649454"/>
                     </a:xfrm>
                     <a:prstGeom prst="rect">
                       <a:avLst/>
@@ -884,16 +926,16 @@
         <w:shd w:val="clear" w:color="auto" w:fill="FFFFFF"/>
         <w:spacing w:after="240"/>
         <w:rPr>
-          <w:rFonts w:ascii="Segoe UI" w:eastAsia="新細明體" w:hAnsi="Segoe UI" w:cs="Segoe UI"/>
-          <w:color w:val="333333"/>
-          <w:spacing w:val="5"/>
-          <w:kern w:val="0"/>
-          <w:szCs w:val="24"/>
-        </w:rPr>
-      </w:pPr>
-      <w:r>
-        <w:rPr>
-          <w:rFonts w:ascii="Segoe UI" w:eastAsia="新細明體" w:hAnsi="Segoe UI" w:cs="Segoe UI"/>
+          <w:rFonts w:ascii="Segoe UI" w:eastAsia="PMingLiU" w:hAnsi="Segoe UI" w:cs="Segoe UI"/>
+          <w:color w:val="333333"/>
+          <w:spacing w:val="5"/>
+          <w:kern w:val="0"/>
+          <w:szCs w:val="24"/>
+        </w:rPr>
+      </w:pPr>
+      <w:r>
+        <w:rPr>
+          <w:rFonts w:ascii="Segoe UI" w:eastAsia="PMingLiU" w:hAnsi="Segoe UI" w:cs="Segoe UI"/>
           <w:color w:val="333333"/>
           <w:spacing w:val="5"/>
           <w:kern w:val="0"/>
@@ -903,7 +945,7 @@
       </w:r>
       <w:r>
         <w:rPr>
-          <w:rFonts w:ascii="Segoe UI" w:eastAsia="新細明體" w:hAnsi="Segoe UI" w:cs="Segoe UI"/>
+          <w:rFonts w:ascii="Segoe UI" w:eastAsia="PMingLiU" w:hAnsi="Segoe UI" w:cs="Segoe UI"/>
           <w:color w:val="FF0000"/>
           <w:spacing w:val="5"/>
           <w:kern w:val="0"/>
@@ -913,7 +955,7 @@
       </w:r>
       <w:r>
         <w:rPr>
-          <w:rFonts w:ascii="Segoe UI" w:eastAsia="新細明體" w:hAnsi="Segoe UI" w:cs="Segoe UI"/>
+          <w:rFonts w:ascii="Segoe UI" w:eastAsia="PMingLiU" w:hAnsi="Segoe UI" w:cs="Segoe UI"/>
           <w:color w:val="333333"/>
           <w:spacing w:val="5"/>
           <w:kern w:val="0"/>
@@ -928,16 +970,16 @@
         <w:shd w:val="clear" w:color="auto" w:fill="FFFFFF"/>
         <w:spacing w:after="240"/>
         <w:rPr>
-          <w:rFonts w:ascii="Segoe UI" w:eastAsia="新細明體" w:hAnsi="Segoe UI" w:cs="Segoe UI"/>
-          <w:color w:val="333333"/>
-          <w:spacing w:val="5"/>
-          <w:kern w:val="0"/>
-          <w:szCs w:val="24"/>
-        </w:rPr>
-      </w:pPr>
-      <w:r>
-        <w:rPr>
-          <w:rFonts w:ascii="Segoe UI" w:eastAsia="新細明體" w:hAnsi="Segoe UI" w:cs="Segoe UI"/>
+          <w:rFonts w:ascii="Segoe UI" w:eastAsia="PMingLiU" w:hAnsi="Segoe UI" w:cs="Segoe UI"/>
+          <w:color w:val="333333"/>
+          <w:spacing w:val="5"/>
+          <w:kern w:val="0"/>
+          <w:szCs w:val="24"/>
+        </w:rPr>
+      </w:pPr>
+      <w:r>
+        <w:rPr>
+          <w:rFonts w:ascii="Segoe UI" w:eastAsia="PMingLiU" w:hAnsi="Segoe UI" w:cs="Segoe UI"/>
           <w:color w:val="333333"/>
           <w:spacing w:val="5"/>
           <w:kern w:val="0"/>
@@ -948,7 +990,7 @@
       <w:proofErr w:type="spellStart"/>
       <w:r>
         <w:rPr>
-          <w:rFonts w:ascii="Segoe UI" w:eastAsia="新細明體" w:hAnsi="Segoe UI" w:cs="Segoe UI"/>
+          <w:rFonts w:ascii="Segoe UI" w:eastAsia="PMingLiU" w:hAnsi="Segoe UI" w:cs="Segoe UI"/>
           <w:color w:val="333333"/>
           <w:spacing w:val="5"/>
           <w:kern w:val="0"/>
@@ -959,7 +1001,7 @@
       <w:proofErr w:type="spellEnd"/>
       <w:r>
         <w:rPr>
-          <w:rFonts w:ascii="Segoe UI" w:eastAsia="新細明體" w:hAnsi="Segoe UI" w:cs="Segoe UI"/>
+          <w:rFonts w:ascii="Segoe UI" w:eastAsia="PMingLiU" w:hAnsi="Segoe UI" w:cs="Segoe UI"/>
           <w:color w:val="333333"/>
           <w:spacing w:val="5"/>
           <w:kern w:val="0"/>
@@ -970,7 +1012,7 @@
       <w:proofErr w:type="spellStart"/>
       <w:r>
         <w:rPr>
-          <w:rFonts w:ascii="Segoe UI" w:eastAsia="新細明體" w:hAnsi="Segoe UI" w:cs="Segoe UI"/>
+          <w:rFonts w:ascii="Segoe UI" w:eastAsia="PMingLiU" w:hAnsi="Segoe UI" w:cs="Segoe UI"/>
           <w:b/>
           <w:bCs/>
           <w:color w:val="333333"/>
@@ -983,7 +1025,7 @@
       <w:proofErr w:type="spellEnd"/>
       <w:r>
         <w:rPr>
-          <w:rFonts w:ascii="Segoe UI" w:eastAsia="新細明體" w:hAnsi="Segoe UI" w:cs="Segoe UI"/>
+          <w:rFonts w:ascii="Segoe UI" w:eastAsia="PMingLiU" w:hAnsi="Segoe UI" w:cs="Segoe UI"/>
           <w:b/>
           <w:bCs/>
           <w:color w:val="333333"/>
@@ -995,7 +1037,7 @@
       </w:r>
       <w:r>
         <w:rPr>
-          <w:rFonts w:ascii="Segoe UI" w:eastAsia="新細明體" w:hAnsi="Segoe UI" w:cs="Segoe UI"/>
+          <w:rFonts w:ascii="Segoe UI" w:eastAsia="PMingLiU" w:hAnsi="Segoe UI" w:cs="Segoe UI"/>
           <w:color w:val="333333"/>
           <w:spacing w:val="5"/>
           <w:kern w:val="0"/>
@@ -1005,7 +1047,7 @@
       </w:r>
       <w:r>
         <w:rPr>
-          <w:rFonts w:ascii="Segoe UI" w:eastAsia="新細明體" w:hAnsi="Segoe UI" w:cs="Segoe UI"/>
+          <w:rFonts w:ascii="Segoe UI" w:eastAsia="PMingLiU" w:hAnsi="Segoe UI" w:cs="Segoe UI"/>
           <w:color w:val="333333"/>
           <w:spacing w:val="5"/>
           <w:kern w:val="0"/>
@@ -1016,7 +1058,7 @@
       </w:r>
       <w:r>
         <w:rPr>
-          <w:rFonts w:ascii="Segoe UI" w:eastAsia="新細明體" w:hAnsi="Segoe UI" w:cs="Segoe UI"/>
+          <w:rFonts w:ascii="Segoe UI" w:eastAsia="PMingLiU" w:hAnsi="Segoe UI" w:cs="Segoe UI"/>
           <w:color w:val="FF0000"/>
           <w:spacing w:val="5"/>
           <w:kern w:val="0"/>
@@ -1026,7 +1068,7 @@
       </w:r>
       <w:r>
         <w:rPr>
-          <w:rFonts w:ascii="Segoe UI" w:eastAsia="新細明體" w:hAnsi="Segoe UI" w:cs="Segoe UI"/>
+          <w:rFonts w:ascii="Segoe UI" w:eastAsia="PMingLiU" w:hAnsi="Segoe UI" w:cs="Segoe UI"/>
           <w:color w:val="333333"/>
           <w:spacing w:val="5"/>
           <w:kern w:val="0"/>
@@ -1036,7 +1078,7 @@
       </w:r>
       <w:r>
         <w:rPr>
-          <w:rFonts w:ascii="Segoe UI" w:eastAsia="新細明體" w:hAnsi="Segoe UI" w:cs="Segoe UI"/>
+          <w:rFonts w:ascii="Segoe UI" w:eastAsia="PMingLiU" w:hAnsi="Segoe UI" w:cs="Segoe UI"/>
           <w:i/>
           <w:iCs/>
           <w:color w:val="333333"/>
@@ -1048,7 +1090,7 @@
       </w:r>
       <w:r>
         <w:rPr>
-          <w:rFonts w:ascii="Segoe UI" w:eastAsia="新細明體" w:hAnsi="Segoe UI" w:cs="Segoe UI"/>
+          <w:rFonts w:ascii="Segoe UI" w:eastAsia="PMingLiU" w:hAnsi="Segoe UI" w:cs="Segoe UI"/>
           <w:color w:val="333333"/>
           <w:spacing w:val="5"/>
           <w:kern w:val="0"/>
@@ -1059,7 +1101,7 @@
       <w:proofErr w:type="spellStart"/>
       <w:r>
         <w:rPr>
-          <w:rFonts w:ascii="Segoe UI" w:eastAsia="新細明體" w:hAnsi="Segoe UI" w:cs="Segoe UI"/>
+          <w:rFonts w:ascii="Segoe UI" w:eastAsia="PMingLiU" w:hAnsi="Segoe UI" w:cs="Segoe UI"/>
           <w:color w:val="333333"/>
           <w:spacing w:val="5"/>
           <w:kern w:val="0"/>
@@ -1070,7 +1112,7 @@
       <w:proofErr w:type="spellEnd"/>
       <w:r>
         <w:rPr>
-          <w:rFonts w:ascii="Segoe UI" w:eastAsia="新細明體" w:hAnsi="Segoe UI" w:cs="Segoe UI"/>
+          <w:rFonts w:ascii="Segoe UI" w:eastAsia="PMingLiU" w:hAnsi="Segoe UI" w:cs="Segoe UI"/>
           <w:color w:val="333333"/>
           <w:spacing w:val="5"/>
           <w:kern w:val="0"/>
@@ -1080,7 +1122,7 @@
       </w:r>
       <w:r>
         <w:rPr>
-          <w:rFonts w:ascii="Segoe UI" w:eastAsia="新細明體" w:hAnsi="Segoe UI" w:cs="Segoe UI"/>
+          <w:rFonts w:ascii="Segoe UI" w:eastAsia="PMingLiU" w:hAnsi="Segoe UI" w:cs="Segoe UI"/>
           <w:i/>
           <w:iCs/>
           <w:color w:val="333333"/>
@@ -1092,7 +1134,7 @@
       </w:r>
       <w:r>
         <w:rPr>
-          <w:rFonts w:ascii="Segoe UI" w:eastAsia="新細明體" w:hAnsi="Segoe UI" w:cs="Segoe UI"/>
+          <w:rFonts w:ascii="Segoe UI" w:eastAsia="PMingLiU" w:hAnsi="Segoe UI" w:cs="Segoe UI"/>
           <w:color w:val="333333"/>
           <w:spacing w:val="5"/>
           <w:kern w:val="0"/>
@@ -1107,16 +1149,16 @@
         <w:shd w:val="clear" w:color="auto" w:fill="FFFFFF"/>
         <w:spacing w:after="240"/>
         <w:rPr>
-          <w:rFonts w:ascii="Segoe UI" w:eastAsia="新細明體" w:hAnsi="Segoe UI" w:cs="Segoe UI"/>
-          <w:color w:val="333333"/>
-          <w:spacing w:val="5"/>
-          <w:kern w:val="0"/>
-          <w:szCs w:val="24"/>
-        </w:rPr>
-      </w:pPr>
-      <w:r>
-        <w:rPr>
-          <w:rFonts w:ascii="Segoe UI" w:eastAsia="新細明體" w:hAnsi="Segoe UI" w:cs="Segoe UI"/>
+          <w:rFonts w:ascii="Segoe UI" w:eastAsia="PMingLiU" w:hAnsi="Segoe UI" w:cs="Segoe UI"/>
+          <w:color w:val="333333"/>
+          <w:spacing w:val="5"/>
+          <w:kern w:val="0"/>
+          <w:szCs w:val="24"/>
+        </w:rPr>
+      </w:pPr>
+      <w:r>
+        <w:rPr>
+          <w:rFonts w:ascii="Segoe UI" w:eastAsia="PMingLiU" w:hAnsi="Segoe UI" w:cs="Segoe UI"/>
           <w:color w:val="008000"/>
           <w:spacing w:val="5"/>
           <w:kern w:val="0"/>
@@ -1129,17 +1171,18 @@
       <w:pPr>
         <w:widowControl/>
         <w:shd w:val="clear" w:color="auto" w:fill="FFFFFF"/>
-        <w:rPr>
-          <w:rFonts w:ascii="Segoe UI" w:eastAsia="新細明體" w:hAnsi="Segoe UI" w:cs="Segoe UI"/>
-          <w:color w:val="333333"/>
-          <w:spacing w:val="5"/>
-          <w:kern w:val="0"/>
-          <w:szCs w:val="24"/>
-        </w:rPr>
-      </w:pPr>
-      <w:r>
-        <w:rPr>
-          <w:rFonts w:ascii="Segoe UI" w:eastAsia="新細明體" w:hAnsi="Segoe UI" w:cs="Segoe UI"/>
+        <w:spacing w:after="240"/>
+        <w:rPr>
+          <w:rFonts w:ascii="Segoe UI" w:eastAsia="PMingLiU" w:hAnsi="Segoe UI" w:cs="Segoe UI"/>
+          <w:color w:val="333333"/>
+          <w:spacing w:val="5"/>
+          <w:kern w:val="0"/>
+          <w:szCs w:val="24"/>
+        </w:rPr>
+      </w:pPr>
+      <w:r>
+        <w:rPr>
+          <w:rFonts w:ascii="Segoe UI" w:eastAsia="PMingLiU" w:hAnsi="Segoe UI" w:cs="Segoe UI"/>
           <w:color w:val="333333"/>
           <w:spacing w:val="5"/>
           <w:kern w:val="0"/>
@@ -1150,7 +1193,7 @@
       <w:proofErr w:type="spellStart"/>
       <w:r>
         <w:rPr>
-          <w:rFonts w:ascii="Consolas" w:eastAsia="細明體" w:hAnsi="Consolas" w:cs="細明體"/>
+          <w:rFonts w:ascii="Consolas" w:eastAsia="MingLiU" w:hAnsi="Consolas" w:cs="MingLiU"/>
           <w:color w:val="333333"/>
           <w:spacing w:val="5"/>
           <w:kern w:val="0"/>
@@ -1162,7 +1205,7 @@
       <w:proofErr w:type="spellEnd"/>
       <w:r>
         <w:rPr>
-          <w:rFonts w:ascii="Segoe UI" w:eastAsia="新細明體" w:hAnsi="Segoe UI" w:cs="Segoe UI"/>
+          <w:rFonts w:ascii="Segoe UI" w:eastAsia="PMingLiU" w:hAnsi="Segoe UI" w:cs="Segoe UI"/>
           <w:color w:val="333333"/>
           <w:spacing w:val="5"/>
           <w:kern w:val="0"/>
@@ -1172,7 +1215,7 @@
       </w:r>
       <w:r>
         <w:rPr>
-          <w:rFonts w:ascii="Segoe UI" w:eastAsia="新細明體" w:hAnsi="Segoe UI" w:cs="Segoe UI"/>
+          <w:rFonts w:ascii="Segoe UI" w:eastAsia="PMingLiU" w:hAnsi="Segoe UI" w:cs="Segoe UI"/>
           <w:i/>
           <w:iCs/>
           <w:color w:val="333333"/>
@@ -1184,7 +1227,7 @@
       </w:r>
       <w:r>
         <w:rPr>
-          <w:rFonts w:ascii="Segoe UI" w:eastAsia="新細明體" w:hAnsi="Segoe UI" w:cs="Segoe UI"/>
+          <w:rFonts w:ascii="Segoe UI" w:eastAsia="PMingLiU" w:hAnsi="Segoe UI" w:cs="Segoe UI"/>
           <w:color w:val="333333"/>
           <w:spacing w:val="5"/>
           <w:kern w:val="0"/>
@@ -1194,7 +1237,7 @@
       </w:r>
       <w:r>
         <w:rPr>
-          <w:rFonts w:ascii="Segoe UI" w:eastAsia="新細明體" w:hAnsi="Segoe UI" w:cs="Segoe UI"/>
+          <w:rFonts w:ascii="Segoe UI" w:eastAsia="PMingLiU" w:hAnsi="Segoe UI" w:cs="Segoe UI"/>
           <w:color w:val="008000"/>
           <w:spacing w:val="5"/>
           <w:kern w:val="0"/>
@@ -1204,7 +1247,7 @@
       </w:r>
       <w:r>
         <w:rPr>
-          <w:rFonts w:ascii="Segoe UI" w:eastAsia="新細明體" w:hAnsi="Segoe UI" w:cs="Segoe UI"/>
+          <w:rFonts w:ascii="Segoe UI" w:eastAsia="PMingLiU" w:hAnsi="Segoe UI" w:cs="Segoe UI"/>
           <w:color w:val="333333"/>
           <w:spacing w:val="5"/>
           <w:kern w:val="0"/>
@@ -1215,7 +1258,7 @@
       <w:proofErr w:type="spellStart"/>
       <w:r>
         <w:rPr>
-          <w:rFonts w:ascii="Segoe UI" w:eastAsia="新細明體" w:hAnsi="Segoe UI" w:cs="Segoe UI"/>
+          <w:rFonts w:ascii="Segoe UI" w:eastAsia="PMingLiU" w:hAnsi="Segoe UI" w:cs="Segoe UI"/>
           <w:color w:val="333333"/>
           <w:spacing w:val="5"/>
           <w:kern w:val="0"/>
@@ -1225,17 +1268,17 @@
       </w:r>
       <w:r>
         <w:rPr>
-          <w:rFonts w:ascii="Segoe UI" w:eastAsia="新細明體" w:hAnsi="Segoe UI" w:cs="Segoe UI"/>
-          <w:color w:val="333333"/>
-          <w:spacing w:val="5"/>
-          <w:kern w:val="0"/>
-          <w:szCs w:val="24"/>
-        </w:rPr>
-        <w:instrText xml:space="preserve"> HYPERLINK "https://hackmd.io/LU_REZcjTo6ya30r9t4U1g?both" \l "Data_Memory.v" </w:instrText>
-      </w:r>
-      <w:r>
-        <w:rPr>
-          <w:rFonts w:ascii="Segoe UI" w:eastAsia="新細明體" w:hAnsi="Segoe UI" w:cs="Segoe UI"/>
+          <w:rFonts w:ascii="Segoe UI" w:eastAsia="PMingLiU" w:hAnsi="Segoe UI" w:cs="Segoe UI"/>
+          <w:color w:val="333333"/>
+          <w:spacing w:val="5"/>
+          <w:kern w:val="0"/>
+          <w:szCs w:val="24"/>
+        </w:rPr>
+        <w:instrText>HYPERLINK  \l "Data_Memory"</w:instrText>
+      </w:r>
+      <w:r>
+        <w:rPr>
+          <w:rFonts w:ascii="Segoe UI" w:eastAsia="PMingLiU" w:hAnsi="Segoe UI" w:cs="Segoe UI"/>
           <w:color w:val="333333"/>
           <w:spacing w:val="5"/>
           <w:kern w:val="0"/>
@@ -1245,7 +1288,7 @@
       </w:r>
       <w:r>
         <w:rPr>
-          <w:rFonts w:ascii="Segoe UI" w:eastAsia="新細明體" w:hAnsi="Segoe UI" w:cs="Segoe UI"/>
+          <w:rFonts w:ascii="Segoe UI" w:eastAsia="PMingLiU" w:hAnsi="Segoe UI" w:cs="Segoe UI"/>
           <w:color w:val="337AB7"/>
           <w:spacing w:val="5"/>
           <w:kern w:val="0"/>
@@ -1257,7 +1300,7 @@
       <w:proofErr w:type="spellEnd"/>
       <w:r>
         <w:rPr>
-          <w:rFonts w:ascii="Segoe UI" w:eastAsia="新細明體" w:hAnsi="Segoe UI" w:cs="Segoe UI"/>
+          <w:rFonts w:ascii="Segoe UI" w:eastAsia="PMingLiU" w:hAnsi="Segoe UI" w:cs="Segoe UI"/>
           <w:color w:val="337AB7"/>
           <w:spacing w:val="5"/>
           <w:kern w:val="0"/>
@@ -1268,7 +1311,7 @@
       </w:r>
       <w:r>
         <w:rPr>
-          <w:rFonts w:ascii="Segoe UI" w:eastAsia="新細明體" w:hAnsi="Segoe UI" w:cs="Segoe UI"/>
+          <w:rFonts w:ascii="Segoe UI" w:eastAsia="PMingLiU" w:hAnsi="Segoe UI" w:cs="Segoe UI"/>
           <w:color w:val="333333"/>
           <w:spacing w:val="5"/>
           <w:kern w:val="0"/>
@@ -1278,7 +1321,7 @@
       </w:r>
       <w:r>
         <w:rPr>
-          <w:rFonts w:ascii="Segoe UI" w:eastAsia="新細明體" w:hAnsi="Segoe UI" w:cs="Segoe UI"/>
+          <w:rFonts w:ascii="Segoe UI" w:eastAsia="PMingLiU" w:hAnsi="Segoe UI" w:cs="Segoe UI"/>
           <w:color w:val="333333"/>
           <w:spacing w:val="5"/>
           <w:kern w:val="0"/>
@@ -1288,7 +1331,7 @@
       </w:r>
       <w:r>
         <w:rPr>
-          <w:rFonts w:ascii="Consolas" w:eastAsia="細明體" w:hAnsi="Consolas" w:cs="細明體"/>
+          <w:rFonts w:ascii="Consolas" w:eastAsia="MingLiU" w:hAnsi="Consolas" w:cs="MingLiU"/>
           <w:color w:val="333333"/>
           <w:spacing w:val="5"/>
           <w:kern w:val="0"/>
@@ -1299,17 +1342,28 @@
       </w:r>
       <w:r>
         <w:rPr>
-          <w:rFonts w:ascii="Segoe UI" w:eastAsia="新細明體" w:hAnsi="Segoe UI" w:cs="Segoe UI"/>
-          <w:color w:val="333333"/>
-          <w:spacing w:val="5"/>
-          <w:kern w:val="0"/>
-          <w:szCs w:val="24"/>
-        </w:rPr>
-        <w:t> where the files are compatible with the given </w:t>
-      </w:r>
-      <w:r>
-        <w:rPr>
-          <w:rFonts w:ascii="Segoe UI" w:eastAsia="新細明體" w:hAnsi="Segoe UI" w:cs="Segoe UI"/>
+          <w:rFonts w:ascii="Segoe UI" w:eastAsia="PMingLiU" w:hAnsi="Segoe UI" w:cs="Segoe UI"/>
+          <w:color w:val="333333"/>
+          <w:spacing w:val="5"/>
+          <w:kern w:val="0"/>
+          <w:szCs w:val="24"/>
+        </w:rPr>
+        <w:t xml:space="preserve"> where the </w:t>
+      </w:r>
+      <w:r>
+        <w:rPr>
+          <w:rFonts w:ascii="Segoe UI" w:eastAsia="PMingLiU" w:hAnsi="Segoe UI" w:cs="Segoe UI"/>
+          <w:color w:val="333333"/>
+          <w:spacing w:val="5"/>
+          <w:kern w:val="0"/>
+          <w:szCs w:val="24"/>
+        </w:rPr>
+        <w:lastRenderedPageBreak/>
+        <w:t>files are compatible with the given </w:t>
+      </w:r>
+      <w:r>
+        <w:rPr>
+          <w:rFonts w:ascii="Segoe UI" w:eastAsia="PMingLiU" w:hAnsi="Segoe UI" w:cs="Segoe UI"/>
           <w:i/>
           <w:iCs/>
           <w:color w:val="333333"/>
@@ -1321,7 +1375,7 @@
       </w:r>
       <w:r>
         <w:rPr>
-          <w:rFonts w:ascii="Segoe UI" w:eastAsia="新細明體" w:hAnsi="Segoe UI" w:cs="Segoe UI"/>
+          <w:rFonts w:ascii="Segoe UI" w:eastAsia="PMingLiU" w:hAnsi="Segoe UI" w:cs="Segoe UI"/>
           <w:color w:val="333333"/>
           <w:spacing w:val="5"/>
           <w:kern w:val="0"/>
@@ -1331,7 +1385,7 @@
       </w:r>
       <w:r>
         <w:rPr>
-          <w:rFonts w:ascii="Consolas" w:eastAsia="細明體" w:hAnsi="Consolas" w:cs="細明體"/>
+          <w:rFonts w:ascii="Consolas" w:eastAsia="MingLiU" w:hAnsi="Consolas" w:cs="MingLiU"/>
           <w:color w:val="333333"/>
           <w:spacing w:val="5"/>
           <w:kern w:val="0"/>
@@ -1342,7 +1396,7 @@
       </w:r>
       <w:r>
         <w:rPr>
-          <w:rFonts w:ascii="Segoe UI" w:eastAsia="新細明體" w:hAnsi="Segoe UI" w:cs="Segoe UI"/>
+          <w:rFonts w:ascii="Segoe UI" w:eastAsia="PMingLiU" w:hAnsi="Segoe UI" w:cs="Segoe UI"/>
           <w:color w:val="333333"/>
           <w:spacing w:val="5"/>
           <w:kern w:val="0"/>
@@ -1357,7 +1411,7 @@
         <w:shd w:val="clear" w:color="auto" w:fill="FFFFFF"/>
         <w:outlineLvl w:val="2"/>
         <w:rPr>
-          <w:rFonts w:ascii="Segoe UI" w:eastAsia="新細明體" w:hAnsi="Segoe UI" w:cs="Segoe UI"/>
+          <w:rFonts w:ascii="Segoe UI" w:eastAsia="PMingLiU" w:hAnsi="Segoe UI" w:cs="Segoe UI"/>
           <w:b/>
           <w:bCs/>
           <w:color w:val="333333"/>
@@ -1370,7 +1424,7 @@
       <w:proofErr w:type="spellStart"/>
       <w:r>
         <w:rPr>
-          <w:rFonts w:ascii="Consolas" w:eastAsia="細明體" w:hAnsi="Consolas" w:cs="細明體"/>
+          <w:rFonts w:ascii="Consolas" w:eastAsia="MingLiU" w:hAnsi="Consolas" w:cs="MingLiU"/>
           <w:b/>
           <w:bCs/>
           <w:color w:val="333333"/>
@@ -1378,7 +1432,6 @@
           <w:kern w:val="0"/>
           <w:szCs w:val="24"/>
         </w:rPr>
-        <w:lastRenderedPageBreak/>
         <w:t>CPU.v</w:t>
       </w:r>
       <w:proofErr w:type="spellEnd"/>
@@ -1389,16 +1442,16 @@
         <w:shd w:val="clear" w:color="auto" w:fill="FFFFFF"/>
         <w:spacing w:after="240"/>
         <w:rPr>
-          <w:rFonts w:ascii="Segoe UI" w:eastAsia="新細明體" w:hAnsi="Segoe UI" w:cs="Segoe UI"/>
-          <w:color w:val="333333"/>
-          <w:spacing w:val="5"/>
-          <w:kern w:val="0"/>
-          <w:szCs w:val="24"/>
-        </w:rPr>
-      </w:pPr>
-      <w:r>
-        <w:rPr>
-          <w:rFonts w:ascii="Segoe UI" w:eastAsia="新細明體" w:hAnsi="Segoe UI" w:cs="Segoe UI"/>
+          <w:rFonts w:ascii="Segoe UI" w:eastAsia="PMingLiU" w:hAnsi="Segoe UI" w:cs="Segoe UI"/>
+          <w:color w:val="333333"/>
+          <w:spacing w:val="5"/>
+          <w:kern w:val="0"/>
+          <w:szCs w:val="24"/>
+        </w:rPr>
+      </w:pPr>
+      <w:r>
+        <w:rPr>
+          <w:rFonts w:ascii="Segoe UI" w:eastAsia="PMingLiU" w:hAnsi="Segoe UI" w:cs="Segoe UI"/>
           <w:color w:val="333333"/>
           <w:spacing w:val="5"/>
           <w:kern w:val="0"/>
@@ -1409,7 +1462,7 @@
       <w:proofErr w:type="spellStart"/>
       <w:r>
         <w:rPr>
-          <w:rFonts w:ascii="Segoe UI" w:eastAsia="新細明體" w:hAnsi="Segoe UI" w:cs="Segoe UI"/>
+          <w:rFonts w:ascii="Segoe UI" w:eastAsia="PMingLiU" w:hAnsi="Segoe UI" w:cs="Segoe UI"/>
           <w:color w:val="333333"/>
           <w:spacing w:val="5"/>
           <w:kern w:val="0"/>
@@ -1420,7 +1473,7 @@
       <w:proofErr w:type="spellEnd"/>
       <w:r>
         <w:rPr>
-          <w:rFonts w:ascii="Segoe UI" w:eastAsia="新細明體" w:hAnsi="Segoe UI" w:cs="Segoe UI"/>
+          <w:rFonts w:ascii="Segoe UI" w:eastAsia="PMingLiU" w:hAnsi="Segoe UI" w:cs="Segoe UI"/>
           <w:color w:val="333333"/>
           <w:spacing w:val="5"/>
           <w:kern w:val="0"/>
@@ -1435,7 +1488,7 @@
         <w:shd w:val="clear" w:color="auto" w:fill="FFFFFF"/>
         <w:outlineLvl w:val="2"/>
         <w:rPr>
-          <w:rFonts w:ascii="Segoe UI" w:eastAsia="新細明體" w:hAnsi="Segoe UI" w:cs="Segoe UI"/>
+          <w:rFonts w:ascii="Segoe UI" w:eastAsia="PMingLiU" w:hAnsi="Segoe UI" w:cs="Segoe UI"/>
           <w:b/>
           <w:bCs/>
           <w:color w:val="333333"/>
@@ -1447,7 +1500,7 @@
       </w:pPr>
       <w:r>
         <w:rPr>
-          <w:rFonts w:ascii="Consolas" w:eastAsia="細明體" w:hAnsi="Consolas" w:cs="細明體"/>
+          <w:rFonts w:ascii="Consolas" w:eastAsia="MingLiU" w:hAnsi="Consolas" w:cs="MingLiU"/>
           <w:b/>
           <w:bCs/>
           <w:color w:val="333333"/>
@@ -1462,17 +1515,18 @@
       <w:pPr>
         <w:widowControl/>
         <w:shd w:val="clear" w:color="auto" w:fill="FFFFFF"/>
-        <w:rPr>
-          <w:rFonts w:ascii="Segoe UI" w:eastAsia="新細明體" w:hAnsi="Segoe UI" w:cs="Segoe UI"/>
-          <w:color w:val="333333"/>
-          <w:spacing w:val="5"/>
-          <w:kern w:val="0"/>
-          <w:szCs w:val="24"/>
-        </w:rPr>
-      </w:pPr>
-      <w:r>
-        <w:rPr>
-          <w:rFonts w:ascii="Segoe UI" w:eastAsia="新細明體" w:hAnsi="Segoe UI" w:cs="Segoe UI"/>
+        <w:spacing w:after="240"/>
+        <w:rPr>
+          <w:rFonts w:ascii="Segoe UI" w:eastAsia="PMingLiU" w:hAnsi="Segoe UI" w:cs="Segoe UI"/>
+          <w:color w:val="333333"/>
+          <w:spacing w:val="5"/>
+          <w:kern w:val="0"/>
+          <w:szCs w:val="24"/>
+        </w:rPr>
+      </w:pPr>
+      <w:r>
+        <w:rPr>
+          <w:rFonts w:ascii="Segoe UI" w:eastAsia="PMingLiU" w:hAnsi="Segoe UI" w:cs="Segoe UI"/>
           <w:color w:val="333333"/>
           <w:spacing w:val="5"/>
           <w:kern w:val="0"/>
@@ -1482,7 +1536,7 @@
       </w:r>
       <w:r>
         <w:rPr>
-          <w:rFonts w:ascii="Consolas" w:eastAsia="細明體" w:hAnsi="Consolas" w:cs="細明體"/>
+          <w:rFonts w:ascii="Consolas" w:eastAsia="MingLiU" w:hAnsi="Consolas" w:cs="MingLiU"/>
           <w:color w:val="333333"/>
           <w:spacing w:val="5"/>
           <w:kern w:val="0"/>
@@ -1493,7 +1547,7 @@
       </w:r>
       <w:r>
         <w:rPr>
-          <w:rFonts w:ascii="Segoe UI" w:eastAsia="新細明體" w:hAnsi="Segoe UI" w:cs="Segoe UI"/>
+          <w:rFonts w:ascii="Segoe UI" w:eastAsia="PMingLiU" w:hAnsi="Segoe UI" w:cs="Segoe UI"/>
           <w:color w:val="333333"/>
           <w:spacing w:val="5"/>
           <w:kern w:val="0"/>
@@ -1503,7 +1557,7 @@
       </w:r>
       <w:r>
         <w:rPr>
-          <w:rFonts w:ascii="Consolas" w:eastAsia="細明體" w:hAnsi="Consolas" w:cs="細明體"/>
+          <w:rFonts w:ascii="Consolas" w:eastAsia="MingLiU" w:hAnsi="Consolas" w:cs="MingLiU"/>
           <w:color w:val="333333"/>
           <w:spacing w:val="5"/>
           <w:kern w:val="0"/>
@@ -1514,7 +1568,7 @@
       </w:r>
       <w:r>
         <w:rPr>
-          <w:rFonts w:ascii="Segoe UI" w:eastAsia="新細明體" w:hAnsi="Segoe UI" w:cs="Segoe UI"/>
+          <w:rFonts w:ascii="Segoe UI" w:eastAsia="PMingLiU" w:hAnsi="Segoe UI" w:cs="Segoe UI"/>
           <w:color w:val="333333"/>
           <w:spacing w:val="5"/>
           <w:kern w:val="0"/>
@@ -1529,7 +1583,7 @@
         <w:shd w:val="clear" w:color="auto" w:fill="FFFFFF"/>
         <w:outlineLvl w:val="2"/>
         <w:rPr>
-          <w:rFonts w:ascii="Segoe UI" w:eastAsia="新細明體" w:hAnsi="Segoe UI" w:cs="Segoe UI"/>
+          <w:rFonts w:ascii="Segoe UI" w:eastAsia="PMingLiU" w:hAnsi="Segoe UI" w:cs="Segoe UI"/>
           <w:b/>
           <w:bCs/>
           <w:color w:val="333333"/>
@@ -1542,7 +1596,7 @@
       <w:proofErr w:type="spellStart"/>
       <w:r>
         <w:rPr>
-          <w:rFonts w:ascii="Consolas" w:eastAsia="細明體" w:hAnsi="Consolas" w:cs="細明體"/>
+          <w:rFonts w:ascii="Consolas" w:eastAsia="MingLiU" w:hAnsi="Consolas" w:cs="MingLiU"/>
           <w:b/>
           <w:bCs/>
           <w:color w:val="333333"/>
@@ -1558,17 +1612,18 @@
       <w:pPr>
         <w:widowControl/>
         <w:shd w:val="clear" w:color="auto" w:fill="FFFFFF"/>
-        <w:rPr>
-          <w:rFonts w:ascii="Segoe UI" w:eastAsia="新細明體" w:hAnsi="Segoe UI" w:cs="Segoe UI"/>
-          <w:color w:val="333333"/>
-          <w:spacing w:val="5"/>
-          <w:kern w:val="0"/>
-          <w:szCs w:val="24"/>
-        </w:rPr>
-      </w:pPr>
-      <w:r>
-        <w:rPr>
-          <w:rFonts w:ascii="Segoe UI" w:eastAsia="新細明體" w:hAnsi="Segoe UI" w:cs="Segoe UI"/>
+        <w:spacing w:after="240"/>
+        <w:rPr>
+          <w:rFonts w:ascii="Segoe UI" w:eastAsia="PMingLiU" w:hAnsi="Segoe UI" w:cs="Segoe UI"/>
+          <w:color w:val="333333"/>
+          <w:spacing w:val="5"/>
+          <w:kern w:val="0"/>
+          <w:szCs w:val="24"/>
+        </w:rPr>
+      </w:pPr>
+      <w:r>
+        <w:rPr>
+          <w:rFonts w:ascii="Segoe UI" w:eastAsia="PMingLiU" w:hAnsi="Segoe UI" w:cs="Segoe UI"/>
           <w:color w:val="333333"/>
           <w:spacing w:val="5"/>
           <w:kern w:val="0"/>
@@ -1579,7 +1634,7 @@
       <w:proofErr w:type="spellStart"/>
       <w:r>
         <w:rPr>
-          <w:rFonts w:ascii="Consolas" w:eastAsia="細明體" w:hAnsi="Consolas" w:cs="細明體"/>
+          <w:rFonts w:ascii="Consolas" w:eastAsia="MingLiU" w:hAnsi="Consolas" w:cs="MingLiU"/>
           <w:color w:val="333333"/>
           <w:spacing w:val="5"/>
           <w:kern w:val="0"/>
@@ -1591,7 +1646,7 @@
       <w:proofErr w:type="spellEnd"/>
       <w:r>
         <w:rPr>
-          <w:rFonts w:ascii="Segoe UI" w:eastAsia="新細明體" w:hAnsi="Segoe UI" w:cs="Segoe UI"/>
+          <w:rFonts w:ascii="Segoe UI" w:eastAsia="PMingLiU" w:hAnsi="Segoe UI" w:cs="Segoe UI"/>
           <w:color w:val="333333"/>
           <w:spacing w:val="5"/>
           <w:kern w:val="0"/>
@@ -1606,7 +1661,7 @@
         <w:shd w:val="clear" w:color="auto" w:fill="FFFFFF"/>
         <w:outlineLvl w:val="2"/>
         <w:rPr>
-          <w:rFonts w:ascii="Segoe UI" w:eastAsia="新細明體" w:hAnsi="Segoe UI" w:cs="Segoe UI"/>
+          <w:rFonts w:ascii="Segoe UI" w:eastAsia="PMingLiU" w:hAnsi="Segoe UI" w:cs="Segoe UI"/>
           <w:b/>
           <w:bCs/>
           <w:color w:val="333333"/>
@@ -1619,7 +1674,7 @@
       <w:proofErr w:type="spellStart"/>
       <w:r>
         <w:rPr>
-          <w:rFonts w:ascii="Consolas" w:eastAsia="細明體" w:hAnsi="Consolas" w:cs="細明體"/>
+          <w:rFonts w:ascii="Consolas" w:eastAsia="MingLiU" w:hAnsi="Consolas" w:cs="MingLiU"/>
           <w:b/>
           <w:bCs/>
           <w:color w:val="333333"/>
@@ -1637,16 +1692,16 @@
         <w:shd w:val="clear" w:color="auto" w:fill="FFFFFF"/>
         <w:spacing w:after="240"/>
         <w:rPr>
-          <w:rFonts w:ascii="Segoe UI" w:eastAsia="新細明體" w:hAnsi="Segoe UI" w:cs="Segoe UI"/>
-          <w:color w:val="333333"/>
-          <w:spacing w:val="5"/>
-          <w:kern w:val="0"/>
-          <w:szCs w:val="24"/>
-        </w:rPr>
-      </w:pPr>
-      <w:r>
-        <w:rPr>
-          <w:rFonts w:ascii="Segoe UI" w:eastAsia="新細明體" w:hAnsi="Segoe UI" w:cs="Segoe UI"/>
+          <w:rFonts w:ascii="Segoe UI" w:eastAsia="PMingLiU" w:hAnsi="Segoe UI" w:cs="Segoe UI"/>
+          <w:color w:val="333333"/>
+          <w:spacing w:val="5"/>
+          <w:kern w:val="0"/>
+          <w:szCs w:val="24"/>
+        </w:rPr>
+      </w:pPr>
+      <w:r>
+        <w:rPr>
+          <w:rFonts w:ascii="Segoe UI" w:eastAsia="PMingLiU" w:hAnsi="Segoe UI" w:cs="Segoe UI"/>
           <w:color w:val="333333"/>
           <w:spacing w:val="5"/>
           <w:kern w:val="0"/>
@@ -1661,7 +1716,7 @@
         <w:shd w:val="clear" w:color="auto" w:fill="FFFFFF"/>
         <w:outlineLvl w:val="2"/>
         <w:rPr>
-          <w:rFonts w:ascii="Segoe UI" w:eastAsia="新細明體" w:hAnsi="Segoe UI" w:cs="Segoe UI"/>
+          <w:rFonts w:ascii="Segoe UI" w:eastAsia="PMingLiU" w:hAnsi="Segoe UI" w:cs="Segoe UI"/>
           <w:b/>
           <w:bCs/>
           <w:color w:val="333333"/>
@@ -1674,7 +1729,7 @@
       <w:proofErr w:type="spellStart"/>
       <w:r>
         <w:rPr>
-          <w:rFonts w:ascii="Consolas" w:eastAsia="細明體" w:hAnsi="Consolas" w:cs="細明體"/>
+          <w:rFonts w:ascii="Consolas" w:eastAsia="MingLiU" w:hAnsi="Consolas" w:cs="MingLiU"/>
           <w:b/>
           <w:bCs/>
           <w:color w:val="333333"/>
@@ -1690,17 +1745,18 @@
       <w:pPr>
         <w:widowControl/>
         <w:shd w:val="clear" w:color="auto" w:fill="FFFFFF"/>
-        <w:rPr>
-          <w:rFonts w:ascii="Segoe UI" w:eastAsia="新細明體" w:hAnsi="Segoe UI" w:cs="Segoe UI"/>
-          <w:color w:val="333333"/>
-          <w:spacing w:val="5"/>
-          <w:kern w:val="0"/>
-          <w:szCs w:val="24"/>
-        </w:rPr>
-      </w:pPr>
-      <w:r>
-        <w:rPr>
-          <w:rFonts w:ascii="Segoe UI" w:eastAsia="新細明體" w:hAnsi="Segoe UI" w:cs="Segoe UI"/>
+        <w:spacing w:after="240"/>
+        <w:rPr>
+          <w:rFonts w:ascii="Segoe UI" w:eastAsia="PMingLiU" w:hAnsi="Segoe UI" w:cs="Segoe UI"/>
+          <w:color w:val="333333"/>
+          <w:spacing w:val="5"/>
+          <w:kern w:val="0"/>
+          <w:szCs w:val="24"/>
+        </w:rPr>
+      </w:pPr>
+      <w:r>
+        <w:rPr>
+          <w:rFonts w:ascii="Segoe UI" w:eastAsia="PMingLiU" w:hAnsi="Segoe UI" w:cs="Segoe UI"/>
           <w:color w:val="333333"/>
           <w:spacing w:val="5"/>
           <w:kern w:val="0"/>
@@ -1710,7 +1766,7 @@
       </w:r>
       <w:r>
         <w:rPr>
-          <w:rFonts w:ascii="Consolas" w:eastAsia="細明體" w:hAnsi="Consolas" w:cs="細明體"/>
+          <w:rFonts w:ascii="Consolas" w:eastAsia="MingLiU" w:hAnsi="Consolas" w:cs="MingLiU"/>
           <w:color w:val="333333"/>
           <w:spacing w:val="5"/>
           <w:kern w:val="0"/>
@@ -1721,7 +1777,7 @@
       </w:r>
       <w:r>
         <w:rPr>
-          <w:rFonts w:ascii="Segoe UI" w:eastAsia="新細明體" w:hAnsi="Segoe UI" w:cs="Segoe UI"/>
+          <w:rFonts w:ascii="Segoe UI" w:eastAsia="PMingLiU" w:hAnsi="Segoe UI" w:cs="Segoe UI"/>
           <w:color w:val="333333"/>
           <w:spacing w:val="5"/>
           <w:kern w:val="0"/>
@@ -1731,7 +1787,7 @@
       </w:r>
       <w:r>
         <w:rPr>
-          <w:rFonts w:ascii="Consolas" w:eastAsia="細明體" w:hAnsi="Consolas" w:cs="細明體"/>
+          <w:rFonts w:ascii="Consolas" w:eastAsia="MingLiU" w:hAnsi="Consolas" w:cs="MingLiU"/>
           <w:color w:val="333333"/>
           <w:spacing w:val="5"/>
           <w:kern w:val="0"/>
@@ -1742,7 +1798,7 @@
       </w:r>
       <w:r>
         <w:rPr>
-          <w:rFonts w:ascii="Segoe UI" w:eastAsia="新細明體" w:hAnsi="Segoe UI" w:cs="Segoe UI"/>
+          <w:rFonts w:ascii="Segoe UI" w:eastAsia="PMingLiU" w:hAnsi="Segoe UI" w:cs="Segoe UI"/>
           <w:color w:val="333333"/>
           <w:spacing w:val="5"/>
           <w:kern w:val="0"/>
@@ -1752,7 +1808,7 @@
       </w:r>
       <w:r>
         <w:rPr>
-          <w:rFonts w:ascii="Consolas" w:eastAsia="細明體" w:hAnsi="Consolas" w:cs="細明體"/>
+          <w:rFonts w:ascii="Consolas" w:eastAsia="MingLiU" w:hAnsi="Consolas" w:cs="MingLiU"/>
           <w:color w:val="333333"/>
           <w:spacing w:val="5"/>
           <w:kern w:val="0"/>
@@ -1763,7 +1819,7 @@
       </w:r>
       <w:r>
         <w:rPr>
-          <w:rFonts w:ascii="Segoe UI" w:eastAsia="新細明體" w:hAnsi="Segoe UI" w:cs="Segoe UI"/>
+          <w:rFonts w:ascii="Segoe UI" w:eastAsia="PMingLiU" w:hAnsi="Segoe UI" w:cs="Segoe UI"/>
           <w:color w:val="333333"/>
           <w:spacing w:val="5"/>
           <w:kern w:val="0"/>
@@ -1773,7 +1829,7 @@
       </w:r>
       <w:r>
         <w:rPr>
-          <w:rFonts w:ascii="Consolas" w:eastAsia="細明體" w:hAnsi="Consolas" w:cs="細明體"/>
+          <w:rFonts w:ascii="Consolas" w:eastAsia="MingLiU" w:hAnsi="Consolas" w:cs="MingLiU"/>
           <w:color w:val="333333"/>
           <w:spacing w:val="5"/>
           <w:kern w:val="0"/>
@@ -1784,7 +1840,7 @@
       </w:r>
       <w:r>
         <w:rPr>
-          <w:rFonts w:ascii="Segoe UI" w:eastAsia="新細明體" w:hAnsi="Segoe UI" w:cs="Segoe UI"/>
+          <w:rFonts w:ascii="Segoe UI" w:eastAsia="PMingLiU" w:hAnsi="Segoe UI" w:cs="Segoe UI"/>
           <w:color w:val="333333"/>
           <w:spacing w:val="5"/>
           <w:kern w:val="0"/>
@@ -1799,7 +1855,7 @@
         <w:shd w:val="clear" w:color="auto" w:fill="FFFFFF"/>
         <w:outlineLvl w:val="2"/>
         <w:rPr>
-          <w:rFonts w:ascii="Segoe UI" w:eastAsia="新細明體" w:hAnsi="Segoe UI" w:cs="Segoe UI"/>
+          <w:rFonts w:ascii="Segoe UI" w:eastAsia="PMingLiU" w:hAnsi="Segoe UI" w:cs="Segoe UI"/>
           <w:b/>
           <w:bCs/>
           <w:color w:val="333333"/>
@@ -1812,7 +1868,7 @@
       <w:proofErr w:type="spellStart"/>
       <w:r>
         <w:rPr>
-          <w:rFonts w:ascii="Consolas" w:eastAsia="細明體" w:hAnsi="Consolas" w:cs="細明體"/>
+          <w:rFonts w:ascii="Consolas" w:eastAsia="MingLiU" w:hAnsi="Consolas" w:cs="MingLiU"/>
           <w:b/>
           <w:bCs/>
           <w:color w:val="333333"/>
@@ -1828,17 +1884,18 @@
       <w:pPr>
         <w:widowControl/>
         <w:shd w:val="clear" w:color="auto" w:fill="FFFFFF"/>
-        <w:rPr>
-          <w:rFonts w:ascii="Segoe UI" w:eastAsia="新細明體" w:hAnsi="Segoe UI" w:cs="Segoe UI"/>
-          <w:color w:val="333333"/>
-          <w:spacing w:val="5"/>
-          <w:kern w:val="0"/>
-          <w:szCs w:val="24"/>
-        </w:rPr>
-      </w:pPr>
-      <w:r>
-        <w:rPr>
-          <w:rFonts w:ascii="Segoe UI" w:eastAsia="新細明體" w:hAnsi="Segoe UI" w:cs="Segoe UI"/>
+        <w:spacing w:after="240"/>
+        <w:rPr>
+          <w:rFonts w:ascii="Segoe UI" w:eastAsia="PMingLiU" w:hAnsi="Segoe UI" w:cs="Segoe UI"/>
+          <w:color w:val="333333"/>
+          <w:spacing w:val="5"/>
+          <w:kern w:val="0"/>
+          <w:szCs w:val="24"/>
+        </w:rPr>
+      </w:pPr>
+      <w:r>
+        <w:rPr>
+          <w:rFonts w:ascii="Segoe UI" w:eastAsia="PMingLiU" w:hAnsi="Segoe UI" w:cs="Segoe UI"/>
           <w:color w:val="333333"/>
           <w:spacing w:val="5"/>
           <w:kern w:val="0"/>
@@ -1848,7 +1905,7 @@
       </w:r>
       <w:r>
         <w:rPr>
-          <w:rFonts w:ascii="Consolas" w:eastAsia="細明體" w:hAnsi="Consolas" w:cs="細明體"/>
+          <w:rFonts w:ascii="Consolas" w:eastAsia="MingLiU" w:hAnsi="Consolas" w:cs="MingLiU"/>
           <w:color w:val="333333"/>
           <w:spacing w:val="5"/>
           <w:kern w:val="0"/>
@@ -1859,7 +1916,7 @@
       </w:r>
       <w:r>
         <w:rPr>
-          <w:rFonts w:ascii="Segoe UI" w:eastAsia="新細明體" w:hAnsi="Segoe UI" w:cs="Segoe UI"/>
+          <w:rFonts w:ascii="Segoe UI" w:eastAsia="PMingLiU" w:hAnsi="Segoe UI" w:cs="Segoe UI"/>
           <w:color w:val="333333"/>
           <w:spacing w:val="5"/>
           <w:kern w:val="0"/>
@@ -1869,7 +1926,7 @@
       </w:r>
       <w:r>
         <w:rPr>
-          <w:rFonts w:ascii="Segoe UI" w:eastAsia="新細明體" w:hAnsi="Segoe UI" w:cs="Segoe UI"/>
+          <w:rFonts w:ascii="Segoe UI" w:eastAsia="PMingLiU" w:hAnsi="Segoe UI" w:cs="Segoe UI"/>
           <w:color w:val="333333"/>
           <w:spacing w:val="5"/>
           <w:kern w:val="0"/>
@@ -1881,19 +1938,14 @@
       <w:proofErr w:type="spellStart"/>
       <w:r>
         <w:rPr>
-          <w:rFonts w:ascii="Consolas" w:eastAsia="細明體" w:hAnsi="Consolas" w:cs="細明體"/>
-          <w:color w:val="333333"/>
-          <w:spacing w:val="5"/>
-          <w:kern w:val="0"/>
-          <w:sz w:val="20"/>
-          <w:szCs w:val="20"/>
+          <w:rStyle w:val="gray0"/>
         </w:rPr>
         <w:t>ALU_Control</w:t>
       </w:r>
       <w:proofErr w:type="spellEnd"/>
       <w:r>
         <w:rPr>
-          <w:rFonts w:ascii="Segoe UI" w:eastAsia="新細明體" w:hAnsi="Segoe UI" w:cs="Segoe UI"/>
+          <w:rFonts w:ascii="Segoe UI" w:eastAsia="PMingLiU" w:hAnsi="Segoe UI" w:cs="Segoe UI"/>
           <w:color w:val="333333"/>
           <w:spacing w:val="5"/>
           <w:kern w:val="0"/>
@@ -1904,7 +1956,7 @@
       <w:proofErr w:type="spellStart"/>
       <w:r>
         <w:rPr>
-          <w:rFonts w:ascii="Consolas" w:eastAsia="細明體" w:hAnsi="Consolas" w:cs="細明體"/>
+          <w:rFonts w:ascii="Consolas" w:eastAsia="MingLiU" w:hAnsi="Consolas" w:cs="MingLiU"/>
           <w:color w:val="333333"/>
           <w:spacing w:val="5"/>
           <w:kern w:val="0"/>
@@ -1916,7 +1968,7 @@
       <w:proofErr w:type="spellEnd"/>
       <w:r>
         <w:rPr>
-          <w:rFonts w:ascii="Segoe UI" w:eastAsia="新細明體" w:hAnsi="Segoe UI" w:cs="Segoe UI"/>
+          <w:rFonts w:ascii="Segoe UI" w:eastAsia="PMingLiU" w:hAnsi="Segoe UI" w:cs="Segoe UI"/>
           <w:color w:val="333333"/>
           <w:spacing w:val="5"/>
           <w:kern w:val="0"/>
@@ -1927,7 +1979,7 @@
       <w:proofErr w:type="spellStart"/>
       <w:r>
         <w:rPr>
-          <w:rFonts w:ascii="Consolas" w:eastAsia="細明體" w:hAnsi="Consolas" w:cs="細明體"/>
+          <w:rFonts w:ascii="Consolas" w:eastAsia="MingLiU" w:hAnsi="Consolas" w:cs="MingLiU"/>
           <w:color w:val="333333"/>
           <w:spacing w:val="5"/>
           <w:kern w:val="0"/>
@@ -1939,7 +1991,7 @@
       <w:proofErr w:type="spellEnd"/>
       <w:r>
         <w:rPr>
-          <w:rFonts w:ascii="Consolas" w:eastAsia="細明體" w:hAnsi="Consolas" w:cs="細明體"/>
+          <w:rFonts w:ascii="Consolas" w:eastAsia="MingLiU" w:hAnsi="Consolas" w:cs="MingLiU"/>
           <w:color w:val="333333"/>
           <w:spacing w:val="5"/>
           <w:kern w:val="0"/>
@@ -1950,7 +2002,7 @@
       </w:r>
       <w:r>
         <w:rPr>
-          <w:rFonts w:ascii="Segoe UI" w:eastAsia="新細明體" w:hAnsi="Segoe UI" w:cs="Segoe UI"/>
+          <w:rFonts w:ascii="Segoe UI" w:eastAsia="PMingLiU" w:hAnsi="Segoe UI" w:cs="Segoe UI"/>
           <w:color w:val="333333"/>
           <w:spacing w:val="5"/>
           <w:kern w:val="0"/>
@@ -1961,7 +2013,7 @@
       <w:proofErr w:type="spellStart"/>
       <w:r>
         <w:rPr>
-          <w:rFonts w:ascii="Consolas" w:eastAsia="細明體" w:hAnsi="Consolas" w:cs="細明體"/>
+          <w:rFonts w:ascii="Consolas" w:eastAsia="MingLiU" w:hAnsi="Consolas" w:cs="MingLiU"/>
           <w:color w:val="333333"/>
           <w:spacing w:val="5"/>
           <w:kern w:val="0"/>
@@ -1973,7 +2025,7 @@
       <w:proofErr w:type="spellEnd"/>
       <w:r>
         <w:rPr>
-          <w:rFonts w:ascii="Consolas" w:eastAsia="細明體" w:hAnsi="Consolas" w:cs="細明體"/>
+          <w:rFonts w:ascii="Consolas" w:eastAsia="MingLiU" w:hAnsi="Consolas" w:cs="MingLiU"/>
           <w:color w:val="333333"/>
           <w:spacing w:val="5"/>
           <w:kern w:val="0"/>
@@ -1984,7 +2036,7 @@
       </w:r>
       <w:r>
         <w:rPr>
-          <w:rFonts w:ascii="Segoe UI" w:eastAsia="新細明體" w:hAnsi="Segoe UI" w:cs="Segoe UI"/>
+          <w:rFonts w:ascii="Segoe UI" w:eastAsia="PMingLiU" w:hAnsi="Segoe UI" w:cs="Segoe UI"/>
           <w:color w:val="333333"/>
           <w:spacing w:val="5"/>
           <w:kern w:val="0"/>
@@ -1999,7 +2051,7 @@
         <w:shd w:val="clear" w:color="auto" w:fill="FFFFFF"/>
         <w:outlineLvl w:val="2"/>
         <w:rPr>
-          <w:rFonts w:ascii="Segoe UI" w:eastAsia="新細明體" w:hAnsi="Segoe UI" w:cs="Segoe UI"/>
+          <w:rFonts w:ascii="Segoe UI" w:eastAsia="PMingLiU" w:hAnsi="Segoe UI" w:cs="Segoe UI"/>
           <w:b/>
           <w:bCs/>
           <w:color w:val="333333"/>
@@ -2012,7 +2064,7 @@
       <w:proofErr w:type="spellStart"/>
       <w:r>
         <w:rPr>
-          <w:rFonts w:ascii="Consolas" w:eastAsia="細明體" w:hAnsi="Consolas" w:cs="細明體"/>
+          <w:rFonts w:ascii="Consolas" w:eastAsia="MingLiU" w:hAnsi="Consolas" w:cs="MingLiU"/>
           <w:b/>
           <w:bCs/>
           <w:color w:val="333333"/>
@@ -2030,16 +2082,16 @@
         <w:shd w:val="clear" w:color="auto" w:fill="FFFFFF"/>
         <w:spacing w:after="240"/>
         <w:rPr>
-          <w:rFonts w:ascii="Segoe UI" w:eastAsia="新細明體" w:hAnsi="Segoe UI" w:cs="Segoe UI"/>
-          <w:color w:val="333333"/>
-          <w:spacing w:val="5"/>
-          <w:kern w:val="0"/>
-          <w:szCs w:val="24"/>
-        </w:rPr>
-      </w:pPr>
-      <w:r>
-        <w:rPr>
-          <w:rFonts w:ascii="Segoe UI" w:eastAsia="新細明體" w:hAnsi="Segoe UI" w:cs="Segoe UI"/>
+          <w:rFonts w:ascii="Segoe UI" w:eastAsia="PMingLiU" w:hAnsi="Segoe UI" w:cs="Segoe UI"/>
+          <w:color w:val="333333"/>
+          <w:spacing w:val="5"/>
+          <w:kern w:val="0"/>
+          <w:szCs w:val="24"/>
+        </w:rPr>
+      </w:pPr>
+      <w:r>
+        <w:rPr>
+          <w:rFonts w:ascii="Segoe UI" w:eastAsia="PMingLiU" w:hAnsi="Segoe UI" w:cs="Segoe UI"/>
           <w:color w:val="333333"/>
           <w:spacing w:val="5"/>
           <w:kern w:val="0"/>
@@ -2049,7 +2101,7 @@
       </w:r>
       <w:r>
         <w:rPr>
-          <w:rFonts w:ascii="Segoe UI" w:eastAsia="新細明體" w:hAnsi="Segoe UI" w:cs="Segoe UI"/>
+          <w:rFonts w:ascii="Segoe UI" w:eastAsia="PMingLiU" w:hAnsi="Segoe UI" w:cs="Segoe UI"/>
           <w:color w:val="008000"/>
           <w:spacing w:val="5"/>
           <w:kern w:val="0"/>
@@ -2059,7 +2111,7 @@
       </w:r>
       <w:r>
         <w:rPr>
-          <w:rFonts w:ascii="Segoe UI" w:eastAsia="新細明體" w:hAnsi="Segoe UI" w:cs="Segoe UI"/>
+          <w:rFonts w:ascii="Segoe UI" w:eastAsia="PMingLiU" w:hAnsi="Segoe UI" w:cs="Segoe UI"/>
           <w:color w:val="333333"/>
           <w:spacing w:val="5"/>
           <w:kern w:val="0"/>
@@ -2074,7 +2126,7 @@
         <w:shd w:val="clear" w:color="auto" w:fill="FFFFFF"/>
         <w:outlineLvl w:val="2"/>
         <w:rPr>
-          <w:rFonts w:ascii="Segoe UI" w:eastAsia="新細明體" w:hAnsi="Segoe UI" w:cs="Segoe UI"/>
+          <w:rFonts w:ascii="Segoe UI" w:eastAsia="PMingLiU" w:hAnsi="Segoe UI" w:cs="Segoe UI"/>
           <w:b/>
           <w:bCs/>
           <w:color w:val="333333"/>
@@ -2087,7 +2139,7 @@
       <w:proofErr w:type="spellStart"/>
       <w:r>
         <w:rPr>
-          <w:rFonts w:ascii="Consolas" w:eastAsia="細明體" w:hAnsi="Consolas" w:cs="細明體"/>
+          <w:rFonts w:ascii="Consolas" w:eastAsia="MingLiU" w:hAnsi="Consolas" w:cs="MingLiU"/>
           <w:b/>
           <w:bCs/>
           <w:color w:val="333333"/>
@@ -2105,16 +2157,16 @@
         <w:shd w:val="clear" w:color="auto" w:fill="FFFFFF"/>
         <w:spacing w:after="240"/>
         <w:rPr>
-          <w:rFonts w:ascii="Segoe UI" w:eastAsia="新細明體" w:hAnsi="Segoe UI" w:cs="Segoe UI"/>
-          <w:color w:val="333333"/>
-          <w:spacing w:val="5"/>
-          <w:kern w:val="0"/>
-          <w:szCs w:val="24"/>
-        </w:rPr>
-      </w:pPr>
-      <w:r>
-        <w:rPr>
-          <w:rFonts w:ascii="Segoe UI" w:eastAsia="新細明體" w:hAnsi="Segoe UI" w:cs="Segoe UI"/>
+          <w:rFonts w:ascii="Segoe UI" w:eastAsia="PMingLiU" w:hAnsi="Segoe UI" w:cs="Segoe UI"/>
+          <w:color w:val="333333"/>
+          <w:spacing w:val="5"/>
+          <w:kern w:val="0"/>
+          <w:szCs w:val="24"/>
+        </w:rPr>
+      </w:pPr>
+      <w:r>
+        <w:rPr>
+          <w:rFonts w:ascii="Segoe UI" w:eastAsia="PMingLiU" w:hAnsi="Segoe UI" w:cs="Segoe UI"/>
           <w:color w:val="333333"/>
           <w:spacing w:val="5"/>
           <w:kern w:val="0"/>
@@ -2129,7 +2181,7 @@
         <w:shd w:val="clear" w:color="auto" w:fill="FFFFFF"/>
         <w:outlineLvl w:val="2"/>
         <w:rPr>
-          <w:rFonts w:ascii="Segoe UI" w:eastAsia="新細明體" w:hAnsi="Segoe UI" w:cs="Segoe UI"/>
+          <w:rFonts w:ascii="Segoe UI" w:eastAsia="PMingLiU" w:hAnsi="Segoe UI" w:cs="Segoe UI"/>
           <w:b/>
           <w:bCs/>
           <w:color w:val="333333"/>
@@ -2142,7 +2194,7 @@
       <w:proofErr w:type="spellStart"/>
       <w:r>
         <w:rPr>
-          <w:rFonts w:ascii="Consolas" w:eastAsia="細明體" w:hAnsi="Consolas" w:cs="細明體"/>
+          <w:rFonts w:ascii="Consolas" w:eastAsia="MingLiU" w:hAnsi="Consolas" w:cs="MingLiU"/>
           <w:b/>
           <w:bCs/>
           <w:color w:val="333333"/>
@@ -2158,17 +2210,18 @@
       <w:pPr>
         <w:widowControl/>
         <w:shd w:val="clear" w:color="auto" w:fill="FFFFFF"/>
-        <w:rPr>
-          <w:rFonts w:ascii="Segoe UI" w:eastAsia="新細明體" w:hAnsi="Segoe UI" w:cs="Segoe UI"/>
-          <w:color w:val="333333"/>
-          <w:spacing w:val="5"/>
-          <w:kern w:val="0"/>
-          <w:szCs w:val="24"/>
-        </w:rPr>
-      </w:pPr>
-      <w:r>
-        <w:rPr>
-          <w:rFonts w:ascii="Segoe UI" w:eastAsia="新細明體" w:hAnsi="Segoe UI" w:cs="Segoe UI"/>
+        <w:spacing w:after="240"/>
+        <w:rPr>
+          <w:rFonts w:ascii="Segoe UI" w:eastAsia="PMingLiU" w:hAnsi="Segoe UI" w:cs="Segoe UI"/>
+          <w:color w:val="333333"/>
+          <w:spacing w:val="5"/>
+          <w:kern w:val="0"/>
+          <w:szCs w:val="24"/>
+        </w:rPr>
+      </w:pPr>
+      <w:r>
+        <w:rPr>
+          <w:rFonts w:ascii="Segoe UI" w:eastAsia="PMingLiU" w:hAnsi="Segoe UI" w:cs="Segoe UI"/>
           <w:color w:val="333333"/>
           <w:spacing w:val="5"/>
           <w:kern w:val="0"/>
@@ -2179,7 +2232,7 @@
       <w:proofErr w:type="spellStart"/>
       <w:r>
         <w:rPr>
-          <w:rFonts w:ascii="Consolas" w:eastAsia="細明體" w:hAnsi="Consolas" w:cs="細明體"/>
+          <w:rFonts w:ascii="Consolas" w:eastAsia="MingLiU" w:hAnsi="Consolas" w:cs="MingLiU"/>
           <w:color w:val="333333"/>
           <w:spacing w:val="5"/>
           <w:kern w:val="0"/>
@@ -2191,7 +2244,7 @@
       <w:proofErr w:type="spellEnd"/>
       <w:r>
         <w:rPr>
-          <w:rFonts w:ascii="Segoe UI" w:eastAsia="新細明體" w:hAnsi="Segoe UI" w:cs="Segoe UI"/>
+          <w:rFonts w:ascii="Segoe UI" w:eastAsia="PMingLiU" w:hAnsi="Segoe UI" w:cs="Segoe UI"/>
           <w:color w:val="333333"/>
           <w:spacing w:val="5"/>
           <w:kern w:val="0"/>
@@ -2206,7 +2259,7 @@
         <w:shd w:val="clear" w:color="auto" w:fill="FFFFFF"/>
         <w:outlineLvl w:val="2"/>
         <w:rPr>
-          <w:rFonts w:ascii="Segoe UI" w:eastAsia="新細明體" w:hAnsi="Segoe UI" w:cs="Segoe UI"/>
+          <w:rFonts w:ascii="Segoe UI" w:eastAsia="PMingLiU" w:hAnsi="Segoe UI" w:cs="Segoe UI"/>
           <w:b/>
           <w:bCs/>
           <w:color w:val="333333"/>
@@ -2219,7 +2272,7 @@
       <w:proofErr w:type="spellStart"/>
       <w:r>
         <w:rPr>
-          <w:rFonts w:ascii="Consolas" w:eastAsia="細明體" w:hAnsi="Consolas" w:cs="細明體"/>
+          <w:rFonts w:ascii="Consolas" w:eastAsia="MingLiU" w:hAnsi="Consolas" w:cs="MingLiU"/>
           <w:b/>
           <w:bCs/>
           <w:color w:val="333333"/>
@@ -2235,17 +2288,18 @@
       <w:pPr>
         <w:widowControl/>
         <w:shd w:val="clear" w:color="auto" w:fill="FFFFFF"/>
-        <w:rPr>
-          <w:rFonts w:ascii="Segoe UI" w:eastAsia="新細明體" w:hAnsi="Segoe UI" w:cs="Segoe UI"/>
-          <w:color w:val="333333"/>
-          <w:spacing w:val="5"/>
-          <w:kern w:val="0"/>
-          <w:szCs w:val="24"/>
-        </w:rPr>
-      </w:pPr>
-      <w:r>
-        <w:rPr>
-          <w:rFonts w:ascii="Segoe UI" w:eastAsia="新細明體" w:hAnsi="Segoe UI" w:cs="Segoe UI"/>
+        <w:spacing w:after="240"/>
+        <w:rPr>
+          <w:rFonts w:ascii="Segoe UI" w:eastAsia="PMingLiU" w:hAnsi="Segoe UI" w:cs="Segoe UI"/>
+          <w:color w:val="333333"/>
+          <w:spacing w:val="5"/>
+          <w:kern w:val="0"/>
+          <w:szCs w:val="24"/>
+        </w:rPr>
+      </w:pPr>
+      <w:r>
+        <w:rPr>
+          <w:rFonts w:ascii="Segoe UI" w:eastAsia="PMingLiU" w:hAnsi="Segoe UI" w:cs="Segoe UI"/>
           <w:color w:val="333333"/>
           <w:spacing w:val="5"/>
           <w:kern w:val="0"/>
@@ -2256,7 +2310,7 @@
       <w:proofErr w:type="spellStart"/>
       <w:r>
         <w:rPr>
-          <w:rFonts w:ascii="Consolas" w:eastAsia="細明體" w:hAnsi="Consolas" w:cs="細明體"/>
+          <w:rFonts w:ascii="Consolas" w:eastAsia="MingLiU" w:hAnsi="Consolas" w:cs="MingLiU"/>
           <w:color w:val="333333"/>
           <w:spacing w:val="5"/>
           <w:kern w:val="0"/>
@@ -2268,7 +2322,7 @@
       <w:proofErr w:type="spellEnd"/>
       <w:r>
         <w:rPr>
-          <w:rFonts w:ascii="Segoe UI" w:eastAsia="新細明體" w:hAnsi="Segoe UI" w:cs="Segoe UI"/>
+          <w:rFonts w:ascii="Segoe UI" w:eastAsia="PMingLiU" w:hAnsi="Segoe UI" w:cs="Segoe UI"/>
           <w:color w:val="333333"/>
           <w:spacing w:val="5"/>
           <w:kern w:val="0"/>
@@ -2279,7 +2333,7 @@
       <w:proofErr w:type="spellStart"/>
       <w:r>
         <w:rPr>
-          <w:rFonts w:ascii="Consolas" w:eastAsia="細明體" w:hAnsi="Consolas" w:cs="細明體"/>
+          <w:rFonts w:ascii="Consolas" w:eastAsia="MingLiU" w:hAnsi="Consolas" w:cs="MingLiU"/>
           <w:color w:val="333333"/>
           <w:spacing w:val="5"/>
           <w:kern w:val="0"/>
@@ -2291,7 +2345,7 @@
       <w:proofErr w:type="spellEnd"/>
       <w:r>
         <w:rPr>
-          <w:rFonts w:ascii="Segoe UI" w:eastAsia="新細明體" w:hAnsi="Segoe UI" w:cs="Segoe UI"/>
+          <w:rFonts w:ascii="Segoe UI" w:eastAsia="PMingLiU" w:hAnsi="Segoe UI" w:cs="Segoe UI"/>
           <w:color w:val="333333"/>
           <w:spacing w:val="5"/>
           <w:kern w:val="0"/>
@@ -2306,7 +2360,7 @@
         <w:shd w:val="clear" w:color="auto" w:fill="FFFFFF"/>
         <w:outlineLvl w:val="3"/>
         <w:rPr>
-          <w:rFonts w:ascii="Segoe UI" w:eastAsia="新細明體" w:hAnsi="Segoe UI" w:cs="Segoe UI"/>
+          <w:rFonts w:ascii="Segoe UI" w:eastAsia="PMingLiU" w:hAnsi="Segoe UI" w:cs="Segoe UI"/>
           <w:b/>
           <w:bCs/>
           <w:color w:val="333333"/>
@@ -2318,7 +2372,7 @@
       <w:proofErr w:type="spellStart"/>
       <w:r>
         <w:rPr>
-          <w:rFonts w:ascii="Consolas" w:eastAsia="細明體" w:hAnsi="Consolas" w:cs="細明體"/>
+          <w:rFonts w:ascii="Consolas" w:eastAsia="MingLiU" w:hAnsi="Consolas" w:cs="MingLiU"/>
           <w:b/>
           <w:bCs/>
           <w:color w:val="333333"/>
@@ -2336,16 +2390,16 @@
         <w:shd w:val="clear" w:color="auto" w:fill="FFFFFF"/>
         <w:spacing w:after="240"/>
         <w:rPr>
-          <w:rFonts w:ascii="Segoe UI" w:eastAsia="新細明體" w:hAnsi="Segoe UI" w:cs="Segoe UI"/>
-          <w:color w:val="333333"/>
-          <w:spacing w:val="5"/>
-          <w:kern w:val="0"/>
-          <w:szCs w:val="24"/>
-        </w:rPr>
-      </w:pPr>
-      <w:r>
-        <w:rPr>
-          <w:rFonts w:ascii="Segoe UI" w:eastAsia="新細明體" w:hAnsi="Segoe UI" w:cs="Segoe UI"/>
+          <w:rFonts w:ascii="Segoe UI" w:eastAsia="PMingLiU" w:hAnsi="Segoe UI" w:cs="Segoe UI"/>
+          <w:color w:val="333333"/>
+          <w:spacing w:val="5"/>
+          <w:kern w:val="0"/>
+          <w:szCs w:val="24"/>
+        </w:rPr>
+      </w:pPr>
+      <w:r>
+        <w:rPr>
+          <w:rFonts w:ascii="Segoe UI" w:eastAsia="PMingLiU" w:hAnsi="Segoe UI" w:cs="Segoe UI"/>
           <w:color w:val="333333"/>
           <w:spacing w:val="5"/>
           <w:kern w:val="0"/>
@@ -2356,7 +2410,7 @@
       <w:proofErr w:type="spellStart"/>
       <w:r>
         <w:rPr>
-          <w:rFonts w:ascii="Segoe UI" w:eastAsia="新細明體" w:hAnsi="Segoe UI" w:cs="Segoe UI"/>
+          <w:rFonts w:ascii="Segoe UI" w:eastAsia="PMingLiU" w:hAnsi="Segoe UI" w:cs="Segoe UI"/>
           <w:color w:val="333333"/>
           <w:spacing w:val="5"/>
           <w:kern w:val="0"/>
@@ -2367,7 +2421,7 @@
       <w:proofErr w:type="spellEnd"/>
       <w:r>
         <w:rPr>
-          <w:rFonts w:ascii="Segoe UI" w:eastAsia="新細明體" w:hAnsi="Segoe UI" w:cs="Segoe UI"/>
+          <w:rFonts w:ascii="Segoe UI" w:eastAsia="PMingLiU" w:hAnsi="Segoe UI" w:cs="Segoe UI"/>
           <w:color w:val="333333"/>
           <w:spacing w:val="5"/>
           <w:kern w:val="0"/>
@@ -2382,16 +2436,16 @@
         <w:shd w:val="clear" w:color="auto" w:fill="FFFFFF"/>
         <w:spacing w:after="240"/>
         <w:rPr>
-          <w:rFonts w:ascii="Segoe UI" w:eastAsia="新細明體" w:hAnsi="Segoe UI" w:cs="Segoe UI"/>
-          <w:color w:val="333333"/>
-          <w:spacing w:val="5"/>
-          <w:kern w:val="0"/>
-          <w:szCs w:val="24"/>
-        </w:rPr>
-      </w:pPr>
-      <w:r>
-        <w:rPr>
-          <w:rFonts w:ascii="Segoe UI" w:eastAsia="新細明體" w:hAnsi="Segoe UI" w:cs="Segoe UI"/>
+          <w:rFonts w:ascii="Segoe UI" w:eastAsia="PMingLiU" w:hAnsi="Segoe UI" w:cs="Segoe UI"/>
+          <w:color w:val="333333"/>
+          <w:spacing w:val="5"/>
+          <w:kern w:val="0"/>
+          <w:szCs w:val="24"/>
+        </w:rPr>
+      </w:pPr>
+      <w:r>
+        <w:rPr>
+          <w:rFonts w:ascii="Segoe UI" w:eastAsia="PMingLiU" w:hAnsi="Segoe UI" w:cs="Segoe UI"/>
           <w:color w:val="333333"/>
           <w:spacing w:val="5"/>
           <w:kern w:val="0"/>
@@ -2399,6 +2453,34 @@
         </w:rPr>
         <w:t>There are several situations to consider:</w:t>
       </w:r>
+    </w:p>
+    <w:p>
+      <w:pPr>
+        <w:widowControl/>
+        <w:shd w:val="clear" w:color="auto" w:fill="FFFFFF"/>
+        <w:spacing w:after="240"/>
+        <w:rPr>
+          <w:rFonts w:ascii="Segoe UI" w:eastAsia="PMingLiU" w:hAnsi="Segoe UI" w:cs="Segoe UI"/>
+          <w:color w:val="333333"/>
+          <w:spacing w:val="5"/>
+          <w:kern w:val="0"/>
+          <w:szCs w:val="24"/>
+        </w:rPr>
+      </w:pPr>
+    </w:p>
+    <w:p>
+      <w:pPr>
+        <w:widowControl/>
+        <w:shd w:val="clear" w:color="auto" w:fill="FFFFFF"/>
+        <w:spacing w:after="240"/>
+        <w:rPr>
+          <w:rFonts w:ascii="Segoe UI" w:eastAsia="PMingLiU" w:hAnsi="Segoe UI" w:cs="Segoe UI"/>
+          <w:color w:val="333333"/>
+          <w:spacing w:val="5"/>
+          <w:kern w:val="0"/>
+          <w:szCs w:val="24"/>
+        </w:rPr>
+      </w:pPr>
     </w:p>
     <w:p>
       <w:pPr>
@@ -2410,21 +2492,22 @@
         <w:shd w:val="clear" w:color="auto" w:fill="FFFFFF"/>
         <w:spacing w:before="240" w:after="240"/>
         <w:rPr>
-          <w:rFonts w:ascii="Segoe UI" w:eastAsia="新細明體" w:hAnsi="Segoe UI" w:cs="Segoe UI"/>
-          <w:color w:val="333333"/>
-          <w:spacing w:val="5"/>
-          <w:kern w:val="0"/>
-          <w:szCs w:val="24"/>
-        </w:rPr>
-      </w:pPr>
-      <w:r>
-        <w:rPr>
-          <w:rFonts w:ascii="Segoe UI" w:eastAsia="新細明體" w:hAnsi="Segoe UI" w:cs="Segoe UI"/>
-          <w:color w:val="333333"/>
-          <w:spacing w:val="5"/>
-          <w:kern w:val="0"/>
-          <w:szCs w:val="24"/>
-        </w:rPr>
+          <w:rFonts w:ascii="Segoe UI" w:eastAsia="PMingLiU" w:hAnsi="Segoe UI" w:cs="Segoe UI"/>
+          <w:color w:val="333333"/>
+          <w:spacing w:val="5"/>
+          <w:kern w:val="0"/>
+          <w:szCs w:val="24"/>
+        </w:rPr>
+      </w:pPr>
+      <w:r>
+        <w:rPr>
+          <w:rFonts w:ascii="Segoe UI" w:eastAsia="PMingLiU" w:hAnsi="Segoe UI" w:cs="Segoe UI"/>
+          <w:color w:val="333333"/>
+          <w:spacing w:val="5"/>
+          <w:kern w:val="0"/>
+          <w:szCs w:val="24"/>
+        </w:rPr>
+        <w:lastRenderedPageBreak/>
         <w:t>Load-use hazard</w:t>
       </w:r>
     </w:p>
@@ -2435,16 +2518,16 @@
         <w:spacing w:before="240" w:after="240"/>
         <w:ind w:left="720"/>
         <w:rPr>
-          <w:rFonts w:ascii="Segoe UI" w:eastAsia="新細明體" w:hAnsi="Segoe UI" w:cs="Segoe UI"/>
-          <w:color w:val="333333"/>
-          <w:spacing w:val="5"/>
-          <w:kern w:val="0"/>
-          <w:szCs w:val="24"/>
-        </w:rPr>
-      </w:pPr>
-      <w:r>
-        <w:rPr>
-          <w:rFonts w:ascii="Segoe UI" w:eastAsia="新細明體" w:hAnsi="Segoe UI" w:cs="Segoe UI"/>
+          <w:rFonts w:ascii="Segoe UI" w:eastAsia="PMingLiU" w:hAnsi="Segoe UI" w:cs="Segoe UI"/>
+          <w:color w:val="333333"/>
+          <w:spacing w:val="5"/>
+          <w:kern w:val="0"/>
+          <w:szCs w:val="24"/>
+        </w:rPr>
+      </w:pPr>
+      <w:r>
+        <w:rPr>
+          <w:rFonts w:ascii="Segoe UI" w:eastAsia="PMingLiU" w:hAnsi="Segoe UI" w:cs="Segoe UI"/>
           <w:color w:val="333333"/>
           <w:spacing w:val="5"/>
           <w:kern w:val="0"/>
@@ -2454,7 +2537,7 @@
       </w:r>
       <w:r>
         <w:rPr>
-          <w:rFonts w:ascii="Segoe UI" w:eastAsia="新細明體" w:hAnsi="Segoe UI" w:cs="Segoe UI"/>
+          <w:rFonts w:ascii="Segoe UI" w:eastAsia="PMingLiU" w:hAnsi="Segoe UI" w:cs="Segoe UI"/>
           <w:b/>
           <w:bCs/>
           <w:color w:val="333333"/>
@@ -2466,7 +2549,7 @@
       </w:r>
       <w:r>
         <w:rPr>
-          <w:rFonts w:ascii="Segoe UI" w:eastAsia="新細明體" w:hAnsi="Segoe UI" w:cs="Segoe UI"/>
+          <w:rFonts w:ascii="Segoe UI" w:eastAsia="PMingLiU" w:hAnsi="Segoe UI" w:cs="Segoe UI"/>
           <w:color w:val="333333"/>
           <w:spacing w:val="5"/>
           <w:kern w:val="0"/>
@@ -2499,7 +2582,7 @@
         </w:tabs>
         <w:ind w:left="720"/>
         <w:rPr>
-          <w:rFonts w:ascii="Consolas" w:eastAsia="細明體" w:hAnsi="Consolas" w:cs="細明體"/>
+          <w:rFonts w:ascii="Consolas" w:eastAsia="MingLiU" w:hAnsi="Consolas" w:cs="MingLiU"/>
           <w:color w:val="333333"/>
           <w:spacing w:val="5"/>
           <w:kern w:val="0"/>
@@ -2509,9 +2592,10 @@
         </w:rPr>
       </w:pPr>
       <w:proofErr w:type="spellStart"/>
-      <w:r>
-        <w:rPr>
-          <w:rFonts w:ascii="Consolas" w:eastAsia="細明體" w:hAnsi="Consolas" w:cs="細明體"/>
+      <w:proofErr w:type="gramStart"/>
+      <w:r>
+        <w:rPr>
+          <w:rFonts w:ascii="Consolas" w:eastAsia="MingLiU" w:hAnsi="Consolas" w:cs="MingLiU"/>
           <w:color w:val="333333"/>
           <w:spacing w:val="5"/>
           <w:kern w:val="0"/>
@@ -2524,7 +2608,7 @@
       <w:proofErr w:type="spellEnd"/>
       <w:r>
         <w:rPr>
-          <w:rFonts w:ascii="Consolas" w:eastAsia="細明體" w:hAnsi="Consolas" w:cs="細明體"/>
+          <w:rFonts w:ascii="Consolas" w:eastAsia="MingLiU" w:hAnsi="Consolas" w:cs="MingLiU"/>
           <w:color w:val="333333"/>
           <w:spacing w:val="5"/>
           <w:kern w:val="0"/>
@@ -2532,7 +2616,20 @@
           <w:szCs w:val="20"/>
           <w:bdr w:val="none" w:sz="0" w:space="0" w:color="auto" w:frame="1"/>
         </w:rPr>
-        <w:t xml:space="preserve">  x1, offset(x2)</w:t>
+        <w:t xml:space="preserve">  x</w:t>
+      </w:r>
+      <w:proofErr w:type="gramEnd"/>
+      <w:r>
+        <w:rPr>
+          <w:rFonts w:ascii="Consolas" w:eastAsia="MingLiU" w:hAnsi="Consolas" w:cs="MingLiU"/>
+          <w:color w:val="333333"/>
+          <w:spacing w:val="5"/>
+          <w:kern w:val="0"/>
+          <w:sz w:val="20"/>
+          <w:szCs w:val="20"/>
+          <w:bdr w:val="none" w:sz="0" w:space="0" w:color="auto" w:frame="1"/>
+        </w:rPr>
+        <w:t>1, offset(x2)</w:t>
       </w:r>
     </w:p>
     <w:p>
@@ -2559,7 +2656,7 @@
         </w:tabs>
         <w:ind w:left="720"/>
         <w:rPr>
-          <w:rFonts w:ascii="Consolas" w:eastAsia="細明體" w:hAnsi="Consolas" w:cs="細明體"/>
+          <w:rFonts w:ascii="Consolas" w:eastAsia="MingLiU" w:hAnsi="Consolas" w:cs="MingLiU"/>
           <w:color w:val="333333"/>
           <w:spacing w:val="5"/>
           <w:kern w:val="0"/>
@@ -2570,7 +2667,7 @@
       </w:pPr>
       <w:r>
         <w:rPr>
-          <w:rFonts w:ascii="Consolas" w:eastAsia="細明體" w:hAnsi="Consolas" w:cs="細明體"/>
+          <w:rFonts w:ascii="Consolas" w:eastAsia="MingLiU" w:hAnsi="Consolas" w:cs="MingLiU"/>
           <w:color w:val="333333"/>
           <w:spacing w:val="5"/>
           <w:kern w:val="0"/>
@@ -2580,6 +2677,40 @@
         </w:rPr>
         <w:t>add x2, x1, x4</w:t>
       </w:r>
+    </w:p>
+    <w:p>
+      <w:pPr>
+        <w:widowControl/>
+        <w:tabs>
+          <w:tab w:val="left" w:pos="916"/>
+          <w:tab w:val="left" w:pos="1832"/>
+          <w:tab w:val="left" w:pos="2748"/>
+          <w:tab w:val="left" w:pos="3664"/>
+          <w:tab w:val="left" w:pos="4580"/>
+          <w:tab w:val="left" w:pos="5496"/>
+          <w:tab w:val="left" w:pos="6412"/>
+          <w:tab w:val="left" w:pos="7328"/>
+          <w:tab w:val="left" w:pos="8244"/>
+          <w:tab w:val="left" w:pos="9160"/>
+          <w:tab w:val="left" w:pos="10076"/>
+          <w:tab w:val="left" w:pos="10992"/>
+          <w:tab w:val="left" w:pos="11908"/>
+          <w:tab w:val="left" w:pos="12824"/>
+          <w:tab w:val="left" w:pos="13740"/>
+          <w:tab w:val="left" w:pos="14656"/>
+        </w:tabs>
+        <w:snapToGrid w:val="0"/>
+        <w:ind w:left="720"/>
+        <w:rPr>
+          <w:rFonts w:ascii="Consolas" w:eastAsia="MingLiU" w:hAnsi="Consolas" w:cs="MingLiU"/>
+          <w:color w:val="333333"/>
+          <w:spacing w:val="5"/>
+          <w:kern w:val="0"/>
+          <w:sz w:val="10"/>
+          <w:szCs w:val="10"/>
+          <w:bdr w:val="none" w:sz="0" w:space="0" w:color="auto" w:frame="1"/>
+        </w:rPr>
+      </w:pPr>
     </w:p>
     <w:p>
       <w:pPr>
@@ -2605,7 +2736,7 @@
         </w:tabs>
         <w:ind w:left="720"/>
         <w:rPr>
-          <w:rFonts w:ascii="Consolas" w:eastAsia="細明體" w:hAnsi="Consolas" w:cs="細明體"/>
+          <w:rFonts w:ascii="Consolas" w:eastAsia="MingLiU" w:hAnsi="Consolas" w:cs="MingLiU"/>
           <w:color w:val="333333"/>
           <w:spacing w:val="5"/>
           <w:kern w:val="0"/>
@@ -2617,7 +2748,7 @@
       <w:proofErr w:type="spellStart"/>
       <w:r>
         <w:rPr>
-          <w:rFonts w:ascii="Consolas" w:eastAsia="細明體" w:hAnsi="Consolas" w:cs="細明體"/>
+          <w:rFonts w:ascii="Consolas" w:eastAsia="MingLiU" w:hAnsi="Consolas" w:cs="MingLiU"/>
           <w:color w:val="333333"/>
           <w:spacing w:val="5"/>
           <w:kern w:val="0"/>
@@ -2630,7 +2761,7 @@
       <w:proofErr w:type="spellEnd"/>
       <w:r>
         <w:rPr>
-          <w:rFonts w:ascii="Consolas" w:eastAsia="細明體" w:hAnsi="Consolas" w:cs="細明體"/>
+          <w:rFonts w:ascii="Consolas" w:eastAsia="MingLiU" w:hAnsi="Consolas" w:cs="MingLiU"/>
           <w:color w:val="333333"/>
           <w:spacing w:val="5"/>
           <w:kern w:val="0"/>
@@ -2665,7 +2796,7 @@
         </w:tabs>
         <w:ind w:left="720"/>
         <w:rPr>
-          <w:rFonts w:ascii="Consolas" w:eastAsia="細明體" w:hAnsi="Consolas" w:cs="細明體"/>
+          <w:rFonts w:ascii="Consolas" w:eastAsia="MingLiU" w:hAnsi="Consolas" w:cs="MingLiU"/>
           <w:color w:val="333333"/>
           <w:spacing w:val="5"/>
           <w:kern w:val="0"/>
@@ -2677,7 +2808,7 @@
       <w:proofErr w:type="spellStart"/>
       <w:r>
         <w:rPr>
-          <w:rFonts w:ascii="Consolas" w:eastAsia="細明體" w:hAnsi="Consolas" w:cs="細明體"/>
+          <w:rFonts w:ascii="Consolas" w:eastAsia="MingLiU" w:hAnsi="Consolas" w:cs="MingLiU"/>
           <w:color w:val="333333"/>
           <w:spacing w:val="5"/>
           <w:kern w:val="0"/>
@@ -2690,7 +2821,7 @@
       <w:proofErr w:type="spellEnd"/>
       <w:r>
         <w:rPr>
-          <w:rFonts w:ascii="Consolas" w:eastAsia="細明體" w:hAnsi="Consolas" w:cs="細明體"/>
+          <w:rFonts w:ascii="Consolas" w:eastAsia="MingLiU" w:hAnsi="Consolas" w:cs="MingLiU"/>
           <w:color w:val="333333"/>
           <w:spacing w:val="5"/>
           <w:kern w:val="0"/>
@@ -2707,16 +2838,16 @@
         <w:shd w:val="clear" w:color="auto" w:fill="FFFFFF"/>
         <w:ind w:left="720"/>
         <w:rPr>
-          <w:rFonts w:ascii="Segoe UI" w:eastAsia="新細明體" w:hAnsi="Segoe UI" w:cs="Segoe UI"/>
-          <w:color w:val="333333"/>
-          <w:spacing w:val="5"/>
-          <w:kern w:val="0"/>
-          <w:szCs w:val="24"/>
-        </w:rPr>
-      </w:pPr>
-      <w:r>
-        <w:rPr>
-          <w:rFonts w:ascii="Segoe UI" w:eastAsia="新細明體" w:hAnsi="Segoe UI" w:cs="Segoe UI"/>
+          <w:rFonts w:ascii="Segoe UI" w:eastAsia="PMingLiU" w:hAnsi="Segoe UI" w:cs="Segoe UI"/>
+          <w:color w:val="333333"/>
+          <w:spacing w:val="5"/>
+          <w:kern w:val="0"/>
+          <w:szCs w:val="24"/>
+        </w:rPr>
+      </w:pPr>
+      <w:r>
+        <w:rPr>
+          <w:rFonts w:ascii="Segoe UI" w:eastAsia="PMingLiU" w:hAnsi="Segoe UI" w:cs="Segoe UI"/>
           <w:color w:val="333333"/>
           <w:spacing w:val="5"/>
           <w:kern w:val="0"/>
@@ -2726,7 +2857,7 @@
       </w:r>
       <w:r>
         <w:rPr>
-          <w:rFonts w:ascii="Segoe UI" w:eastAsia="新細明體" w:hAnsi="Segoe UI" w:cs="Segoe UI"/>
+          <w:rFonts w:ascii="Segoe UI" w:eastAsia="PMingLiU" w:hAnsi="Segoe UI" w:cs="Segoe UI"/>
           <w:b/>
           <w:bCs/>
           <w:color w:val="333333"/>
@@ -2738,7 +2869,7 @@
       </w:r>
       <w:r>
         <w:rPr>
-          <w:rFonts w:ascii="Segoe UI" w:eastAsia="新細明體" w:hAnsi="Segoe UI" w:cs="Segoe UI"/>
+          <w:rFonts w:ascii="Segoe UI" w:eastAsia="PMingLiU" w:hAnsi="Segoe UI" w:cs="Segoe UI"/>
           <w:color w:val="333333"/>
           <w:spacing w:val="5"/>
           <w:kern w:val="0"/>
@@ -2749,7 +2880,7 @@
       <w:proofErr w:type="spellStart"/>
       <w:r>
         <w:rPr>
-          <w:rFonts w:ascii="Consolas" w:eastAsia="細明體" w:hAnsi="Consolas" w:cs="細明體"/>
+          <w:rFonts w:ascii="Consolas" w:eastAsia="MingLiU" w:hAnsi="Consolas" w:cs="MingLiU"/>
           <w:color w:val="333333"/>
           <w:spacing w:val="5"/>
           <w:kern w:val="0"/>
@@ -2761,7 +2892,7 @@
       <w:proofErr w:type="spellEnd"/>
       <w:r>
         <w:rPr>
-          <w:rFonts w:ascii="Segoe UI" w:eastAsia="新細明體" w:hAnsi="Segoe UI" w:cs="Segoe UI"/>
+          <w:rFonts w:ascii="Segoe UI" w:eastAsia="PMingLiU" w:hAnsi="Segoe UI" w:cs="Segoe UI"/>
           <w:color w:val="333333"/>
           <w:spacing w:val="5"/>
           <w:kern w:val="0"/>
@@ -2771,7 +2902,7 @@
       </w:r>
       <w:r>
         <w:rPr>
-          <w:rFonts w:ascii="Segoe UI" w:eastAsia="新細明體" w:hAnsi="Segoe UI" w:cs="Segoe UI"/>
+          <w:rFonts w:ascii="Segoe UI" w:eastAsia="PMingLiU" w:hAnsi="Segoe UI" w:cs="Segoe UI"/>
           <w:i/>
           <w:iCs/>
           <w:color w:val="333333"/>
@@ -2783,28 +2914,17 @@
       </w:r>
       <w:r>
         <w:rPr>
-          <w:rFonts w:ascii="Segoe UI" w:eastAsia="新細明體" w:hAnsi="Segoe UI" w:cs="Segoe UI"/>
-          <w:color w:val="333333"/>
-          <w:spacing w:val="5"/>
-          <w:kern w:val="0"/>
-          <w:szCs w:val="24"/>
-        </w:rPr>
-        <w:t xml:space="preserve"> forwarding. If there are one </w:t>
-      </w:r>
-      <w:r>
-        <w:rPr>
-          <w:rFonts w:ascii="Segoe UI" w:eastAsia="新細明體" w:hAnsi="Segoe UI" w:cs="Segoe UI"/>
-          <w:color w:val="333333"/>
-          <w:spacing w:val="5"/>
-          <w:kern w:val="0"/>
-          <w:szCs w:val="24"/>
-        </w:rPr>
-        <w:lastRenderedPageBreak/>
-        <w:t>instruction between them, no stalling is needed, but </w:t>
-      </w:r>
-      <w:r>
-        <w:rPr>
-          <w:rFonts w:ascii="Segoe UI" w:eastAsia="新細明體" w:hAnsi="Segoe UI" w:cs="Segoe UI"/>
+          <w:rFonts w:ascii="Segoe UI" w:eastAsia="PMingLiU" w:hAnsi="Segoe UI" w:cs="Segoe UI"/>
+          <w:color w:val="333333"/>
+          <w:spacing w:val="5"/>
+          <w:kern w:val="0"/>
+          <w:szCs w:val="24"/>
+        </w:rPr>
+        <w:t> forwarding. If there are one instruction between them, no stalling is needed, but </w:t>
+      </w:r>
+      <w:r>
+        <w:rPr>
+          <w:rFonts w:ascii="Segoe UI" w:eastAsia="PMingLiU" w:hAnsi="Segoe UI" w:cs="Segoe UI"/>
           <w:i/>
           <w:iCs/>
           <w:color w:val="333333"/>
@@ -2816,7 +2936,7 @@
       </w:r>
       <w:r>
         <w:rPr>
-          <w:rFonts w:ascii="Segoe UI" w:eastAsia="新細明體" w:hAnsi="Segoe UI" w:cs="Segoe UI"/>
+          <w:rFonts w:ascii="Segoe UI" w:eastAsia="PMingLiU" w:hAnsi="Segoe UI" w:cs="Segoe UI"/>
           <w:color w:val="333333"/>
           <w:spacing w:val="5"/>
           <w:kern w:val="0"/>
@@ -2835,16 +2955,16 @@
         <w:shd w:val="clear" w:color="auto" w:fill="FFFFFF"/>
         <w:spacing w:before="240" w:after="240"/>
         <w:rPr>
-          <w:rFonts w:ascii="Segoe UI" w:eastAsia="新細明體" w:hAnsi="Segoe UI" w:cs="Segoe UI"/>
-          <w:color w:val="333333"/>
-          <w:spacing w:val="5"/>
-          <w:kern w:val="0"/>
-          <w:szCs w:val="24"/>
-        </w:rPr>
-      </w:pPr>
-      <w:r>
-        <w:rPr>
-          <w:rFonts w:ascii="Segoe UI" w:eastAsia="新細明體" w:hAnsi="Segoe UI" w:cs="Segoe UI"/>
+          <w:rFonts w:ascii="Segoe UI" w:eastAsia="PMingLiU" w:hAnsi="Segoe UI" w:cs="Segoe UI"/>
+          <w:color w:val="333333"/>
+          <w:spacing w:val="5"/>
+          <w:kern w:val="0"/>
+          <w:szCs w:val="24"/>
+        </w:rPr>
+      </w:pPr>
+      <w:r>
+        <w:rPr>
+          <w:rFonts w:ascii="Segoe UI" w:eastAsia="PMingLiU" w:hAnsi="Segoe UI" w:cs="Segoe UI"/>
           <w:color w:val="333333"/>
           <w:spacing w:val="5"/>
           <w:kern w:val="0"/>
@@ -2860,16 +2980,16 @@
         <w:spacing w:before="240" w:after="240"/>
         <w:ind w:left="720"/>
         <w:rPr>
-          <w:rFonts w:ascii="Segoe UI" w:eastAsia="新細明體" w:hAnsi="Segoe UI" w:cs="Segoe UI"/>
-          <w:color w:val="333333"/>
-          <w:spacing w:val="5"/>
-          <w:kern w:val="0"/>
-          <w:szCs w:val="24"/>
-        </w:rPr>
-      </w:pPr>
-      <w:r>
-        <w:rPr>
-          <w:rFonts w:ascii="Segoe UI" w:eastAsia="新細明體" w:hAnsi="Segoe UI" w:cs="Segoe UI"/>
+          <w:rFonts w:ascii="Segoe UI" w:eastAsia="PMingLiU" w:hAnsi="Segoe UI" w:cs="Segoe UI"/>
+          <w:color w:val="333333"/>
+          <w:spacing w:val="5"/>
+          <w:kern w:val="0"/>
+          <w:szCs w:val="24"/>
+        </w:rPr>
+      </w:pPr>
+      <w:r>
+        <w:rPr>
+          <w:rFonts w:ascii="Segoe UI" w:eastAsia="PMingLiU" w:hAnsi="Segoe UI" w:cs="Segoe UI"/>
           <w:color w:val="333333"/>
           <w:spacing w:val="5"/>
           <w:kern w:val="0"/>
@@ -2879,7 +2999,7 @@
       </w:r>
       <w:r>
         <w:rPr>
-          <w:rFonts w:ascii="Segoe UI" w:eastAsia="新細明體" w:hAnsi="Segoe UI" w:cs="Segoe UI"/>
+          <w:rFonts w:ascii="Segoe UI" w:eastAsia="PMingLiU" w:hAnsi="Segoe UI" w:cs="Segoe UI"/>
           <w:b/>
           <w:bCs/>
           <w:color w:val="333333"/>
@@ -2891,7 +3011,7 @@
       </w:r>
       <w:r>
         <w:rPr>
-          <w:rFonts w:ascii="Segoe UI" w:eastAsia="新細明體" w:hAnsi="Segoe UI" w:cs="Segoe UI"/>
+          <w:rFonts w:ascii="Segoe UI" w:eastAsia="PMingLiU" w:hAnsi="Segoe UI" w:cs="Segoe UI"/>
           <w:color w:val="333333"/>
           <w:spacing w:val="5"/>
           <w:kern w:val="0"/>
@@ -2924,7 +3044,7 @@
         </w:tabs>
         <w:ind w:left="720"/>
         <w:rPr>
-          <w:rFonts w:ascii="Consolas" w:eastAsia="細明體" w:hAnsi="Consolas" w:cs="細明體"/>
+          <w:rFonts w:ascii="Consolas" w:eastAsia="MingLiU" w:hAnsi="Consolas" w:cs="MingLiU"/>
           <w:color w:val="333333"/>
           <w:spacing w:val="5"/>
           <w:kern w:val="0"/>
@@ -2934,9 +3054,10 @@
         </w:rPr>
       </w:pPr>
       <w:proofErr w:type="spellStart"/>
-      <w:r>
-        <w:rPr>
-          <w:rFonts w:ascii="Consolas" w:eastAsia="細明體" w:hAnsi="Consolas" w:cs="細明體"/>
+      <w:proofErr w:type="gramStart"/>
+      <w:r>
+        <w:rPr>
+          <w:rFonts w:ascii="Consolas" w:eastAsia="MingLiU" w:hAnsi="Consolas" w:cs="MingLiU"/>
           <w:color w:val="333333"/>
           <w:spacing w:val="5"/>
           <w:kern w:val="0"/>
@@ -2949,7 +3070,7 @@
       <w:proofErr w:type="spellEnd"/>
       <w:r>
         <w:rPr>
-          <w:rFonts w:ascii="Consolas" w:eastAsia="細明體" w:hAnsi="Consolas" w:cs="細明體"/>
+          <w:rFonts w:ascii="Consolas" w:eastAsia="MingLiU" w:hAnsi="Consolas" w:cs="MingLiU"/>
           <w:color w:val="333333"/>
           <w:spacing w:val="5"/>
           <w:kern w:val="0"/>
@@ -2957,7 +3078,20 @@
           <w:szCs w:val="20"/>
           <w:bdr w:val="none" w:sz="0" w:space="0" w:color="auto" w:frame="1"/>
         </w:rPr>
-        <w:t xml:space="preserve">  x1, offset(x2)</w:t>
+        <w:t xml:space="preserve">  x</w:t>
+      </w:r>
+      <w:proofErr w:type="gramEnd"/>
+      <w:r>
+        <w:rPr>
+          <w:rFonts w:ascii="Consolas" w:eastAsia="MingLiU" w:hAnsi="Consolas" w:cs="MingLiU"/>
+          <w:color w:val="333333"/>
+          <w:spacing w:val="5"/>
+          <w:kern w:val="0"/>
+          <w:sz w:val="20"/>
+          <w:szCs w:val="20"/>
+          <w:bdr w:val="none" w:sz="0" w:space="0" w:color="auto" w:frame="1"/>
+        </w:rPr>
+        <w:t>1, offset(x2)</w:t>
       </w:r>
     </w:p>
     <w:p>
@@ -2984,7 +3118,7 @@
         </w:tabs>
         <w:ind w:left="720"/>
         <w:rPr>
-          <w:rFonts w:ascii="Consolas" w:eastAsia="細明體" w:hAnsi="Consolas" w:cs="細明體"/>
+          <w:rFonts w:ascii="Consolas" w:eastAsia="MingLiU" w:hAnsi="Consolas" w:cs="MingLiU"/>
           <w:color w:val="333333"/>
           <w:spacing w:val="5"/>
           <w:kern w:val="0"/>
@@ -2994,9 +3128,10 @@
         </w:rPr>
       </w:pPr>
       <w:proofErr w:type="spellStart"/>
-      <w:r>
-        <w:rPr>
-          <w:rFonts w:ascii="Consolas" w:eastAsia="細明體" w:hAnsi="Consolas" w:cs="細明體"/>
+      <w:proofErr w:type="gramStart"/>
+      <w:r>
+        <w:rPr>
+          <w:rFonts w:ascii="Consolas" w:eastAsia="MingLiU" w:hAnsi="Consolas" w:cs="MingLiU"/>
           <w:color w:val="333333"/>
           <w:spacing w:val="5"/>
           <w:kern w:val="0"/>
@@ -3009,7 +3144,7 @@
       <w:proofErr w:type="spellEnd"/>
       <w:r>
         <w:rPr>
-          <w:rFonts w:ascii="Consolas" w:eastAsia="細明體" w:hAnsi="Consolas" w:cs="細明體"/>
+          <w:rFonts w:ascii="Consolas" w:eastAsia="MingLiU" w:hAnsi="Consolas" w:cs="MingLiU"/>
           <w:color w:val="333333"/>
           <w:spacing w:val="5"/>
           <w:kern w:val="0"/>
@@ -3017,7 +3152,20 @@
           <w:szCs w:val="20"/>
           <w:bdr w:val="none" w:sz="0" w:space="0" w:color="auto" w:frame="1"/>
         </w:rPr>
-        <w:t xml:space="preserve">  x1, offset(x3)</w:t>
+        <w:t xml:space="preserve">  x</w:t>
+      </w:r>
+      <w:proofErr w:type="gramEnd"/>
+      <w:r>
+        <w:rPr>
+          <w:rFonts w:ascii="Consolas" w:eastAsia="MingLiU" w:hAnsi="Consolas" w:cs="MingLiU"/>
+          <w:color w:val="333333"/>
+          <w:spacing w:val="5"/>
+          <w:kern w:val="0"/>
+          <w:sz w:val="20"/>
+          <w:szCs w:val="20"/>
+          <w:bdr w:val="none" w:sz="0" w:space="0" w:color="auto" w:frame="1"/>
+        </w:rPr>
+        <w:t>1, offset(x3)</w:t>
       </w:r>
     </w:p>
     <w:p>
@@ -3027,16 +3175,16 @@
         <w:spacing w:before="240" w:after="240"/>
         <w:ind w:left="720"/>
         <w:rPr>
-          <w:rFonts w:ascii="Segoe UI" w:eastAsia="新細明體" w:hAnsi="Segoe UI" w:cs="Segoe UI"/>
-          <w:color w:val="333333"/>
-          <w:spacing w:val="5"/>
-          <w:kern w:val="0"/>
-          <w:szCs w:val="24"/>
-        </w:rPr>
-      </w:pPr>
-      <w:r>
-        <w:rPr>
-          <w:rFonts w:ascii="Segoe UI" w:eastAsia="新細明體" w:hAnsi="Segoe UI" w:cs="Segoe UI"/>
+          <w:rFonts w:ascii="Segoe UI" w:eastAsia="PMingLiU" w:hAnsi="Segoe UI" w:cs="Segoe UI"/>
+          <w:color w:val="333333"/>
+          <w:spacing w:val="5"/>
+          <w:kern w:val="0"/>
+          <w:szCs w:val="24"/>
+        </w:rPr>
+      </w:pPr>
+      <w:r>
+        <w:rPr>
+          <w:rFonts w:ascii="Segoe UI" w:eastAsia="PMingLiU" w:hAnsi="Segoe UI" w:cs="Segoe UI"/>
           <w:color w:val="333333"/>
           <w:spacing w:val="5"/>
           <w:kern w:val="0"/>
@@ -3046,7 +3194,7 @@
       </w:r>
       <w:r>
         <w:rPr>
-          <w:rFonts w:ascii="Segoe UI" w:eastAsia="新細明體" w:hAnsi="Segoe UI" w:cs="Segoe UI"/>
+          <w:rFonts w:ascii="Segoe UI" w:eastAsia="PMingLiU" w:hAnsi="Segoe UI" w:cs="Segoe UI"/>
           <w:i/>
           <w:iCs/>
           <w:color w:val="333333"/>
@@ -3058,7 +3206,7 @@
       </w:r>
       <w:r>
         <w:rPr>
-          <w:rFonts w:ascii="Segoe UI" w:eastAsia="新細明體" w:hAnsi="Segoe UI" w:cs="Segoe UI"/>
+          <w:rFonts w:ascii="Segoe UI" w:eastAsia="PMingLiU" w:hAnsi="Segoe UI" w:cs="Segoe UI"/>
           <w:color w:val="333333"/>
           <w:spacing w:val="5"/>
           <w:kern w:val="0"/>
@@ -3068,7 +3216,7 @@
       </w:r>
       <w:r>
         <w:rPr>
-          <w:rFonts w:ascii="Segoe UI" w:eastAsia="新細明體" w:hAnsi="Segoe UI" w:cs="Segoe UI"/>
+          <w:rFonts w:ascii="Segoe UI" w:eastAsia="PMingLiU" w:hAnsi="Segoe UI" w:cs="Segoe UI"/>
           <w:i/>
           <w:iCs/>
           <w:color w:val="333333"/>
@@ -3080,7 +3228,7 @@
       </w:r>
       <w:r>
         <w:rPr>
-          <w:rFonts w:ascii="Segoe UI" w:eastAsia="新細明體" w:hAnsi="Segoe UI" w:cs="Segoe UI"/>
+          <w:rFonts w:ascii="Segoe UI" w:eastAsia="PMingLiU" w:hAnsi="Segoe UI" w:cs="Segoe UI"/>
           <w:color w:val="333333"/>
           <w:spacing w:val="5"/>
           <w:kern w:val="0"/>
@@ -3099,16 +3247,16 @@
         <w:shd w:val="clear" w:color="auto" w:fill="FFFFFF"/>
         <w:spacing w:before="240" w:after="240"/>
         <w:rPr>
-          <w:rFonts w:ascii="Segoe UI" w:eastAsia="新細明體" w:hAnsi="Segoe UI" w:cs="Segoe UI"/>
-          <w:color w:val="333333"/>
-          <w:spacing w:val="5"/>
-          <w:kern w:val="0"/>
-          <w:szCs w:val="24"/>
-        </w:rPr>
-      </w:pPr>
-      <w:r>
-        <w:rPr>
-          <w:rFonts w:ascii="Segoe UI" w:eastAsia="新細明體" w:hAnsi="Segoe UI" w:cs="Segoe UI"/>
+          <w:rFonts w:ascii="Segoe UI" w:eastAsia="PMingLiU" w:hAnsi="Segoe UI" w:cs="Segoe UI"/>
+          <w:color w:val="333333"/>
+          <w:spacing w:val="5"/>
+          <w:kern w:val="0"/>
+          <w:szCs w:val="24"/>
+        </w:rPr>
+      </w:pPr>
+      <w:r>
+        <w:rPr>
+          <w:rFonts w:ascii="Segoe UI" w:eastAsia="PMingLiU" w:hAnsi="Segoe UI" w:cs="Segoe UI"/>
           <w:color w:val="333333"/>
           <w:spacing w:val="5"/>
           <w:kern w:val="0"/>
@@ -3124,22 +3272,34 @@
         <w:spacing w:before="240" w:after="240"/>
         <w:ind w:left="720"/>
         <w:rPr>
-          <w:rFonts w:ascii="Segoe UI" w:eastAsia="新細明體" w:hAnsi="Segoe UI" w:cs="Segoe UI"/>
-          <w:color w:val="333333"/>
-          <w:spacing w:val="5"/>
-          <w:kern w:val="0"/>
-          <w:szCs w:val="24"/>
-        </w:rPr>
-      </w:pPr>
-      <w:r>
-        <w:rPr>
-          <w:rFonts w:ascii="Segoe UI" w:eastAsia="新細明體" w:hAnsi="Segoe UI" w:cs="Segoe UI"/>
-          <w:color w:val="333333"/>
-          <w:spacing w:val="5"/>
-          <w:kern w:val="0"/>
-          <w:szCs w:val="24"/>
-        </w:rPr>
-        <w:t>A ordinary (i.e. not load) register-writing instruction followed by another instruction that uses its result. For example:</w:t>
+          <w:rFonts w:ascii="Segoe UI" w:eastAsia="PMingLiU" w:hAnsi="Segoe UI" w:cs="Segoe UI"/>
+          <w:color w:val="333333"/>
+          <w:spacing w:val="5"/>
+          <w:kern w:val="0"/>
+          <w:szCs w:val="24"/>
+        </w:rPr>
+      </w:pPr>
+      <w:proofErr w:type="gramStart"/>
+      <w:r>
+        <w:rPr>
+          <w:rFonts w:ascii="Segoe UI" w:eastAsia="PMingLiU" w:hAnsi="Segoe UI" w:cs="Segoe UI"/>
+          <w:color w:val="333333"/>
+          <w:spacing w:val="5"/>
+          <w:kern w:val="0"/>
+          <w:szCs w:val="24"/>
+        </w:rPr>
+        <w:t>A</w:t>
+      </w:r>
+      <w:proofErr w:type="gramEnd"/>
+      <w:r>
+        <w:rPr>
+          <w:rFonts w:ascii="Segoe UI" w:eastAsia="PMingLiU" w:hAnsi="Segoe UI" w:cs="Segoe UI"/>
+          <w:color w:val="333333"/>
+          <w:spacing w:val="5"/>
+          <w:kern w:val="0"/>
+          <w:szCs w:val="24"/>
+        </w:rPr>
+        <w:t xml:space="preserve"> ordinary (i.e. not load) register-writing instruction followed by another instruction that uses its result. For example:</w:t>
       </w:r>
     </w:p>
     <w:p>
@@ -3166,7 +3326,7 @@
         </w:tabs>
         <w:ind w:left="720"/>
         <w:rPr>
-          <w:rFonts w:ascii="Consolas" w:eastAsia="細明體" w:hAnsi="Consolas" w:cs="細明體"/>
+          <w:rFonts w:ascii="Consolas" w:eastAsia="MingLiU" w:hAnsi="Consolas" w:cs="MingLiU"/>
           <w:color w:val="333333"/>
           <w:spacing w:val="5"/>
           <w:kern w:val="0"/>
@@ -3175,9 +3335,10 @@
           <w:bdr w:val="none" w:sz="0" w:space="0" w:color="auto" w:frame="1"/>
         </w:rPr>
       </w:pPr>
-      <w:r>
-        <w:rPr>
-          <w:rFonts w:ascii="Consolas" w:eastAsia="細明體" w:hAnsi="Consolas" w:cs="細明體"/>
+      <w:proofErr w:type="gramStart"/>
+      <w:r>
+        <w:rPr>
+          <w:rFonts w:ascii="Consolas" w:eastAsia="MingLiU" w:hAnsi="Consolas" w:cs="MingLiU"/>
           <w:color w:val="333333"/>
           <w:spacing w:val="5"/>
           <w:kern w:val="0"/>
@@ -3185,7 +3346,20 @@
           <w:szCs w:val="20"/>
           <w:bdr w:val="none" w:sz="0" w:space="0" w:color="auto" w:frame="1"/>
         </w:rPr>
-        <w:t>add  x1, x2, x3</w:t>
+        <w:t>add  x</w:t>
+      </w:r>
+      <w:proofErr w:type="gramEnd"/>
+      <w:r>
+        <w:rPr>
+          <w:rFonts w:ascii="Consolas" w:eastAsia="MingLiU" w:hAnsi="Consolas" w:cs="MingLiU"/>
+          <w:color w:val="333333"/>
+          <w:spacing w:val="5"/>
+          <w:kern w:val="0"/>
+          <w:sz w:val="20"/>
+          <w:szCs w:val="20"/>
+          <w:bdr w:val="none" w:sz="0" w:space="0" w:color="auto" w:frame="1"/>
+        </w:rPr>
+        <w:t>1, x2, x3</w:t>
       </w:r>
     </w:p>
     <w:p>
@@ -3212,7 +3386,7 @@
         </w:tabs>
         <w:ind w:left="720"/>
         <w:rPr>
-          <w:rFonts w:ascii="Consolas" w:eastAsia="細明體" w:hAnsi="Consolas" w:cs="細明體"/>
+          <w:rFonts w:ascii="Consolas" w:eastAsia="MingLiU" w:hAnsi="Consolas" w:cs="MingLiU"/>
           <w:color w:val="333333"/>
           <w:spacing w:val="5"/>
           <w:kern w:val="0"/>
@@ -3224,7 +3398,7 @@
       <w:proofErr w:type="spellStart"/>
       <w:r>
         <w:rPr>
-          <w:rFonts w:ascii="Consolas" w:eastAsia="細明體" w:hAnsi="Consolas" w:cs="細明體"/>
+          <w:rFonts w:ascii="Consolas" w:eastAsia="MingLiU" w:hAnsi="Consolas" w:cs="MingLiU"/>
           <w:color w:val="333333"/>
           <w:spacing w:val="5"/>
           <w:kern w:val="0"/>
@@ -3237,7 +3411,7 @@
       <w:proofErr w:type="spellEnd"/>
       <w:r>
         <w:rPr>
-          <w:rFonts w:ascii="Consolas" w:eastAsia="細明體" w:hAnsi="Consolas" w:cs="細明體"/>
+          <w:rFonts w:ascii="Consolas" w:eastAsia="MingLiU" w:hAnsi="Consolas" w:cs="MingLiU"/>
           <w:color w:val="333333"/>
           <w:spacing w:val="5"/>
           <w:kern w:val="0"/>
@@ -3255,16 +3429,16 @@
         <w:spacing w:before="240" w:after="240"/>
         <w:ind w:left="720"/>
         <w:rPr>
-          <w:rFonts w:ascii="Segoe UI" w:eastAsia="新細明體" w:hAnsi="Segoe UI" w:cs="Segoe UI"/>
-          <w:color w:val="333333"/>
-          <w:spacing w:val="5"/>
-          <w:kern w:val="0"/>
-          <w:szCs w:val="24"/>
-        </w:rPr>
-      </w:pPr>
-      <w:r>
-        <w:rPr>
-          <w:rFonts w:ascii="Segoe UI" w:eastAsia="新細明體" w:hAnsi="Segoe UI" w:cs="Segoe UI"/>
+          <w:rFonts w:ascii="Segoe UI" w:eastAsia="PMingLiU" w:hAnsi="Segoe UI" w:cs="Segoe UI"/>
+          <w:color w:val="333333"/>
+          <w:spacing w:val="5"/>
+          <w:kern w:val="0"/>
+          <w:szCs w:val="24"/>
+        </w:rPr>
+      </w:pPr>
+      <w:r>
+        <w:rPr>
+          <w:rFonts w:ascii="Segoe UI" w:eastAsia="PMingLiU" w:hAnsi="Segoe UI" w:cs="Segoe UI"/>
           <w:color w:val="333333"/>
           <w:spacing w:val="5"/>
           <w:kern w:val="0"/>
@@ -3274,7 +3448,7 @@
       </w:r>
       <w:r>
         <w:rPr>
-          <w:rFonts w:ascii="Segoe UI" w:eastAsia="新細明體" w:hAnsi="Segoe UI" w:cs="Segoe UI"/>
+          <w:rFonts w:ascii="Segoe UI" w:eastAsia="PMingLiU" w:hAnsi="Segoe UI" w:cs="Segoe UI"/>
           <w:i/>
           <w:iCs/>
           <w:color w:val="333333"/>
@@ -3286,7 +3460,7 @@
       </w:r>
       <w:r>
         <w:rPr>
-          <w:rFonts w:ascii="Segoe UI" w:eastAsia="新細明體" w:hAnsi="Segoe UI" w:cs="Segoe UI"/>
+          <w:rFonts w:ascii="Segoe UI" w:eastAsia="PMingLiU" w:hAnsi="Segoe UI" w:cs="Segoe UI"/>
           <w:color w:val="333333"/>
           <w:spacing w:val="5"/>
           <w:kern w:val="0"/>
@@ -3296,7 +3470,7 @@
       </w:r>
       <w:r>
         <w:rPr>
-          <w:rFonts w:ascii="Segoe UI" w:eastAsia="新細明體" w:hAnsi="Segoe UI" w:cs="Segoe UI"/>
+          <w:rFonts w:ascii="Segoe UI" w:eastAsia="PMingLiU" w:hAnsi="Segoe UI" w:cs="Segoe UI"/>
           <w:i/>
           <w:iCs/>
           <w:color w:val="333333"/>
@@ -3308,7 +3482,7 @@
       </w:r>
       <w:r>
         <w:rPr>
-          <w:rFonts w:ascii="Segoe UI" w:eastAsia="新細明體" w:hAnsi="Segoe UI" w:cs="Segoe UI"/>
+          <w:rFonts w:ascii="Segoe UI" w:eastAsia="PMingLiU" w:hAnsi="Segoe UI" w:cs="Segoe UI"/>
           <w:color w:val="333333"/>
           <w:spacing w:val="5"/>
           <w:kern w:val="0"/>
@@ -3318,7 +3492,7 @@
       </w:r>
       <w:r>
         <w:rPr>
-          <w:rFonts w:ascii="Segoe UI" w:eastAsia="新細明體" w:hAnsi="Segoe UI" w:cs="Segoe UI"/>
+          <w:rFonts w:ascii="Segoe UI" w:eastAsia="PMingLiU" w:hAnsi="Segoe UI" w:cs="Segoe UI"/>
           <w:i/>
           <w:iCs/>
           <w:color w:val="333333"/>
@@ -3330,7 +3504,7 @@
       </w:r>
       <w:r>
         <w:rPr>
-          <w:rFonts w:ascii="Segoe UI" w:eastAsia="新細明體" w:hAnsi="Segoe UI" w:cs="Segoe UI"/>
+          <w:rFonts w:ascii="Segoe UI" w:eastAsia="PMingLiU" w:hAnsi="Segoe UI" w:cs="Segoe UI"/>
           <w:color w:val="333333"/>
           <w:spacing w:val="5"/>
           <w:kern w:val="0"/>
@@ -3340,7 +3514,7 @@
       </w:r>
       <w:r>
         <w:rPr>
-          <w:rFonts w:ascii="Segoe UI" w:eastAsia="新細明體" w:hAnsi="Segoe UI" w:cs="Segoe UI"/>
+          <w:rFonts w:ascii="Segoe UI" w:eastAsia="PMingLiU" w:hAnsi="Segoe UI" w:cs="Segoe UI"/>
           <w:i/>
           <w:iCs/>
           <w:color w:val="333333"/>
@@ -3352,7 +3526,7 @@
       </w:r>
       <w:r>
         <w:rPr>
-          <w:rFonts w:ascii="Segoe UI" w:eastAsia="新細明體" w:hAnsi="Segoe UI" w:cs="Segoe UI"/>
+          <w:rFonts w:ascii="Segoe UI" w:eastAsia="PMingLiU" w:hAnsi="Segoe UI" w:cs="Segoe UI"/>
           <w:color w:val="333333"/>
           <w:spacing w:val="5"/>
           <w:kern w:val="0"/>
@@ -3367,7 +3541,7 @@
         <w:shd w:val="clear" w:color="auto" w:fill="FFFFFF"/>
         <w:outlineLvl w:val="3"/>
         <w:rPr>
-          <w:rFonts w:ascii="Segoe UI" w:eastAsia="新細明體" w:hAnsi="Segoe UI" w:cs="Segoe UI"/>
+          <w:rFonts w:ascii="Segoe UI" w:eastAsia="PMingLiU" w:hAnsi="Segoe UI" w:cs="Segoe UI"/>
           <w:b/>
           <w:bCs/>
           <w:color w:val="333333"/>
@@ -3379,7 +3553,7 @@
       <w:proofErr w:type="spellStart"/>
       <w:r>
         <w:rPr>
-          <w:rFonts w:ascii="Consolas" w:eastAsia="細明體" w:hAnsi="Consolas" w:cs="細明體"/>
+          <w:rFonts w:ascii="Consolas" w:eastAsia="MingLiU" w:hAnsi="Consolas" w:cs="MingLiU"/>
           <w:b/>
           <w:bCs/>
           <w:color w:val="333333"/>
@@ -3397,16 +3571,16 @@
         <w:shd w:val="clear" w:color="auto" w:fill="FFFFFF"/>
         <w:spacing w:after="240"/>
         <w:rPr>
-          <w:rFonts w:ascii="Segoe UI" w:eastAsia="新細明體" w:hAnsi="Segoe UI" w:cs="Segoe UI"/>
-          <w:color w:val="333333"/>
-          <w:spacing w:val="5"/>
-          <w:kern w:val="0"/>
-          <w:szCs w:val="24"/>
-        </w:rPr>
-      </w:pPr>
-      <w:r>
-        <w:rPr>
-          <w:rFonts w:ascii="Segoe UI" w:eastAsia="新細明體" w:hAnsi="Segoe UI" w:cs="Segoe UI"/>
+          <w:rFonts w:ascii="Segoe UI" w:eastAsia="PMingLiU" w:hAnsi="Segoe UI" w:cs="Segoe UI"/>
+          <w:color w:val="333333"/>
+          <w:spacing w:val="5"/>
+          <w:kern w:val="0"/>
+          <w:szCs w:val="24"/>
+        </w:rPr>
+      </w:pPr>
+      <w:r>
+        <w:rPr>
+          <w:rFonts w:ascii="Segoe UI" w:eastAsia="PMingLiU" w:hAnsi="Segoe UI" w:cs="Segoe UI"/>
           <w:color w:val="333333"/>
           <w:spacing w:val="5"/>
           <w:kern w:val="0"/>
@@ -3421,16 +3595,16 @@
         <w:shd w:val="clear" w:color="auto" w:fill="FFFFFF"/>
         <w:spacing w:after="240"/>
         <w:rPr>
-          <w:rFonts w:ascii="Segoe UI" w:eastAsia="新細明體" w:hAnsi="Segoe UI" w:cs="Segoe UI"/>
-          <w:color w:val="333333"/>
-          <w:spacing w:val="5"/>
-          <w:kern w:val="0"/>
-          <w:szCs w:val="24"/>
-        </w:rPr>
-      </w:pPr>
-      <w:r>
-        <w:rPr>
-          <w:rFonts w:ascii="Segoe UI" w:eastAsia="新細明體" w:hAnsi="Segoe UI" w:cs="Segoe UI"/>
+          <w:rFonts w:ascii="Segoe UI" w:eastAsia="PMingLiU" w:hAnsi="Segoe UI" w:cs="Segoe UI"/>
+          <w:color w:val="333333"/>
+          <w:spacing w:val="5"/>
+          <w:kern w:val="0"/>
+          <w:szCs w:val="24"/>
+        </w:rPr>
+      </w:pPr>
+      <w:r>
+        <w:rPr>
+          <w:rFonts w:ascii="Segoe UI" w:eastAsia="PMingLiU" w:hAnsi="Segoe UI" w:cs="Segoe UI"/>
           <w:color w:val="333333"/>
           <w:spacing w:val="5"/>
           <w:kern w:val="0"/>
@@ -3449,16 +3623,16 @@
         <w:shd w:val="clear" w:color="auto" w:fill="FFFFFF"/>
         <w:spacing w:before="240" w:after="240"/>
         <w:rPr>
-          <w:rFonts w:ascii="Segoe UI" w:eastAsia="新細明體" w:hAnsi="Segoe UI" w:cs="Segoe UI"/>
-          <w:color w:val="333333"/>
-          <w:spacing w:val="5"/>
-          <w:kern w:val="0"/>
-          <w:szCs w:val="24"/>
-        </w:rPr>
-      </w:pPr>
-      <w:r>
-        <w:rPr>
-          <w:rFonts w:ascii="Segoe UI" w:eastAsia="新細明體" w:hAnsi="Segoe UI" w:cs="Segoe UI"/>
+          <w:rFonts w:ascii="Segoe UI" w:eastAsia="PMingLiU" w:hAnsi="Segoe UI" w:cs="Segoe UI"/>
+          <w:color w:val="333333"/>
+          <w:spacing w:val="5"/>
+          <w:kern w:val="0"/>
+          <w:szCs w:val="24"/>
+        </w:rPr>
+      </w:pPr>
+      <w:r>
+        <w:rPr>
+          <w:rFonts w:ascii="Segoe UI" w:eastAsia="PMingLiU" w:hAnsi="Segoe UI" w:cs="Segoe UI"/>
           <w:color w:val="333333"/>
           <w:spacing w:val="5"/>
           <w:kern w:val="0"/>
@@ -3473,16 +3647,16 @@
         <w:shd w:val="clear" w:color="auto" w:fill="FFFFFF"/>
         <w:ind w:left="720"/>
         <w:rPr>
-          <w:rFonts w:ascii="Segoe UI" w:eastAsia="新細明體" w:hAnsi="Segoe UI" w:cs="Segoe UI"/>
-          <w:color w:val="333333"/>
-          <w:spacing w:val="5"/>
-          <w:kern w:val="0"/>
-          <w:szCs w:val="24"/>
-        </w:rPr>
-      </w:pPr>
-      <w:r>
-        <w:rPr>
-          <w:rFonts w:ascii="Segoe UI" w:eastAsia="新細明體" w:hAnsi="Segoe UI" w:cs="Segoe UI"/>
+          <w:rFonts w:ascii="Segoe UI" w:eastAsia="PMingLiU" w:hAnsi="Segoe UI" w:cs="Segoe UI"/>
+          <w:color w:val="333333"/>
+          <w:spacing w:val="5"/>
+          <w:kern w:val="0"/>
+          <w:szCs w:val="24"/>
+        </w:rPr>
+      </w:pPr>
+      <w:r>
+        <w:rPr>
+          <w:rFonts w:ascii="Segoe UI" w:eastAsia="PMingLiU" w:hAnsi="Segoe UI" w:cs="Segoe UI"/>
           <w:color w:val="333333"/>
           <w:spacing w:val="5"/>
           <w:kern w:val="0"/>
@@ -3493,7 +3667,7 @@
       <w:proofErr w:type="spellStart"/>
       <w:r>
         <w:rPr>
-          <w:rFonts w:ascii="Consolas" w:eastAsia="細明體" w:hAnsi="Consolas" w:cs="細明體"/>
+          <w:rFonts w:ascii="Consolas" w:eastAsia="MingLiU" w:hAnsi="Consolas" w:cs="MingLiU"/>
           <w:color w:val="333333"/>
           <w:spacing w:val="5"/>
           <w:kern w:val="0"/>
@@ -3505,7 +3679,7 @@
       <w:proofErr w:type="spellEnd"/>
       <w:r>
         <w:rPr>
-          <w:rFonts w:ascii="Segoe UI" w:eastAsia="新細明體" w:hAnsi="Segoe UI" w:cs="Segoe UI"/>
+          <w:rFonts w:ascii="Segoe UI" w:eastAsia="PMingLiU" w:hAnsi="Segoe UI" w:cs="Segoe UI"/>
           <w:color w:val="333333"/>
           <w:spacing w:val="5"/>
           <w:kern w:val="0"/>
@@ -3524,26 +3698,27 @@
         <w:shd w:val="clear" w:color="auto" w:fill="FFFFFF"/>
         <w:spacing w:before="240" w:after="240"/>
         <w:rPr>
-          <w:rFonts w:ascii="Segoe UI" w:eastAsia="新細明體" w:hAnsi="Segoe UI" w:cs="Segoe UI"/>
-          <w:color w:val="333333"/>
-          <w:spacing w:val="5"/>
-          <w:kern w:val="0"/>
-          <w:szCs w:val="24"/>
-        </w:rPr>
-      </w:pPr>
-      <w:r>
-        <w:rPr>
-          <w:rFonts w:ascii="Segoe UI" w:eastAsia="新細明體" w:hAnsi="Segoe UI" w:cs="Segoe UI"/>
-          <w:color w:val="333333"/>
-          <w:spacing w:val="5"/>
-          <w:kern w:val="0"/>
-          <w:szCs w:val="24"/>
-        </w:rPr>
+          <w:rFonts w:ascii="Segoe UI" w:eastAsia="PMingLiU" w:hAnsi="Segoe UI" w:cs="Segoe UI"/>
+          <w:color w:val="333333"/>
+          <w:spacing w:val="5"/>
+          <w:kern w:val="0"/>
+          <w:szCs w:val="24"/>
+        </w:rPr>
+      </w:pPr>
+      <w:r>
+        <w:rPr>
+          <w:rFonts w:ascii="Segoe UI" w:eastAsia="PMingLiU" w:hAnsi="Segoe UI" w:cs="Segoe UI"/>
+          <w:color w:val="333333"/>
+          <w:spacing w:val="5"/>
+          <w:kern w:val="0"/>
+          <w:szCs w:val="24"/>
+        </w:rPr>
+        <w:lastRenderedPageBreak/>
         <w:t>Taken branch or </w:t>
       </w:r>
       <w:r>
         <w:rPr>
-          <w:rFonts w:ascii="Segoe UI" w:eastAsia="新細明體" w:hAnsi="Segoe UI" w:cs="Segoe UI"/>
+          <w:rFonts w:ascii="Segoe UI" w:eastAsia="PMingLiU" w:hAnsi="Segoe UI" w:cs="Segoe UI"/>
           <w:color w:val="008000"/>
           <w:spacing w:val="5"/>
           <w:kern w:val="0"/>
@@ -3559,16 +3734,16 @@
         <w:spacing w:before="240" w:after="240"/>
         <w:ind w:left="720"/>
         <w:rPr>
-          <w:rFonts w:ascii="Segoe UI" w:eastAsia="新細明體" w:hAnsi="Segoe UI" w:cs="Segoe UI"/>
-          <w:color w:val="333333"/>
-          <w:spacing w:val="5"/>
-          <w:kern w:val="0"/>
-          <w:szCs w:val="24"/>
-        </w:rPr>
-      </w:pPr>
-      <w:r>
-        <w:rPr>
-          <w:rFonts w:ascii="Segoe UI" w:eastAsia="新細明體" w:hAnsi="Segoe UI" w:cs="Segoe UI"/>
+          <w:rFonts w:ascii="Segoe UI" w:eastAsia="PMingLiU" w:hAnsi="Segoe UI" w:cs="Segoe UI"/>
+          <w:color w:val="333333"/>
+          <w:spacing w:val="5"/>
+          <w:kern w:val="0"/>
+          <w:szCs w:val="24"/>
+        </w:rPr>
+      </w:pPr>
+      <w:r>
+        <w:rPr>
+          <w:rFonts w:ascii="Segoe UI" w:eastAsia="PMingLiU" w:hAnsi="Segoe UI" w:cs="Segoe UI"/>
           <w:color w:val="333333"/>
           <w:spacing w:val="5"/>
           <w:kern w:val="0"/>
@@ -3587,16 +3762,16 @@
         <w:shd w:val="clear" w:color="auto" w:fill="FFFFFF"/>
         <w:spacing w:before="240" w:after="240"/>
         <w:rPr>
-          <w:rFonts w:ascii="Segoe UI" w:eastAsia="新細明體" w:hAnsi="Segoe UI" w:cs="Segoe UI"/>
-          <w:color w:val="333333"/>
-          <w:spacing w:val="5"/>
-          <w:kern w:val="0"/>
-          <w:szCs w:val="24"/>
-        </w:rPr>
-      </w:pPr>
-      <w:r>
-        <w:rPr>
-          <w:rFonts w:ascii="Segoe UI" w:eastAsia="新細明體" w:hAnsi="Segoe UI" w:cs="Segoe UI"/>
+          <w:rFonts w:ascii="Segoe UI" w:eastAsia="PMingLiU" w:hAnsi="Segoe UI" w:cs="Segoe UI"/>
+          <w:color w:val="333333"/>
+          <w:spacing w:val="5"/>
+          <w:kern w:val="0"/>
+          <w:szCs w:val="24"/>
+        </w:rPr>
+      </w:pPr>
+      <w:r>
+        <w:rPr>
+          <w:rFonts w:ascii="Segoe UI" w:eastAsia="PMingLiU" w:hAnsi="Segoe UI" w:cs="Segoe UI"/>
           <w:color w:val="008000"/>
           <w:spacing w:val="5"/>
           <w:kern w:val="0"/>
@@ -3609,18 +3784,19 @@
       <w:pPr>
         <w:widowControl/>
         <w:shd w:val="clear" w:color="auto" w:fill="FFFFFF"/>
+        <w:spacing w:before="240" w:after="240"/>
         <w:ind w:left="720"/>
         <w:rPr>
-          <w:rFonts w:ascii="Segoe UI" w:eastAsia="新細明體" w:hAnsi="Segoe UI" w:cs="Segoe UI"/>
-          <w:color w:val="333333"/>
-          <w:spacing w:val="5"/>
-          <w:kern w:val="0"/>
-          <w:szCs w:val="24"/>
-        </w:rPr>
-      </w:pPr>
-      <w:r>
-        <w:rPr>
-          <w:rFonts w:ascii="Segoe UI" w:eastAsia="新細明體" w:hAnsi="Segoe UI" w:cs="Segoe UI"/>
+          <w:rFonts w:ascii="Segoe UI" w:eastAsia="PMingLiU" w:hAnsi="Segoe UI" w:cs="Segoe UI"/>
+          <w:color w:val="333333"/>
+          <w:spacing w:val="5"/>
+          <w:kern w:val="0"/>
+          <w:szCs w:val="24"/>
+        </w:rPr>
+      </w:pPr>
+      <w:r>
+        <w:rPr>
+          <w:rFonts w:ascii="Segoe UI" w:eastAsia="PMingLiU" w:hAnsi="Segoe UI" w:cs="Segoe UI"/>
           <w:color w:val="008000"/>
           <w:spacing w:val="5"/>
           <w:kern w:val="0"/>
@@ -3630,7 +3806,7 @@
       </w:r>
       <w:r>
         <w:rPr>
-          <w:rFonts w:ascii="Segoe UI" w:eastAsia="新細明體" w:hAnsi="Segoe UI" w:cs="Segoe UI"/>
+          <w:rFonts w:ascii="Segoe UI" w:eastAsia="PMingLiU" w:hAnsi="Segoe UI" w:cs="Segoe UI"/>
           <w:b/>
           <w:bCs/>
           <w:color w:val="008000"/>
@@ -3642,7 +3818,7 @@
       </w:r>
       <w:r>
         <w:rPr>
-          <w:rFonts w:ascii="Segoe UI" w:eastAsia="新細明體" w:hAnsi="Segoe UI" w:cs="Segoe UI"/>
+          <w:rFonts w:ascii="Segoe UI" w:eastAsia="PMingLiU" w:hAnsi="Segoe UI" w:cs="Segoe UI"/>
           <w:color w:val="008000"/>
           <w:spacing w:val="5"/>
           <w:kern w:val="0"/>
@@ -3653,7 +3829,7 @@
       <w:proofErr w:type="spellStart"/>
       <w:r>
         <w:rPr>
-          <w:rFonts w:ascii="Consolas" w:eastAsia="細明體" w:hAnsi="Consolas" w:cs="細明體"/>
+          <w:rFonts w:ascii="Consolas" w:eastAsia="MingLiU" w:hAnsi="Consolas" w:cs="MingLiU"/>
           <w:color w:val="008000"/>
           <w:spacing w:val="5"/>
           <w:kern w:val="0"/>
@@ -3665,7 +3841,7 @@
       <w:proofErr w:type="spellEnd"/>
       <w:r>
         <w:rPr>
-          <w:rFonts w:ascii="Segoe UI" w:eastAsia="新細明體" w:hAnsi="Segoe UI" w:cs="Segoe UI"/>
+          <w:rFonts w:ascii="Segoe UI" w:eastAsia="PMingLiU" w:hAnsi="Segoe UI" w:cs="Segoe UI"/>
           <w:color w:val="008000"/>
           <w:spacing w:val="5"/>
           <w:kern w:val="0"/>
@@ -3680,7 +3856,7 @@
         <w:shd w:val="clear" w:color="auto" w:fill="FFFFFF"/>
         <w:outlineLvl w:val="2"/>
         <w:rPr>
-          <w:rFonts w:ascii="Segoe UI" w:eastAsia="新細明體" w:hAnsi="Segoe UI" w:cs="Segoe UI"/>
+          <w:rFonts w:ascii="Segoe UI" w:eastAsia="PMingLiU" w:hAnsi="Segoe UI" w:cs="Segoe UI"/>
           <w:b/>
           <w:bCs/>
           <w:color w:val="333333"/>
@@ -3690,10 +3866,12 @@
           <w:szCs w:val="30"/>
         </w:rPr>
       </w:pPr>
+      <w:bookmarkStart w:id="4" w:name="Data_Memory"/>
+      <w:bookmarkEnd w:id="4"/>
       <w:proofErr w:type="spellStart"/>
       <w:r>
         <w:rPr>
-          <w:rFonts w:ascii="Consolas" w:eastAsia="細明體" w:hAnsi="Consolas" w:cs="細明體"/>
+          <w:rFonts w:ascii="Consolas" w:eastAsia="MingLiU" w:hAnsi="Consolas" w:cs="MingLiU"/>
           <w:b/>
           <w:bCs/>
           <w:color w:val="333333"/>
@@ -3709,28 +3887,28 @@
       <w:pPr>
         <w:widowControl/>
         <w:shd w:val="clear" w:color="auto" w:fill="FFFFFF"/>
-        <w:rPr>
-          <w:rFonts w:ascii="Segoe UI" w:eastAsia="新細明體" w:hAnsi="Segoe UI" w:cs="Segoe UI"/>
-          <w:color w:val="333333"/>
-          <w:spacing w:val="5"/>
-          <w:kern w:val="0"/>
-          <w:szCs w:val="24"/>
-        </w:rPr>
-      </w:pPr>
-      <w:r>
-        <w:rPr>
-          <w:rFonts w:ascii="Segoe UI" w:eastAsia="新細明體" w:hAnsi="Segoe UI" w:cs="Segoe UI"/>
-          <w:color w:val="333333"/>
-          <w:spacing w:val="5"/>
-          <w:kern w:val="0"/>
-          <w:szCs w:val="24"/>
-        </w:rPr>
-        <w:lastRenderedPageBreak/>
+        <w:spacing w:after="240"/>
+        <w:rPr>
+          <w:rFonts w:ascii="Segoe UI" w:eastAsia="PMingLiU" w:hAnsi="Segoe UI" w:cs="Segoe UI"/>
+          <w:color w:val="333333"/>
+          <w:spacing w:val="5"/>
+          <w:kern w:val="0"/>
+          <w:szCs w:val="24"/>
+        </w:rPr>
+      </w:pPr>
+      <w:r>
+        <w:rPr>
+          <w:rFonts w:ascii="Segoe UI" w:eastAsia="PMingLiU" w:hAnsi="Segoe UI" w:cs="Segoe UI"/>
+          <w:color w:val="333333"/>
+          <w:spacing w:val="5"/>
+          <w:kern w:val="0"/>
+          <w:szCs w:val="24"/>
+        </w:rPr>
         <w:t>The given data memory module is incorrect: it didn’t shift the address, nor does it support unaligned access. Thus, we re-implemented the module in branch </w:t>
       </w:r>
       <w:r>
         <w:rPr>
-          <w:rFonts w:ascii="Consolas" w:eastAsia="細明體" w:hAnsi="Consolas" w:cs="細明體"/>
+          <w:rFonts w:ascii="Consolas" w:eastAsia="MingLiU" w:hAnsi="Consolas" w:cs="MingLiU"/>
           <w:color w:val="333333"/>
           <w:spacing w:val="5"/>
           <w:kern w:val="0"/>
@@ -3741,7 +3919,7 @@
       </w:r>
       <w:r>
         <w:rPr>
-          <w:rFonts w:ascii="Segoe UI" w:eastAsia="新細明體" w:hAnsi="Segoe UI" w:cs="Segoe UI"/>
+          <w:rFonts w:ascii="Segoe UI" w:eastAsia="PMingLiU" w:hAnsi="Segoe UI" w:cs="Segoe UI"/>
           <w:color w:val="333333"/>
           <w:spacing w:val="5"/>
           <w:kern w:val="0"/>
@@ -3751,7 +3929,7 @@
       </w:r>
       <w:r>
         <w:rPr>
-          <w:rFonts w:ascii="Segoe UI" w:eastAsia="新細明體" w:hAnsi="Segoe UI" w:cs="Segoe UI"/>
+          <w:rFonts w:ascii="Segoe UI" w:eastAsia="PMingLiU" w:hAnsi="Segoe UI" w:cs="Segoe UI"/>
           <w:color w:val="008000"/>
           <w:spacing w:val="5"/>
           <w:kern w:val="0"/>
@@ -3761,7 +3939,7 @@
       </w:r>
       <w:r>
         <w:rPr>
-          <w:rFonts w:ascii="Consolas" w:eastAsia="細明體" w:hAnsi="Consolas" w:cs="細明體"/>
+          <w:rFonts w:ascii="Consolas" w:eastAsia="MingLiU" w:hAnsi="Consolas" w:cs="MingLiU"/>
           <w:color w:val="008000"/>
           <w:spacing w:val="5"/>
           <w:kern w:val="0"/>
@@ -3772,7 +3950,7 @@
       </w:r>
       <w:r>
         <w:rPr>
-          <w:rFonts w:ascii="Segoe UI" w:eastAsia="新細明體" w:hAnsi="Segoe UI" w:cs="Segoe UI"/>
+          <w:rFonts w:ascii="Segoe UI" w:eastAsia="PMingLiU" w:hAnsi="Segoe UI" w:cs="Segoe UI"/>
           <w:color w:val="008000"/>
           <w:spacing w:val="5"/>
           <w:kern w:val="0"/>
@@ -3783,7 +3961,7 @@
       <w:proofErr w:type="spellStart"/>
       <w:r>
         <w:rPr>
-          <w:rFonts w:ascii="Consolas" w:eastAsia="細明體" w:hAnsi="Consolas" w:cs="細明體"/>
+          <w:rFonts w:ascii="Consolas" w:eastAsia="MingLiU" w:hAnsi="Consolas" w:cs="MingLiU"/>
           <w:color w:val="008000"/>
           <w:spacing w:val="5"/>
           <w:kern w:val="0"/>
@@ -3795,7 +3973,7 @@
       <w:proofErr w:type="spellEnd"/>
       <w:r>
         <w:rPr>
-          <w:rFonts w:ascii="Segoe UI" w:eastAsia="新細明體" w:hAnsi="Segoe UI" w:cs="Segoe UI"/>
+          <w:rFonts w:ascii="Segoe UI" w:eastAsia="PMingLiU" w:hAnsi="Segoe UI" w:cs="Segoe UI"/>
           <w:color w:val="008000"/>
           <w:spacing w:val="5"/>
           <w:kern w:val="0"/>
@@ -3810,7 +3988,7 @@
         <w:shd w:val="clear" w:color="auto" w:fill="FFFFFF"/>
         <w:outlineLvl w:val="2"/>
         <w:rPr>
-          <w:rFonts w:ascii="Segoe UI" w:eastAsia="新細明體" w:hAnsi="Segoe UI" w:cs="Segoe UI"/>
+          <w:rFonts w:ascii="Segoe UI" w:eastAsia="PMingLiU" w:hAnsi="Segoe UI" w:cs="Segoe UI"/>
           <w:b/>
           <w:bCs/>
           <w:color w:val="333333"/>
@@ -3821,9 +3999,10 @@
         </w:rPr>
       </w:pPr>
       <w:proofErr w:type="spellStart"/>
-      <w:r>
-        <w:rPr>
-          <w:rFonts w:ascii="Consolas" w:eastAsia="細明體" w:hAnsi="Consolas" w:cs="細明體"/>
+      <w:proofErr w:type="gramStart"/>
+      <w:r>
+        <w:rPr>
+          <w:rFonts w:ascii="Consolas" w:eastAsia="MingLiU" w:hAnsi="Consolas" w:cs="MingLiU"/>
           <w:b/>
           <w:bCs/>
           <w:color w:val="333333"/>
@@ -3834,22 +4013,24 @@
         <w:t>testbench.v</w:t>
       </w:r>
       <w:proofErr w:type="spellEnd"/>
-    </w:p>
-    <w:p>
-      <w:pPr>
-        <w:widowControl/>
-        <w:shd w:val="clear" w:color="auto" w:fill="FFFFFF"/>
-        <w:rPr>
-          <w:rFonts w:ascii="Segoe UI" w:eastAsia="新細明體" w:hAnsi="Segoe UI" w:cs="Segoe UI"/>
-          <w:color w:val="333333"/>
-          <w:spacing w:val="5"/>
-          <w:kern w:val="0"/>
-          <w:szCs w:val="24"/>
-        </w:rPr>
-      </w:pPr>
-      <w:r>
-        <w:rPr>
-          <w:rFonts w:ascii="Segoe UI" w:eastAsia="新細明體" w:hAnsi="Segoe UI" w:cs="Segoe UI"/>
+      <w:proofErr w:type="gramEnd"/>
+    </w:p>
+    <w:p>
+      <w:pPr>
+        <w:widowControl/>
+        <w:shd w:val="clear" w:color="auto" w:fill="FFFFFF"/>
+        <w:spacing w:after="240"/>
+        <w:rPr>
+          <w:rFonts w:ascii="Segoe UI" w:eastAsia="PMingLiU" w:hAnsi="Segoe UI" w:cs="Segoe UI"/>
+          <w:color w:val="333333"/>
+          <w:spacing w:val="5"/>
+          <w:kern w:val="0"/>
+          <w:szCs w:val="24"/>
+        </w:rPr>
+      </w:pPr>
+      <w:r>
+        <w:rPr>
+          <w:rFonts w:ascii="Segoe UI" w:eastAsia="PMingLiU" w:hAnsi="Segoe UI" w:cs="Segoe UI"/>
           <w:color w:val="333333"/>
           <w:spacing w:val="5"/>
           <w:kern w:val="0"/>
@@ -3859,19 +4040,99 @@
       </w:r>
       <w:r>
         <w:rPr>
-          <w:rFonts w:ascii="Segoe UI" w:eastAsia="新細明體" w:hAnsi="Segoe UI" w:cs="Segoe UI"/>
+          <w:rFonts w:ascii="Segoe UI" w:eastAsia="PMingLiU" w:hAnsi="Segoe UI" w:cs="Segoe UI"/>
           <w:color w:val="333333"/>
           <w:spacing w:val="5"/>
           <w:kern w:val="0"/>
           <w:szCs w:val="24"/>
         </w:rPr>
         <w:br/>
-        <w:t>The number of stalls will increase when the hazard detection output that the current cycle should hazard stall(</w:t>
+        <w:t>The number of stalls will increase when the hazard detection</w:t>
+      </w:r>
+      <w:r>
+        <w:rPr>
+          <w:rFonts w:ascii="Segoe UI" w:eastAsia="PMingLiU" w:hAnsi="Segoe UI" w:cs="Segoe UI"/>
+          <w:color w:val="333333"/>
+          <w:spacing w:val="5"/>
+          <w:kern w:val="0"/>
+          <w:szCs w:val="24"/>
+        </w:rPr>
+        <w:t xml:space="preserve"> unit</w:t>
+      </w:r>
+      <w:r>
+        <w:rPr>
+          <w:rFonts w:ascii="Segoe UI" w:eastAsia="PMingLiU" w:hAnsi="Segoe UI" w:cs="Segoe UI"/>
+          <w:color w:val="333333"/>
+          <w:spacing w:val="5"/>
+          <w:kern w:val="0"/>
+          <w:szCs w:val="24"/>
+        </w:rPr>
+        <w:t xml:space="preserve"> output</w:t>
+      </w:r>
+      <w:r>
+        <w:rPr>
+          <w:rFonts w:ascii="Segoe UI" w:eastAsia="PMingLiU" w:hAnsi="Segoe UI" w:cs="Segoe UI"/>
+          <w:color w:val="333333"/>
+          <w:spacing w:val="5"/>
+          <w:kern w:val="0"/>
+          <w:szCs w:val="24"/>
+        </w:rPr>
+        <w:t>s</w:t>
+      </w:r>
+      <w:r>
+        <w:rPr>
+          <w:rFonts w:ascii="Segoe UI" w:eastAsia="PMingLiU" w:hAnsi="Segoe UI" w:cs="Segoe UI"/>
+          <w:color w:val="333333"/>
+          <w:spacing w:val="5"/>
+          <w:kern w:val="0"/>
+          <w:szCs w:val="24"/>
+        </w:rPr>
+        <w:t xml:space="preserve"> that the </w:t>
+      </w:r>
+      <w:r>
+        <w:rPr>
+          <w:rFonts w:ascii="Segoe UI" w:eastAsia="PMingLiU" w:hAnsi="Segoe UI" w:cs="Segoe UI"/>
+          <w:color w:val="333333"/>
+          <w:spacing w:val="5"/>
+          <w:kern w:val="0"/>
+          <w:szCs w:val="24"/>
+        </w:rPr>
+        <w:t>next</w:t>
+      </w:r>
+      <w:r>
+        <w:rPr>
+          <w:rFonts w:ascii="Segoe UI" w:eastAsia="PMingLiU" w:hAnsi="Segoe UI" w:cs="Segoe UI"/>
+          <w:color w:val="333333"/>
+          <w:spacing w:val="5"/>
+          <w:kern w:val="0"/>
+          <w:szCs w:val="24"/>
+        </w:rPr>
+        <w:t xml:space="preserve"> cycle should hazard stall</w:t>
+      </w:r>
+      <w:r>
+        <w:rPr>
+          <w:rFonts w:ascii="Segoe UI" w:eastAsia="PMingLiU" w:hAnsi="Segoe UI" w:cs="Segoe UI"/>
+          <w:color w:val="333333"/>
+          <w:spacing w:val="5"/>
+          <w:kern w:val="0"/>
+          <w:szCs w:val="24"/>
+        </w:rPr>
+        <w:t xml:space="preserve"> </w:t>
+      </w:r>
+      <w:r>
+        <w:rPr>
+          <w:rFonts w:ascii="Segoe UI" w:eastAsia="PMingLiU" w:hAnsi="Segoe UI" w:cs="Segoe UI"/>
+          <w:color w:val="333333"/>
+          <w:spacing w:val="5"/>
+          <w:kern w:val="0"/>
+          <w:szCs w:val="24"/>
+        </w:rPr>
+        <w:t>(</w:t>
       </w:r>
       <w:proofErr w:type="spellStart"/>
       <w:r>
         <w:rPr>
-          <w:rFonts w:ascii="Consolas" w:eastAsia="細明體" w:hAnsi="Consolas" w:cs="細明體"/>
+          <w:rFonts w:ascii="Consolas" w:eastAsia="MingLiU" w:hAnsi="Consolas" w:cs="MingLiU"/>
           <w:color w:val="333333"/>
           <w:spacing w:val="5"/>
           <w:kern w:val="0"/>
@@ -3883,7 +4144,7 @@
       <w:proofErr w:type="spellEnd"/>
       <w:r>
         <w:rPr>
-          <w:rFonts w:ascii="Segoe UI" w:eastAsia="新細明體" w:hAnsi="Segoe UI" w:cs="Segoe UI"/>
+          <w:rFonts w:ascii="Segoe UI" w:eastAsia="PMingLiU" w:hAnsi="Segoe UI" w:cs="Segoe UI"/>
           <w:color w:val="333333"/>
           <w:spacing w:val="5"/>
           <w:kern w:val="0"/>
@@ -3893,19 +4154,79 @@
       </w:r>
       <w:r>
         <w:rPr>
-          <w:rFonts w:ascii="Segoe UI" w:eastAsia="新細明體" w:hAnsi="Segoe UI" w:cs="Segoe UI"/>
+          <w:rFonts w:ascii="Segoe UI" w:eastAsia="PMingLiU" w:hAnsi="Segoe UI" w:cs="Segoe UI"/>
           <w:color w:val="333333"/>
           <w:spacing w:val="5"/>
           <w:kern w:val="0"/>
           <w:szCs w:val="24"/>
         </w:rPr>
         <w:br/>
-        <w:t xml:space="preserve">The number of flushes will increase when the stall control output that the current cycle should be a </w:t>
+        <w:t>The number of flushes will increase when the stall control</w:t>
+      </w:r>
+      <w:r>
+        <w:rPr>
+          <w:rFonts w:ascii="Segoe UI" w:eastAsia="PMingLiU" w:hAnsi="Segoe UI" w:cs="Segoe UI"/>
+          <w:color w:val="333333"/>
+          <w:spacing w:val="5"/>
+          <w:kern w:val="0"/>
+          <w:szCs w:val="24"/>
+        </w:rPr>
+        <w:t xml:space="preserve"> unit</w:t>
+      </w:r>
+      <w:r>
+        <w:rPr>
+          <w:rFonts w:ascii="Segoe UI" w:eastAsia="PMingLiU" w:hAnsi="Segoe UI" w:cs="Segoe UI"/>
+          <w:color w:val="333333"/>
+          <w:spacing w:val="5"/>
+          <w:kern w:val="0"/>
+          <w:szCs w:val="24"/>
+        </w:rPr>
+        <w:t xml:space="preserve"> output</w:t>
+      </w:r>
+      <w:r>
+        <w:rPr>
+          <w:rFonts w:ascii="Segoe UI" w:eastAsia="PMingLiU" w:hAnsi="Segoe UI" w:cs="Segoe UI"/>
+          <w:color w:val="333333"/>
+          <w:spacing w:val="5"/>
+          <w:kern w:val="0"/>
+          <w:szCs w:val="24"/>
+        </w:rPr>
+        <w:t>s</w:t>
+      </w:r>
+      <w:r>
+        <w:rPr>
+          <w:rFonts w:ascii="Segoe UI" w:eastAsia="PMingLiU" w:hAnsi="Segoe UI" w:cs="Segoe UI"/>
+          <w:color w:val="333333"/>
+          <w:spacing w:val="5"/>
+          <w:kern w:val="0"/>
+          <w:szCs w:val="24"/>
+        </w:rPr>
+        <w:t xml:space="preserve"> that the </w:t>
+      </w:r>
+      <w:r>
+        <w:rPr>
+          <w:rFonts w:ascii="Segoe UI" w:eastAsia="PMingLiU" w:hAnsi="Segoe UI" w:cs="Segoe UI"/>
+          <w:color w:val="333333"/>
+          <w:spacing w:val="5"/>
+          <w:kern w:val="0"/>
+          <w:szCs w:val="24"/>
+        </w:rPr>
+        <w:t>next</w:t>
+      </w:r>
+      <w:r>
+        <w:rPr>
+          <w:rFonts w:ascii="Segoe UI" w:eastAsia="PMingLiU" w:hAnsi="Segoe UI" w:cs="Segoe UI"/>
+          <w:color w:val="333333"/>
+          <w:spacing w:val="5"/>
+          <w:kern w:val="0"/>
+          <w:szCs w:val="24"/>
+        </w:rPr>
+        <w:t xml:space="preserve"> cycle should be a </w:t>
       </w:r>
       <w:proofErr w:type="spellStart"/>
       <w:r>
         <w:rPr>
-          <w:rFonts w:ascii="Segoe UI" w:eastAsia="新細明體" w:hAnsi="Segoe UI" w:cs="Segoe UI"/>
+          <w:rFonts w:ascii="Segoe UI" w:eastAsia="PMingLiU" w:hAnsi="Segoe UI" w:cs="Segoe UI"/>
           <w:color w:val="333333"/>
           <w:spacing w:val="5"/>
           <w:kern w:val="0"/>
@@ -3916,7 +4237,17 @@
       <w:proofErr w:type="spellEnd"/>
       <w:r>
         <w:rPr>
-          <w:rFonts w:ascii="Segoe UI" w:eastAsia="新細明體" w:hAnsi="Segoe UI" w:cs="Segoe UI"/>
+          <w:rFonts w:ascii="Segoe UI" w:eastAsia="PMingLiU" w:hAnsi="Segoe UI" w:cs="Segoe UI"/>
+          <w:color w:val="333333"/>
+          <w:spacing w:val="5"/>
+          <w:kern w:val="0"/>
+          <w:szCs w:val="24"/>
+        </w:rPr>
+        <w:t xml:space="preserve"> </w:t>
+      </w:r>
+      <w:r>
+        <w:rPr>
+          <w:rFonts w:ascii="Segoe UI" w:eastAsia="PMingLiU" w:hAnsi="Segoe UI" w:cs="Segoe UI"/>
           <w:color w:val="333333"/>
           <w:spacing w:val="5"/>
           <w:kern w:val="0"/>
@@ -3927,7 +4258,7 @@
       <w:proofErr w:type="spellStart"/>
       <w:r>
         <w:rPr>
-          <w:rFonts w:ascii="Consolas" w:eastAsia="細明體" w:hAnsi="Consolas" w:cs="細明體"/>
+          <w:rFonts w:ascii="Consolas" w:eastAsia="MingLiU" w:hAnsi="Consolas" w:cs="MingLiU"/>
           <w:color w:val="333333"/>
           <w:spacing w:val="5"/>
           <w:kern w:val="0"/>
@@ -3939,7 +4270,7 @@
       <w:proofErr w:type="spellEnd"/>
       <w:r>
         <w:rPr>
-          <w:rFonts w:ascii="Segoe UI" w:eastAsia="新細明體" w:hAnsi="Segoe UI" w:cs="Segoe UI"/>
+          <w:rFonts w:ascii="Segoe UI" w:eastAsia="PMingLiU" w:hAnsi="Segoe UI" w:cs="Segoe UI"/>
           <w:color w:val="333333"/>
           <w:spacing w:val="5"/>
           <w:kern w:val="0"/>
@@ -3952,17 +4283,18 @@
       <w:pPr>
         <w:widowControl/>
         <w:shd w:val="clear" w:color="auto" w:fill="FFFFFF"/>
-        <w:rPr>
-          <w:rFonts w:ascii="Segoe UI" w:eastAsia="新細明體" w:hAnsi="Segoe UI" w:cs="Segoe UI"/>
-          <w:color w:val="333333"/>
-          <w:spacing w:val="5"/>
-          <w:kern w:val="0"/>
-          <w:szCs w:val="24"/>
-        </w:rPr>
-      </w:pPr>
-      <w:r>
-        <w:rPr>
-          <w:rFonts w:ascii="Segoe UI" w:eastAsia="新細明體" w:hAnsi="Segoe UI" w:cs="Segoe UI"/>
+        <w:spacing w:after="240"/>
+        <w:rPr>
+          <w:rFonts w:ascii="Segoe UI" w:eastAsia="PMingLiU" w:hAnsi="Segoe UI" w:cs="Segoe UI"/>
+          <w:color w:val="333333"/>
+          <w:spacing w:val="5"/>
+          <w:kern w:val="0"/>
+          <w:szCs w:val="24"/>
+        </w:rPr>
+      </w:pPr>
+      <w:r>
+        <w:rPr>
+          <w:rFonts w:ascii="Segoe UI" w:eastAsia="PMingLiU" w:hAnsi="Segoe UI" w:cs="Segoe UI"/>
           <w:color w:val="333333"/>
           <w:spacing w:val="5"/>
           <w:kern w:val="0"/>
@@ -3972,7 +4304,7 @@
       </w:r>
       <w:r>
         <w:rPr>
-          <w:rFonts w:ascii="Consolas" w:eastAsia="細明體" w:hAnsi="Consolas" w:cs="細明體"/>
+          <w:rFonts w:ascii="Consolas" w:eastAsia="MingLiU" w:hAnsi="Consolas" w:cs="MingLiU"/>
           <w:color w:val="333333"/>
           <w:spacing w:val="5"/>
           <w:kern w:val="0"/>
@@ -3984,7 +4316,7 @@
       <w:proofErr w:type="spellStart"/>
       <w:r>
         <w:rPr>
-          <w:rFonts w:ascii="Consolas" w:eastAsia="細明體" w:hAnsi="Consolas" w:cs="細明體"/>
+          <w:rFonts w:ascii="Consolas" w:eastAsia="MingLiU" w:hAnsi="Consolas" w:cs="MingLiU"/>
           <w:color w:val="333333"/>
           <w:spacing w:val="5"/>
           <w:kern w:val="0"/>
@@ -3996,7 +4328,7 @@
       <w:proofErr w:type="spellEnd"/>
       <w:r>
         <w:rPr>
-          <w:rFonts w:ascii="Consolas" w:eastAsia="細明體" w:hAnsi="Consolas" w:cs="細明體"/>
+          <w:rFonts w:ascii="Consolas" w:eastAsia="MingLiU" w:hAnsi="Consolas" w:cs="MingLiU"/>
           <w:color w:val="333333"/>
           <w:spacing w:val="5"/>
           <w:kern w:val="0"/>
@@ -4007,7 +4339,7 @@
       </w:r>
       <w:r>
         <w:rPr>
-          <w:rFonts w:ascii="Segoe UI" w:eastAsia="新細明體" w:hAnsi="Segoe UI" w:cs="Segoe UI"/>
+          <w:rFonts w:ascii="Segoe UI" w:eastAsia="PMingLiU" w:hAnsi="Segoe UI" w:cs="Segoe UI"/>
           <w:color w:val="333333"/>
           <w:spacing w:val="5"/>
           <w:kern w:val="0"/>
@@ -4017,7 +4349,7 @@
       </w:r>
       <w:r>
         <w:rPr>
-          <w:rFonts w:ascii="Consolas" w:eastAsia="細明體" w:hAnsi="Consolas" w:cs="細明體"/>
+          <w:rFonts w:ascii="Consolas" w:eastAsia="MingLiU" w:hAnsi="Consolas" w:cs="MingLiU"/>
           <w:color w:val="333333"/>
           <w:spacing w:val="5"/>
           <w:kern w:val="0"/>
@@ -4028,7 +4360,7 @@
       </w:r>
       <w:r>
         <w:rPr>
-          <w:rFonts w:ascii="Segoe UI" w:eastAsia="新細明體" w:hAnsi="Segoe UI" w:cs="Segoe UI"/>
+          <w:rFonts w:ascii="Segoe UI" w:eastAsia="PMingLiU" w:hAnsi="Segoe UI" w:cs="Segoe UI"/>
           <w:color w:val="333333"/>
           <w:spacing w:val="5"/>
           <w:kern w:val="0"/>
@@ -4041,17 +4373,18 @@
       <w:pPr>
         <w:widowControl/>
         <w:shd w:val="clear" w:color="auto" w:fill="FFFFFF"/>
-        <w:rPr>
-          <w:rFonts w:ascii="Segoe UI" w:eastAsia="新細明體" w:hAnsi="Segoe UI" w:cs="Segoe UI"/>
-          <w:color w:val="333333"/>
-          <w:spacing w:val="5"/>
-          <w:kern w:val="0"/>
-          <w:szCs w:val="24"/>
-        </w:rPr>
-      </w:pPr>
-      <w:r>
-        <w:rPr>
-          <w:rFonts w:ascii="Segoe UI" w:eastAsia="新細明體" w:hAnsi="Segoe UI" w:cs="Segoe UI"/>
+        <w:spacing w:after="240"/>
+        <w:rPr>
+          <w:rFonts w:ascii="Segoe UI" w:eastAsia="PMingLiU" w:hAnsi="Segoe UI" w:cs="Segoe UI"/>
+          <w:color w:val="333333"/>
+          <w:spacing w:val="5"/>
+          <w:kern w:val="0"/>
+          <w:szCs w:val="24"/>
+        </w:rPr>
+      </w:pPr>
+      <w:r>
+        <w:rPr>
+          <w:rFonts w:ascii="Segoe UI" w:eastAsia="PMingLiU" w:hAnsi="Segoe UI" w:cs="Segoe UI"/>
           <w:color w:val="333333"/>
           <w:spacing w:val="5"/>
           <w:kern w:val="0"/>
@@ -4061,7 +4394,7 @@
       </w:r>
       <w:r>
         <w:rPr>
-          <w:rFonts w:ascii="Consolas" w:eastAsia="細明體" w:hAnsi="Consolas" w:cs="細明體"/>
+          <w:rFonts w:ascii="Consolas" w:eastAsia="MingLiU" w:hAnsi="Consolas" w:cs="MingLiU"/>
           <w:color w:val="333333"/>
           <w:spacing w:val="5"/>
           <w:kern w:val="0"/>
@@ -4072,7 +4405,7 @@
       </w:r>
       <w:r>
         <w:rPr>
-          <w:rFonts w:ascii="Segoe UI" w:eastAsia="新細明體" w:hAnsi="Segoe UI" w:cs="Segoe UI"/>
+          <w:rFonts w:ascii="Segoe UI" w:eastAsia="PMingLiU" w:hAnsi="Segoe UI" w:cs="Segoe UI"/>
           <w:color w:val="333333"/>
           <w:spacing w:val="5"/>
           <w:kern w:val="0"/>
@@ -4087,7 +4420,7 @@
         <w:shd w:val="clear" w:color="auto" w:fill="FFFFFF"/>
         <w:outlineLvl w:val="2"/>
         <w:rPr>
-          <w:rFonts w:ascii="Segoe UI" w:eastAsia="新細明體" w:hAnsi="Segoe UI" w:cs="Segoe UI"/>
+          <w:rFonts w:ascii="Segoe UI" w:eastAsia="PMingLiU" w:hAnsi="Segoe UI" w:cs="Segoe UI"/>
           <w:b/>
           <w:bCs/>
           <w:color w:val="333333"/>
@@ -4098,9 +4431,10 @@
         </w:rPr>
       </w:pPr>
       <w:proofErr w:type="spellStart"/>
-      <w:r>
-        <w:rPr>
-          <w:rFonts w:ascii="Consolas" w:eastAsia="細明體" w:hAnsi="Consolas" w:cs="細明體"/>
+      <w:proofErr w:type="gramStart"/>
+      <w:r>
+        <w:rPr>
+          <w:rFonts w:ascii="Consolas" w:eastAsia="MingLiU" w:hAnsi="Consolas" w:cs="MingLiU"/>
           <w:b/>
           <w:bCs/>
           <w:color w:val="333333"/>
@@ -4111,9 +4445,10 @@
         <w:t>mytest.v</w:t>
       </w:r>
       <w:proofErr w:type="spellEnd"/>
-      <w:r>
-        <w:rPr>
-          <w:rFonts w:ascii="Segoe UI" w:eastAsia="新細明體" w:hAnsi="Segoe UI" w:cs="Segoe UI"/>
+      <w:proofErr w:type="gramEnd"/>
+      <w:r>
+        <w:rPr>
+          <w:rFonts w:ascii="Segoe UI" w:eastAsia="PMingLiU" w:hAnsi="Segoe UI" w:cs="Segoe UI"/>
           <w:b/>
           <w:bCs/>
           <w:color w:val="333333"/>
@@ -4126,7 +4461,7 @@
       </w:r>
       <w:r>
         <w:rPr>
-          <w:rFonts w:ascii="Consolas" w:eastAsia="細明體" w:hAnsi="Consolas" w:cs="細明體"/>
+          <w:rFonts w:ascii="Consolas" w:eastAsia="MingLiU" w:hAnsi="Consolas" w:cs="MingLiU"/>
           <w:b/>
           <w:bCs/>
           <w:color w:val="333333"/>
@@ -4141,8 +4476,9 @@
       <w:pPr>
         <w:widowControl/>
         <w:shd w:val="clear" w:color="auto" w:fill="FFFFFF"/>
-        <w:rPr>
-          <w:rFonts w:ascii="Segoe UI" w:eastAsia="新細明體" w:hAnsi="Segoe UI" w:cs="Segoe UI"/>
+        <w:spacing w:after="240"/>
+        <w:rPr>
+          <w:rFonts w:ascii="Segoe UI" w:eastAsia="PMingLiU" w:hAnsi="Segoe UI" w:cs="Segoe UI"/>
           <w:color w:val="333333"/>
           <w:spacing w:val="5"/>
           <w:kern w:val="0"/>
@@ -4152,7 +4488,7 @@
       <w:proofErr w:type="spellStart"/>
       <w:r>
         <w:rPr>
-          <w:rFonts w:ascii="Consolas" w:eastAsia="細明體" w:hAnsi="Consolas" w:cs="細明體"/>
+          <w:rFonts w:ascii="Consolas" w:eastAsia="MingLiU" w:hAnsi="Consolas" w:cs="MingLiU"/>
           <w:color w:val="333333"/>
           <w:spacing w:val="5"/>
           <w:kern w:val="0"/>
@@ -4164,7 +4500,7 @@
       <w:proofErr w:type="spellEnd"/>
       <w:r>
         <w:rPr>
-          <w:rFonts w:ascii="Segoe UI" w:eastAsia="新細明體" w:hAnsi="Segoe UI" w:cs="Segoe UI"/>
+          <w:rFonts w:ascii="Segoe UI" w:eastAsia="PMingLiU" w:hAnsi="Segoe UI" w:cs="Segoe UI"/>
           <w:color w:val="333333"/>
           <w:spacing w:val="5"/>
           <w:kern w:val="0"/>
@@ -4175,7 +4511,7 @@
       <w:proofErr w:type="spellStart"/>
       <w:r>
         <w:rPr>
-          <w:rFonts w:ascii="Segoe UI" w:eastAsia="新細明體" w:hAnsi="Segoe UI" w:cs="Segoe UI"/>
+          <w:rFonts w:ascii="Segoe UI" w:eastAsia="PMingLiU" w:hAnsi="Segoe UI" w:cs="Segoe UI"/>
           <w:color w:val="333333"/>
           <w:spacing w:val="5"/>
           <w:kern w:val="0"/>
@@ -4186,7 +4522,7 @@
       <w:proofErr w:type="spellEnd"/>
       <w:r>
         <w:rPr>
-          <w:rFonts w:ascii="Segoe UI" w:eastAsia="新細明體" w:hAnsi="Segoe UI" w:cs="Segoe UI"/>
+          <w:rFonts w:ascii="Segoe UI" w:eastAsia="PMingLiU" w:hAnsi="Segoe UI" w:cs="Segoe UI"/>
           <w:color w:val="333333"/>
           <w:spacing w:val="5"/>
           <w:kern w:val="0"/>
@@ -4194,10 +4530,10 @@
         </w:rPr>
         <w:t xml:space="preserve"> same as </w:t>
       </w:r>
-      <w:hyperlink r:id="rId6" w:tgtFrame="_blank" w:history="1">
+      <w:hyperlink r:id="rId9" w:tgtFrame="_blank" w:history="1">
         <w:r>
           <w:rPr>
-            <w:rFonts w:ascii="Segoe UI" w:eastAsia="新細明體" w:hAnsi="Segoe UI" w:cs="Segoe UI"/>
+            <w:rFonts w:ascii="Segoe UI" w:eastAsia="PMingLiU" w:hAnsi="Segoe UI" w:cs="Segoe UI"/>
             <w:color w:val="337AB7"/>
             <w:spacing w:val="5"/>
             <w:kern w:val="0"/>
@@ -4209,7 +4545,7 @@
       </w:hyperlink>
       <w:r>
         <w:rPr>
-          <w:rFonts w:ascii="Segoe UI" w:eastAsia="新細明體" w:hAnsi="Segoe UI" w:cs="Segoe UI"/>
+          <w:rFonts w:ascii="Segoe UI" w:eastAsia="PMingLiU" w:hAnsi="Segoe UI" w:cs="Segoe UI"/>
           <w:color w:val="333333"/>
           <w:spacing w:val="5"/>
           <w:kern w:val="0"/>
@@ -4219,7 +4555,7 @@
       </w:r>
       <w:r>
         <w:rPr>
-          <w:rFonts w:ascii="Segoe UI" w:eastAsia="新細明體" w:hAnsi="Segoe UI" w:cs="Segoe UI"/>
+          <w:rFonts w:ascii="Segoe UI" w:eastAsia="PMingLiU" w:hAnsi="Segoe UI" w:cs="Segoe UI"/>
           <w:b/>
           <w:bCs/>
           <w:color w:val="333333"/>
@@ -4231,7 +4567,7 @@
       </w:r>
       <w:r>
         <w:rPr>
-          <w:rFonts w:ascii="Segoe UI" w:eastAsia="新細明體" w:hAnsi="Segoe UI" w:cs="Segoe UI"/>
+          <w:rFonts w:ascii="Segoe UI" w:eastAsia="PMingLiU" w:hAnsi="Segoe UI" w:cs="Segoe UI"/>
           <w:color w:val="333333"/>
           <w:spacing w:val="5"/>
           <w:kern w:val="0"/>
@@ -4244,17 +4580,18 @@
       <w:pPr>
         <w:widowControl/>
         <w:shd w:val="clear" w:color="auto" w:fill="FFFFFF"/>
-        <w:rPr>
-          <w:rFonts w:ascii="Segoe UI" w:eastAsia="新細明體" w:hAnsi="Segoe UI" w:cs="Segoe UI"/>
-          <w:color w:val="333333"/>
-          <w:spacing w:val="5"/>
-          <w:kern w:val="0"/>
-          <w:szCs w:val="24"/>
-        </w:rPr>
-      </w:pPr>
-      <w:r>
-        <w:rPr>
-          <w:rFonts w:ascii="Segoe UI" w:eastAsia="新細明體" w:hAnsi="Segoe UI" w:cs="Segoe UI"/>
+        <w:spacing w:after="240"/>
+        <w:rPr>
+          <w:rFonts w:ascii="Segoe UI" w:eastAsia="PMingLiU" w:hAnsi="Segoe UI" w:cs="Segoe UI"/>
+          <w:color w:val="333333"/>
+          <w:spacing w:val="5"/>
+          <w:kern w:val="0"/>
+          <w:szCs w:val="24"/>
+        </w:rPr>
+      </w:pPr>
+      <w:r>
+        <w:rPr>
+          <w:rFonts w:ascii="Segoe UI" w:eastAsia="PMingLiU" w:hAnsi="Segoe UI" w:cs="Segoe UI"/>
           <w:color w:val="333333"/>
           <w:spacing w:val="5"/>
           <w:kern w:val="0"/>
@@ -4264,7 +4601,7 @@
       </w:r>
       <w:r>
         <w:rPr>
-          <w:rFonts w:ascii="Segoe UI" w:eastAsia="新細明體" w:hAnsi="Segoe UI" w:cs="Segoe UI"/>
+          <w:rFonts w:ascii="Segoe UI" w:eastAsia="PMingLiU" w:hAnsi="Segoe UI" w:cs="Segoe UI"/>
           <w:color w:val="008000"/>
           <w:spacing w:val="5"/>
           <w:kern w:val="0"/>
@@ -4274,7 +4611,7 @@
       </w:r>
       <w:r>
         <w:rPr>
-          <w:rFonts w:ascii="Segoe UI" w:eastAsia="新細明體" w:hAnsi="Segoe UI" w:cs="Segoe UI"/>
+          <w:rFonts w:ascii="Segoe UI" w:eastAsia="PMingLiU" w:hAnsi="Segoe UI" w:cs="Segoe UI"/>
           <w:color w:val="333333"/>
           <w:spacing w:val="5"/>
           <w:kern w:val="0"/>
@@ -4284,7 +4621,7 @@
       </w:r>
       <w:r>
         <w:rPr>
-          <w:rFonts w:ascii="Consolas" w:eastAsia="細明體" w:hAnsi="Consolas" w:cs="細明體"/>
+          <w:rFonts w:ascii="Consolas" w:eastAsia="MingLiU" w:hAnsi="Consolas" w:cs="MingLiU"/>
           <w:color w:val="333333"/>
           <w:spacing w:val="5"/>
           <w:kern w:val="0"/>
@@ -4295,7 +4632,7 @@
       </w:r>
       <w:r>
         <w:rPr>
-          <w:rFonts w:ascii="Segoe UI" w:eastAsia="新細明體" w:hAnsi="Segoe UI" w:cs="Segoe UI"/>
+          <w:rFonts w:ascii="Segoe UI" w:eastAsia="PMingLiU" w:hAnsi="Segoe UI" w:cs="Segoe UI"/>
           <w:color w:val="333333"/>
           <w:spacing w:val="5"/>
           <w:kern w:val="0"/>
@@ -4306,7 +4643,7 @@
       <w:proofErr w:type="spellStart"/>
       <w:r>
         <w:rPr>
-          <w:rFonts w:ascii="Consolas" w:eastAsia="細明體" w:hAnsi="Consolas" w:cs="細明體"/>
+          <w:rFonts w:ascii="Consolas" w:eastAsia="MingLiU" w:hAnsi="Consolas" w:cs="MingLiU"/>
           <w:color w:val="333333"/>
           <w:spacing w:val="5"/>
           <w:kern w:val="0"/>
@@ -4318,7 +4655,7 @@
       <w:proofErr w:type="spellEnd"/>
       <w:r>
         <w:rPr>
-          <w:rFonts w:ascii="Segoe UI" w:eastAsia="新細明體" w:hAnsi="Segoe UI" w:cs="Segoe UI"/>
+          <w:rFonts w:ascii="Segoe UI" w:eastAsia="PMingLiU" w:hAnsi="Segoe UI" w:cs="Segoe UI"/>
           <w:color w:val="333333"/>
           <w:spacing w:val="5"/>
           <w:kern w:val="0"/>
@@ -4328,7 +4665,7 @@
       </w:r>
       <w:r>
         <w:rPr>
-          <w:rFonts w:ascii="Segoe UI" w:eastAsia="新細明體" w:hAnsi="Segoe UI" w:cs="Segoe UI"/>
+          <w:rFonts w:ascii="Segoe UI" w:eastAsia="PMingLiU" w:hAnsi="Segoe UI" w:cs="Segoe UI"/>
           <w:color w:val="008000"/>
           <w:spacing w:val="5"/>
           <w:kern w:val="0"/>
@@ -4339,7 +4676,7 @@
       <w:proofErr w:type="spellStart"/>
       <w:r>
         <w:rPr>
-          <w:rFonts w:ascii="Segoe UI" w:eastAsia="新細明體" w:hAnsi="Segoe UI" w:cs="Segoe UI"/>
+          <w:rFonts w:ascii="Segoe UI" w:eastAsia="PMingLiU" w:hAnsi="Segoe UI" w:cs="Segoe UI"/>
           <w:color w:val="008000"/>
           <w:spacing w:val="5"/>
           <w:kern w:val="0"/>
@@ -4350,7 +4687,7 @@
       <w:proofErr w:type="spellEnd"/>
       <w:r>
         <w:rPr>
-          <w:rFonts w:ascii="Segoe UI" w:eastAsia="新細明體" w:hAnsi="Segoe UI" w:cs="Segoe UI"/>
+          <w:rFonts w:ascii="Segoe UI" w:eastAsia="PMingLiU" w:hAnsi="Segoe UI" w:cs="Segoe UI"/>
           <w:color w:val="008000"/>
           <w:spacing w:val="5"/>
           <w:kern w:val="0"/>
@@ -4361,7 +4698,7 @@
       <w:proofErr w:type="spellStart"/>
       <w:r>
         <w:rPr>
-          <w:rFonts w:ascii="Consolas" w:eastAsia="細明體" w:hAnsi="Consolas" w:cs="細明體"/>
+          <w:rFonts w:ascii="Consolas" w:eastAsia="MingLiU" w:hAnsi="Consolas" w:cs="MingLiU"/>
           <w:color w:val="008000"/>
           <w:spacing w:val="5"/>
           <w:kern w:val="0"/>
@@ -4373,7 +4710,7 @@
       <w:proofErr w:type="spellEnd"/>
       <w:r>
         <w:rPr>
-          <w:rFonts w:ascii="Segoe UI" w:eastAsia="新細明體" w:hAnsi="Segoe UI" w:cs="Segoe UI"/>
+          <w:rFonts w:ascii="Segoe UI" w:eastAsia="PMingLiU" w:hAnsi="Segoe UI" w:cs="Segoe UI"/>
           <w:color w:val="333333"/>
           <w:spacing w:val="5"/>
           <w:kern w:val="0"/>
@@ -4383,7 +4720,7 @@
       </w:r>
       <w:r>
         <w:rPr>
-          <w:rFonts w:ascii="Consolas" w:eastAsia="細明體" w:hAnsi="Consolas" w:cs="細明體"/>
+          <w:rFonts w:ascii="Consolas" w:eastAsia="MingLiU" w:hAnsi="Consolas" w:cs="MingLiU"/>
           <w:color w:val="333333"/>
           <w:spacing w:val="5"/>
           <w:kern w:val="0"/>
@@ -4394,7 +4731,7 @@
       </w:r>
       <w:r>
         <w:rPr>
-          <w:rFonts w:ascii="Segoe UI" w:eastAsia="新細明體" w:hAnsi="Segoe UI" w:cs="Segoe UI"/>
+          <w:rFonts w:ascii="Segoe UI" w:eastAsia="PMingLiU" w:hAnsi="Segoe UI" w:cs="Segoe UI"/>
           <w:color w:val="333333"/>
           <w:spacing w:val="5"/>
           <w:kern w:val="0"/>
@@ -4403,9 +4740,10 @@
         <w:t>, instruction(data) memory are only accessed by the lowest 10(12) bits, so that </w:t>
       </w:r>
       <w:proofErr w:type="spellStart"/>
-      <w:r>
-        <w:rPr>
-          <w:rFonts w:ascii="Consolas" w:eastAsia="細明體" w:hAnsi="Consolas" w:cs="細明體"/>
+      <w:proofErr w:type="gramStart"/>
+      <w:r>
+        <w:rPr>
+          <w:rFonts w:ascii="Consolas" w:eastAsia="MingLiU" w:hAnsi="Consolas" w:cs="MingLiU"/>
           <w:color w:val="333333"/>
           <w:spacing w:val="5"/>
           <w:kern w:val="0"/>
@@ -4415,9 +4753,10 @@
         <w:t>mytest.v</w:t>
       </w:r>
       <w:proofErr w:type="spellEnd"/>
-      <w:r>
-        <w:rPr>
-          <w:rFonts w:ascii="Segoe UI" w:eastAsia="新細明體" w:hAnsi="Segoe UI" w:cs="Segoe UI"/>
+      <w:proofErr w:type="gramEnd"/>
+      <w:r>
+        <w:rPr>
+          <w:rFonts w:ascii="Segoe UI" w:eastAsia="PMingLiU" w:hAnsi="Segoe UI" w:cs="Segoe UI"/>
           <w:color w:val="333333"/>
           <w:spacing w:val="5"/>
           <w:kern w:val="0"/>
@@ -4431,27 +4770,28 @@
         <w:widowControl/>
         <w:shd w:val="clear" w:color="auto" w:fill="FFFFFF"/>
         <w:rPr>
-          <w:rFonts w:ascii="Segoe UI" w:eastAsia="新細明體" w:hAnsi="Segoe UI" w:cs="Segoe UI"/>
-          <w:color w:val="333333"/>
-          <w:spacing w:val="5"/>
-          <w:kern w:val="0"/>
-          <w:szCs w:val="24"/>
-        </w:rPr>
-      </w:pPr>
-      <w:r>
-        <w:rPr>
-          <w:rFonts w:ascii="Consolas" w:eastAsia="細明體" w:hAnsi="Consolas" w:cs="細明體"/>
-          <w:color w:val="333333"/>
-          <w:spacing w:val="5"/>
-          <w:kern w:val="0"/>
-          <w:sz w:val="20"/>
-          <w:szCs w:val="20"/>
-        </w:rPr>
+          <w:rFonts w:ascii="Segoe UI" w:eastAsia="PMingLiU" w:hAnsi="Segoe UI" w:cs="Segoe UI"/>
+          <w:color w:val="333333"/>
+          <w:spacing w:val="5"/>
+          <w:kern w:val="0"/>
+          <w:szCs w:val="24"/>
+        </w:rPr>
+      </w:pPr>
+      <w:r>
+        <w:rPr>
+          <w:rFonts w:ascii="Consolas" w:eastAsia="MingLiU" w:hAnsi="Consolas" w:cs="MingLiU"/>
+          <w:color w:val="333333"/>
+          <w:spacing w:val="5"/>
+          <w:kern w:val="0"/>
+          <w:sz w:val="20"/>
+          <w:szCs w:val="20"/>
+        </w:rPr>
+        <w:lastRenderedPageBreak/>
         <w:t>testcase/</w:t>
       </w:r>
       <w:r>
         <w:rPr>
-          <w:rFonts w:ascii="Segoe UI" w:eastAsia="新細明體" w:hAnsi="Segoe UI" w:cs="Segoe UI"/>
+          <w:rFonts w:ascii="Segoe UI" w:eastAsia="PMingLiU" w:hAnsi="Segoe UI" w:cs="Segoe UI"/>
           <w:color w:val="333333"/>
           <w:spacing w:val="5"/>
           <w:kern w:val="0"/>
@@ -4462,7 +4802,7 @@
       <w:proofErr w:type="spellStart"/>
       <w:r>
         <w:rPr>
-          <w:rFonts w:ascii="Segoe UI" w:eastAsia="新細明體" w:hAnsi="Segoe UI" w:cs="Segoe UI"/>
+          <w:rFonts w:ascii="Segoe UI" w:eastAsia="PMingLiU" w:hAnsi="Segoe UI" w:cs="Segoe UI"/>
           <w:color w:val="333333"/>
           <w:spacing w:val="5"/>
           <w:kern w:val="0"/>
@@ -4473,7 +4813,7 @@
       <w:proofErr w:type="spellEnd"/>
       <w:r>
         <w:rPr>
-          <w:rFonts w:ascii="Segoe UI" w:eastAsia="新細明體" w:hAnsi="Segoe UI" w:cs="Segoe UI"/>
+          <w:rFonts w:ascii="Segoe UI" w:eastAsia="PMingLiU" w:hAnsi="Segoe UI" w:cs="Segoe UI"/>
           <w:color w:val="333333"/>
           <w:spacing w:val="5"/>
           <w:kern w:val="0"/>
@@ -4483,7 +4823,7 @@
       </w:r>
       <w:r>
         <w:rPr>
-          <w:rFonts w:ascii="Consolas" w:eastAsia="細明體" w:hAnsi="Consolas" w:cs="細明體"/>
+          <w:rFonts w:ascii="Consolas" w:eastAsia="MingLiU" w:hAnsi="Consolas" w:cs="MingLiU"/>
           <w:color w:val="333333"/>
           <w:spacing w:val="5"/>
           <w:kern w:val="0"/>
@@ -4494,7 +4834,7 @@
       </w:r>
       <w:r>
         <w:rPr>
-          <w:rFonts w:ascii="Segoe UI" w:eastAsia="新細明體" w:hAnsi="Segoe UI" w:cs="Segoe UI"/>
+          <w:rFonts w:ascii="Segoe UI" w:eastAsia="PMingLiU" w:hAnsi="Segoe UI" w:cs="Segoe UI"/>
           <w:color w:val="333333"/>
           <w:spacing w:val="5"/>
           <w:kern w:val="0"/>
@@ -4504,7 +4844,7 @@
       </w:r>
       <w:r>
         <w:rPr>
-          <w:rFonts w:ascii="Consolas" w:eastAsia="細明體" w:hAnsi="Consolas" w:cs="細明體"/>
+          <w:rFonts w:ascii="Consolas" w:eastAsia="MingLiU" w:hAnsi="Consolas" w:cs="MingLiU"/>
           <w:color w:val="333333"/>
           <w:spacing w:val="5"/>
           <w:kern w:val="0"/>
@@ -4515,7 +4855,7 @@
       </w:r>
       <w:r>
         <w:rPr>
-          <w:rFonts w:ascii="Segoe UI" w:eastAsia="新細明體" w:hAnsi="Segoe UI" w:cs="Segoe UI"/>
+          <w:rFonts w:ascii="Segoe UI" w:eastAsia="PMingLiU" w:hAnsi="Segoe UI" w:cs="Segoe UI"/>
           <w:color w:val="333333"/>
           <w:spacing w:val="5"/>
           <w:kern w:val="0"/>
@@ -4525,7 +4865,7 @@
       </w:r>
       <w:r>
         <w:rPr>
-          <w:rFonts w:ascii="Consolas" w:eastAsia="細明體" w:hAnsi="Consolas" w:cs="細明體"/>
+          <w:rFonts w:ascii="Consolas" w:eastAsia="MingLiU" w:hAnsi="Consolas" w:cs="MingLiU"/>
           <w:color w:val="333333"/>
           <w:spacing w:val="5"/>
           <w:kern w:val="0"/>
@@ -4537,7 +4877,7 @@
       <w:proofErr w:type="spellStart"/>
       <w:r>
         <w:rPr>
-          <w:rFonts w:ascii="Consolas" w:eastAsia="細明體" w:hAnsi="Consolas" w:cs="細明體"/>
+          <w:rFonts w:ascii="Consolas" w:eastAsia="MingLiU" w:hAnsi="Consolas" w:cs="MingLiU"/>
           <w:color w:val="333333"/>
           <w:spacing w:val="5"/>
           <w:kern w:val="0"/>
@@ -4549,7 +4889,7 @@
       <w:proofErr w:type="spellEnd"/>
       <w:r>
         <w:rPr>
-          <w:rFonts w:ascii="Segoe UI" w:eastAsia="新細明體" w:hAnsi="Segoe UI" w:cs="Segoe UI"/>
+          <w:rFonts w:ascii="Segoe UI" w:eastAsia="PMingLiU" w:hAnsi="Segoe UI" w:cs="Segoe UI"/>
           <w:color w:val="333333"/>
           <w:spacing w:val="5"/>
           <w:kern w:val="0"/>
@@ -4559,7 +4899,7 @@
       </w:r>
       <w:r>
         <w:rPr>
-          <w:rFonts w:ascii="Consolas" w:eastAsia="細明體" w:hAnsi="Consolas" w:cs="細明體"/>
+          <w:rFonts w:ascii="Consolas" w:eastAsia="MingLiU" w:hAnsi="Consolas" w:cs="MingLiU"/>
           <w:color w:val="333333"/>
           <w:spacing w:val="5"/>
           <w:kern w:val="0"/>
@@ -4570,7 +4910,7 @@
       </w:r>
       <w:r>
         <w:rPr>
-          <w:rFonts w:ascii="Segoe UI" w:eastAsia="新細明體" w:hAnsi="Segoe UI" w:cs="Segoe UI"/>
+          <w:rFonts w:ascii="Segoe UI" w:eastAsia="PMingLiU" w:hAnsi="Segoe UI" w:cs="Segoe UI"/>
           <w:color w:val="333333"/>
           <w:spacing w:val="5"/>
           <w:kern w:val="0"/>
@@ -4582,8 +4922,9 @@
     <w:p>
       <w:pPr>
         <w:widowControl/>
-        <w:rPr>
-          <w:rFonts w:ascii="Segoe UI" w:eastAsia="新細明體" w:hAnsi="Segoe UI" w:cs="Segoe UI"/>
+        <w:shd w:val="clear" w:color="auto" w:fill="FFFFFF"/>
+        <w:rPr>
+          <w:rFonts w:ascii="Segoe UI" w:eastAsia="PMingLiU" w:hAnsi="Segoe UI" w:cs="Segoe UI"/>
           <w:b/>
           <w:bCs/>
           <w:color w:val="333333"/>
@@ -4593,19 +4934,6 @@
           <w:szCs w:val="36"/>
         </w:rPr>
       </w:pPr>
-      <w:r>
-        <w:rPr>
-          <w:rFonts w:ascii="Segoe UI" w:eastAsia="新細明體" w:hAnsi="Segoe UI" w:cs="Segoe UI"/>
-          <w:b/>
-          <w:bCs/>
-          <w:color w:val="333333"/>
-          <w:spacing w:val="5"/>
-          <w:kern w:val="0"/>
-          <w:sz w:val="36"/>
-          <w:szCs w:val="36"/>
-        </w:rPr>
-        <w:br w:type="page"/>
-      </w:r>
     </w:p>
     <w:p>
       <w:pPr>
@@ -4617,7 +4945,7 @@
         <w:spacing w:before="360" w:after="240"/>
         <w:outlineLvl w:val="1"/>
         <w:rPr>
-          <w:rFonts w:ascii="Segoe UI" w:eastAsia="新細明體" w:hAnsi="Segoe UI" w:cs="Segoe UI"/>
+          <w:rFonts w:ascii="Segoe UI" w:eastAsia="PMingLiU" w:hAnsi="Segoe UI" w:cs="Segoe UI"/>
           <w:b/>
           <w:bCs/>
           <w:color w:val="333333"/>
@@ -4629,7 +4957,7 @@
       </w:pPr>
       <w:r>
         <w:rPr>
-          <w:rFonts w:ascii="Segoe UI" w:eastAsia="新細明體" w:hAnsi="Segoe UI" w:cs="Segoe UI"/>
+          <w:rFonts w:ascii="Segoe UI" w:eastAsia="PMingLiU" w:hAnsi="Segoe UI" w:cs="Segoe UI"/>
           <w:b/>
           <w:bCs/>
           <w:color w:val="333333"/>
@@ -4638,7 +4966,6 @@
           <w:sz w:val="36"/>
           <w:szCs w:val="36"/>
         </w:rPr>
-        <w:lastRenderedPageBreak/>
         <w:t>Difficulties encountered and solutions of this projects</w:t>
       </w:r>
     </w:p>
@@ -4652,16 +4979,16 @@
         <w:shd w:val="clear" w:color="auto" w:fill="FFFFFF"/>
         <w:spacing w:before="240" w:after="240"/>
         <w:rPr>
-          <w:rFonts w:ascii="Segoe UI" w:eastAsia="新細明體" w:hAnsi="Segoe UI" w:cs="Segoe UI"/>
-          <w:color w:val="333333"/>
-          <w:spacing w:val="5"/>
-          <w:kern w:val="0"/>
-          <w:szCs w:val="24"/>
-        </w:rPr>
-      </w:pPr>
-      <w:r>
-        <w:rPr>
-          <w:rFonts w:ascii="Segoe UI" w:eastAsia="新細明體" w:hAnsi="Segoe UI" w:cs="Segoe UI"/>
+          <w:rFonts w:ascii="Segoe UI" w:eastAsia="PMingLiU" w:hAnsi="Segoe UI" w:cs="Segoe UI"/>
+          <w:color w:val="333333"/>
+          <w:spacing w:val="5"/>
+          <w:kern w:val="0"/>
+          <w:szCs w:val="24"/>
+        </w:rPr>
+      </w:pPr>
+      <w:r>
+        <w:rPr>
+          <w:rFonts w:ascii="Segoe UI" w:eastAsia="PMingLiU" w:hAnsi="Segoe UI" w:cs="Segoe UI"/>
           <w:color w:val="333333"/>
           <w:spacing w:val="5"/>
           <w:kern w:val="0"/>
@@ -4671,7 +4998,7 @@
       </w:r>
       <w:r>
         <w:rPr>
-          <w:rFonts w:ascii="Segoe UI" w:eastAsia="新細明體" w:hAnsi="Segoe UI" w:cs="Segoe UI"/>
+          <w:rFonts w:ascii="Segoe UI" w:eastAsia="PMingLiU" w:hAnsi="Segoe UI" w:cs="Segoe UI"/>
           <w:color w:val="333333"/>
           <w:spacing w:val="5"/>
           <w:kern w:val="0"/>
@@ -4681,7 +5008,7 @@
       </w:r>
       <w:r>
         <w:rPr>
-          <w:rFonts w:ascii="Segoe UI" w:eastAsia="新細明體" w:hAnsi="Segoe UI" w:cs="Segoe UI"/>
+          <w:rFonts w:ascii="Segoe UI" w:eastAsia="PMingLiU" w:hAnsi="Segoe UI" w:cs="Segoe UI"/>
           <w:noProof/>
           <w:color w:val="333333"/>
           <w:spacing w:val="5"/>
@@ -4706,7 +5033,7 @@
                     </pic:cNvPicPr>
                   </pic:nvPicPr>
                   <pic:blipFill>
-                    <a:blip r:embed="rId7">
+                    <a:blip r:embed="rId10">
                       <a:extLst>
                         <a:ext uri="{28A0092B-C50C-407E-A947-70E740481C1C}">
                           <a14:useLocalDpi xmlns:a14="http://schemas.microsoft.com/office/drawing/2010/main" val="0"/>
@@ -4745,16 +5072,16 @@
         <w:spacing w:before="240" w:after="240"/>
         <w:ind w:left="720"/>
         <w:rPr>
-          <w:rFonts w:ascii="Segoe UI" w:eastAsia="新細明體" w:hAnsi="Segoe UI" w:cs="Segoe UI"/>
-          <w:color w:val="333333"/>
-          <w:spacing w:val="5"/>
-          <w:kern w:val="0"/>
-          <w:szCs w:val="24"/>
-        </w:rPr>
-      </w:pPr>
-      <w:r>
-        <w:rPr>
-          <w:rFonts w:ascii="Segoe UI" w:eastAsia="新細明體" w:hAnsi="Segoe UI" w:cs="Segoe UI"/>
+          <w:rFonts w:ascii="Segoe UI" w:eastAsia="PMingLiU" w:hAnsi="Segoe UI" w:cs="Segoe UI"/>
+          <w:color w:val="333333"/>
+          <w:spacing w:val="5"/>
+          <w:kern w:val="0"/>
+          <w:szCs w:val="24"/>
+        </w:rPr>
+      </w:pPr>
+      <w:r>
+        <w:rPr>
+          <w:rFonts w:ascii="Segoe UI" w:eastAsia="PMingLiU" w:hAnsi="Segoe UI" w:cs="Segoe UI"/>
           <w:color w:val="333333"/>
           <w:spacing w:val="5"/>
           <w:kern w:val="0"/>
@@ -4772,47 +5099,27 @@
         </w:numPr>
         <w:shd w:val="clear" w:color="auto" w:fill="FFFFFF"/>
         <w:rPr>
-          <w:rFonts w:ascii="Segoe UI" w:eastAsia="新細明體" w:hAnsi="Segoe UI" w:cs="Segoe UI"/>
-          <w:color w:val="333333"/>
-          <w:spacing w:val="5"/>
-          <w:kern w:val="0"/>
-          <w:szCs w:val="24"/>
-        </w:rPr>
-      </w:pPr>
-      <w:r>
-        <w:rPr>
-          <w:rFonts w:ascii="Segoe UI" w:eastAsia="新細明體" w:hAnsi="Segoe UI" w:cs="Segoe UI"/>
-          <w:color w:val="333333"/>
-          <w:spacing w:val="5"/>
-          <w:kern w:val="0"/>
-          <w:szCs w:val="24"/>
-        </w:rPr>
-        <w:t xml:space="preserve">When implementing hazard stalling, we forgot to clear the branch taken signal, which caused CPU jumping to incorrect PC when a branch follows a load and the branch should be not taken but is decided taken before data forwarding. (Since this situation rarely occurs, we didn’t </w:t>
-      </w:r>
-      <w:r>
-        <w:rPr>
-          <w:rFonts w:ascii="Segoe UI" w:eastAsia="新細明體" w:hAnsi="Segoe UI" w:cs="Segoe UI"/>
-          <w:color w:val="333333"/>
-          <w:spacing w:val="5"/>
-          <w:kern w:val="0"/>
-          <w:szCs w:val="24"/>
-        </w:rPr>
-        <w:t>find</w:t>
-      </w:r>
-      <w:r>
-        <w:rPr>
-          <w:rFonts w:ascii="Segoe UI" w:eastAsia="新細明體" w:hAnsi="Segoe UI" w:cs="Segoe UI"/>
-          <w:color w:val="333333"/>
-          <w:spacing w:val="5"/>
-          <w:kern w:val="0"/>
-          <w:szCs w:val="24"/>
-        </w:rPr>
-        <w:t xml:space="preserve"> this bug until we implemented </w:t>
+          <w:rFonts w:ascii="Segoe UI" w:eastAsia="PMingLiU" w:hAnsi="Segoe UI" w:cs="Segoe UI"/>
+          <w:color w:val="333333"/>
+          <w:spacing w:val="5"/>
+          <w:kern w:val="0"/>
+          <w:szCs w:val="24"/>
+        </w:rPr>
+      </w:pPr>
+      <w:r>
+        <w:rPr>
+          <w:rFonts w:ascii="Segoe UI" w:eastAsia="PMingLiU" w:hAnsi="Segoe UI" w:cs="Segoe UI"/>
+          <w:color w:val="333333"/>
+          <w:spacing w:val="5"/>
+          <w:kern w:val="0"/>
+          <w:szCs w:val="24"/>
+        </w:rPr>
+        <w:t>When implementing hazard stalling, we forgot to clear the branch taken signal, which caused CPU jumping to incorrect PC when a branch follows a load and the branch should be not taken but is decided taken before data forwarding. (Since this situation rarely occurs, we didn’t find this bug until we implemented </w:t>
       </w:r>
       <w:proofErr w:type="spellStart"/>
       <w:r>
         <w:rPr>
-          <w:rFonts w:ascii="Consolas" w:eastAsia="細明體" w:hAnsi="Consolas" w:cs="細明體"/>
+          <w:rFonts w:ascii="Consolas" w:eastAsia="MingLiU" w:hAnsi="Consolas" w:cs="MingLiU"/>
           <w:color w:val="333333"/>
           <w:spacing w:val="5"/>
           <w:kern w:val="0"/>
@@ -4824,7 +5131,7 @@
       <w:proofErr w:type="spellEnd"/>
       <w:r>
         <w:rPr>
-          <w:rFonts w:ascii="Segoe UI" w:eastAsia="新細明體" w:hAnsi="Segoe UI" w:cs="Segoe UI"/>
+          <w:rFonts w:ascii="Segoe UI" w:eastAsia="PMingLiU" w:hAnsi="Segoe UI" w:cs="Segoe UI"/>
           <w:color w:val="333333"/>
           <w:spacing w:val="5"/>
           <w:kern w:val="0"/>
@@ -4836,12 +5143,50 @@
     <w:p/>
     <w:sectPr>
       <w:pgSz w:w="11906" w:h="16838"/>
-      <w:pgMar w:top="720" w:right="720" w:bottom="720" w:left="720" w:header="851" w:footer="992" w:gutter="0"/>
+      <w:pgMar w:top="851" w:right="851" w:bottom="851" w:left="851" w:header="851" w:footer="992" w:gutter="0"/>
       <w:cols w:space="425"/>
       <w:docGrid w:type="lines" w:linePitch="360"/>
     </w:sectPr>
   </w:body>
 </w:document>
+</file>
+
+<file path=word/endnotes.xml><?xml version="1.0" encoding="utf-8"?>
+<w:endnotes xmlns:wpc="http://schemas.microsoft.com/office/word/2010/wordprocessingCanvas" xmlns:cx="http://schemas.microsoft.com/office/drawing/2014/chartex" xmlns:cx1="http://schemas.microsoft.com/office/drawing/2015/9/8/chartex" xmlns:cx2="http://schemas.microsoft.com/office/drawing/2015/10/21/chartex" xmlns:cx3="http://schemas.microsoft.com/office/drawing/2016/5/9/chartex" xmlns:cx4="http://schemas.microsoft.com/office/drawing/2016/5/10/chartex" xmlns:cx5="http://schemas.microsoft.com/office/drawing/2016/5/11/chartex" xmlns:cx6="http://schemas.microsoft.com/office/drawing/2016/5/12/chartex" xmlns:cx7="http://schemas.microsoft.com/office/drawing/2016/5/13/chartex" xmlns:cx8="http://schemas.microsoft.com/office/drawing/2016/5/14/chartex" xmlns:mc="http://schemas.openxmlformats.org/markup-compatibility/2006" xmlns:aink="http://schemas.microsoft.com/office/drawing/2016/ink" xmlns:am3d="http://schemas.microsoft.com/office/drawing/2017/model3d" xmlns:o="urn:schemas-microsoft-com:office:office" xmlns:r="http://schemas.openxmlformats.org/officeDocument/2006/relationships" xmlns:m="http://schemas.openxmlformats.org/officeDocument/2006/math" xmlns:v="urn:schemas-microsoft-com:vml" xmlns:wp14="http://schemas.microsoft.com/office/word/2010/wordprocessingDrawing" xmlns:wp="http://schemas.openxmlformats.org/drawingml/2006/wordprocessingDrawing" xmlns:w10="urn:schemas-microsoft-com:office:word" xmlns:w="http://schemas.openxmlformats.org/wordprocessingml/2006/main" xmlns:w14="http://schemas.microsoft.com/office/word/2010/wordml" xmlns:w15="http://schemas.microsoft.com/office/word/2012/wordml" xmlns:w16cid="http://schemas.microsoft.com/office/word/2016/wordml/cid" xmlns:w16se="http://schemas.microsoft.com/office/word/2015/wordml/symex" xmlns:wpg="http://schemas.microsoft.com/office/word/2010/wordprocessingGroup" xmlns:wpi="http://schemas.microsoft.com/office/word/2010/wordprocessingInk" xmlns:wne="http://schemas.microsoft.com/office/word/2006/wordml" xmlns:wps="http://schemas.microsoft.com/office/word/2010/wordprocessingShape" mc:Ignorable="w14 w15 w16se w16cid wp14">
+  <w:endnote w:type="separator" w:id="-1">
+    <w:p>
+      <w:r>
+        <w:separator/>
+      </w:r>
+    </w:p>
+  </w:endnote>
+  <w:endnote w:type="continuationSeparator" w:id="0">
+    <w:p>
+      <w:r>
+        <w:continuationSeparator/>
+      </w:r>
+    </w:p>
+  </w:endnote>
+</w:endnotes>
+</file>
+
+<file path=word/footnotes.xml><?xml version="1.0" encoding="utf-8"?>
+<w:footnotes xmlns:wpc="http://schemas.microsoft.com/office/word/2010/wordprocessingCanvas" xmlns:cx="http://schemas.microsoft.com/office/drawing/2014/chartex" xmlns:cx1="http://schemas.microsoft.com/office/drawing/2015/9/8/chartex" xmlns:cx2="http://schemas.microsoft.com/office/drawing/2015/10/21/chartex" xmlns:cx3="http://schemas.microsoft.com/office/drawing/2016/5/9/chartex" xmlns:cx4="http://schemas.microsoft.com/office/drawing/2016/5/10/chartex" xmlns:cx5="http://schemas.microsoft.com/office/drawing/2016/5/11/chartex" xmlns:cx6="http://schemas.microsoft.com/office/drawing/2016/5/12/chartex" xmlns:cx7="http://schemas.microsoft.com/office/drawing/2016/5/13/chartex" xmlns:cx8="http://schemas.microsoft.com/office/drawing/2016/5/14/chartex" xmlns:mc="http://schemas.openxmlformats.org/markup-compatibility/2006" xmlns:aink="http://schemas.microsoft.com/office/drawing/2016/ink" xmlns:am3d="http://schemas.microsoft.com/office/drawing/2017/model3d" xmlns:o="urn:schemas-microsoft-com:office:office" xmlns:r="http://schemas.openxmlformats.org/officeDocument/2006/relationships" xmlns:m="http://schemas.openxmlformats.org/officeDocument/2006/math" xmlns:v="urn:schemas-microsoft-com:vml" xmlns:wp14="http://schemas.microsoft.com/office/word/2010/wordprocessingDrawing" xmlns:wp="http://schemas.openxmlformats.org/drawingml/2006/wordprocessingDrawing" xmlns:w10="urn:schemas-microsoft-com:office:word" xmlns:w="http://schemas.openxmlformats.org/wordprocessingml/2006/main" xmlns:w14="http://schemas.microsoft.com/office/word/2010/wordml" xmlns:w15="http://schemas.microsoft.com/office/word/2012/wordml" xmlns:w16cid="http://schemas.microsoft.com/office/word/2016/wordml/cid" xmlns:w16se="http://schemas.microsoft.com/office/word/2015/wordml/symex" xmlns:wpg="http://schemas.microsoft.com/office/word/2010/wordprocessingGroup" xmlns:wpi="http://schemas.microsoft.com/office/word/2010/wordprocessingInk" xmlns:wne="http://schemas.microsoft.com/office/word/2006/wordml" xmlns:wps="http://schemas.microsoft.com/office/word/2010/wordprocessingShape" mc:Ignorable="w14 w15 w16se w16cid wp14">
+  <w:footnote w:type="separator" w:id="-1">
+    <w:p>
+      <w:r>
+        <w:separator/>
+      </w:r>
+    </w:p>
+  </w:footnote>
+  <w:footnote w:type="continuationSeparator" w:id="0">
+    <w:p>
+      <w:r>
+        <w:continuationSeparator/>
+      </w:r>
+    </w:p>
+  </w:footnote>
+</w:footnotes>
 </file>
 
 <file path=word/numbering.xml><?xml version="1.0" encoding="utf-8"?>
@@ -5621,6 +5966,7 @@
     <w:lsdException w:name="HTML Sample" w:semiHidden="1" w:unhideWhenUsed="1"/>
     <w:lsdException w:name="HTML Typewriter" w:semiHidden="1" w:unhideWhenUsed="1"/>
     <w:lsdException w:name="HTML Variable" w:semiHidden="1" w:unhideWhenUsed="1"/>
+    <w:lsdException w:name="Normal Table" w:semiHidden="1" w:unhideWhenUsed="1"/>
     <w:lsdException w:name="annotation subject" w:semiHidden="1" w:unhideWhenUsed="1"/>
     <w:lsdException w:name="No List" w:semiHidden="1" w:unhideWhenUsed="1"/>
     <w:lsdException w:name="Outline List 1" w:semiHidden="1" w:unhideWhenUsed="1"/>
@@ -5667,8 +6013,10 @@
     <w:lsdException w:name="Table Subtle 2" w:semiHidden="1" w:unhideWhenUsed="1"/>
     <w:lsdException w:name="Table Web 1" w:semiHidden="1" w:unhideWhenUsed="1"/>
     <w:lsdException w:name="Table Web 2" w:semiHidden="1" w:unhideWhenUsed="1"/>
+    <w:lsdException w:name="Table Web 3" w:semiHidden="1" w:unhideWhenUsed="1"/>
     <w:lsdException w:name="Balloon Text" w:semiHidden="1" w:unhideWhenUsed="1"/>
     <w:lsdException w:name="Table Grid" w:uiPriority="39"/>
+    <w:lsdException w:name="Table Theme" w:semiHidden="1" w:unhideWhenUsed="1"/>
     <w:lsdException w:name="Placeholder Text" w:semiHidden="1"/>
     <w:lsdException w:name="No Spacing" w:uiPriority="1" w:qFormat="1"/>
     <w:lsdException w:name="Light Shading" w:uiPriority="60"/>
@@ -5910,7 +6258,7 @@
       <w:outlineLvl w:val="0"/>
     </w:pPr>
     <w:rPr>
-      <w:rFonts w:ascii="新細明體" w:eastAsia="新細明體" w:hAnsi="新細明體" w:cs="新細明體"/>
+      <w:rFonts w:ascii="PMingLiU" w:eastAsia="PMingLiU" w:hAnsi="PMingLiU" w:cs="PMingLiU"/>
       <w:b/>
       <w:bCs/>
       <w:kern w:val="36"/>
@@ -5931,7 +6279,7 @@
       <w:outlineLvl w:val="1"/>
     </w:pPr>
     <w:rPr>
-      <w:rFonts w:ascii="新細明體" w:eastAsia="新細明體" w:hAnsi="新細明體" w:cs="新細明體"/>
+      <w:rFonts w:ascii="PMingLiU" w:eastAsia="PMingLiU" w:hAnsi="PMingLiU" w:cs="PMingLiU"/>
       <w:b/>
       <w:bCs/>
       <w:kern w:val="0"/>
@@ -5952,7 +6300,7 @@
       <w:outlineLvl w:val="2"/>
     </w:pPr>
     <w:rPr>
-      <w:rFonts w:ascii="新細明體" w:eastAsia="新細明體" w:hAnsi="新細明體" w:cs="新細明體"/>
+      <w:rFonts w:ascii="PMingLiU" w:eastAsia="PMingLiU" w:hAnsi="PMingLiU" w:cs="PMingLiU"/>
       <w:b/>
       <w:bCs/>
       <w:kern w:val="0"/>
@@ -5973,7 +6321,7 @@
       <w:outlineLvl w:val="3"/>
     </w:pPr>
     <w:rPr>
-      <w:rFonts w:ascii="新細明體" w:eastAsia="新細明體" w:hAnsi="新細明體" w:cs="新細明體"/>
+      <w:rFonts w:ascii="PMingLiU" w:eastAsia="PMingLiU" w:hAnsi="PMingLiU" w:cs="PMingLiU"/>
       <w:b/>
       <w:bCs/>
       <w:kern w:val="0"/>
@@ -6014,7 +6362,7 @@
     <w:uiPriority w:val="9"/>
     <w:rsid w:val="006A1CE3"/>
     <w:rPr>
-      <w:rFonts w:ascii="新細明體" w:eastAsia="新細明體" w:hAnsi="新細明體" w:cs="新細明體"/>
+      <w:rFonts w:ascii="PMingLiU" w:eastAsia="PMingLiU" w:hAnsi="PMingLiU" w:cs="PMingLiU"/>
       <w:b/>
       <w:bCs/>
       <w:kern w:val="36"/>
@@ -6029,7 +6377,7 @@
     <w:uiPriority w:val="9"/>
     <w:rsid w:val="006A1CE3"/>
     <w:rPr>
-      <w:rFonts w:ascii="新細明體" w:eastAsia="新細明體" w:hAnsi="新細明體" w:cs="新細明體"/>
+      <w:rFonts w:ascii="PMingLiU" w:eastAsia="PMingLiU" w:hAnsi="PMingLiU" w:cs="PMingLiU"/>
       <w:b/>
       <w:bCs/>
       <w:kern w:val="0"/>
@@ -6044,7 +6392,7 @@
     <w:uiPriority w:val="9"/>
     <w:rsid w:val="006A1CE3"/>
     <w:rPr>
-      <w:rFonts w:ascii="新細明體" w:eastAsia="新細明體" w:hAnsi="新細明體" w:cs="新細明體"/>
+      <w:rFonts w:ascii="PMingLiU" w:eastAsia="PMingLiU" w:hAnsi="PMingLiU" w:cs="PMingLiU"/>
       <w:b/>
       <w:bCs/>
       <w:kern w:val="0"/>
@@ -6059,7 +6407,7 @@
     <w:uiPriority w:val="9"/>
     <w:rsid w:val="006A1CE3"/>
     <w:rPr>
-      <w:rFonts w:ascii="新細明體" w:eastAsia="新細明體" w:hAnsi="新細明體" w:cs="新細明體"/>
+      <w:rFonts w:ascii="PMingLiU" w:eastAsia="PMingLiU" w:hAnsi="PMingLiU" w:cs="PMingLiU"/>
       <w:b/>
       <w:bCs/>
       <w:kern w:val="0"/>
@@ -6087,7 +6435,7 @@
       <w:spacing w:before="100" w:beforeAutospacing="1" w:after="100" w:afterAutospacing="1"/>
     </w:pPr>
     <w:rPr>
-      <w:rFonts w:ascii="新細明體" w:eastAsia="新細明體" w:hAnsi="新細明體" w:cs="新細明體"/>
+      <w:rFonts w:ascii="PMingLiU" w:eastAsia="PMingLiU" w:hAnsi="PMingLiU" w:cs="PMingLiU"/>
       <w:kern w:val="0"/>
       <w:szCs w:val="24"/>
     </w:rPr>
@@ -6122,7 +6470,7 @@
     <w:unhideWhenUsed/>
     <w:rsid w:val="006A1CE3"/>
     <w:rPr>
-      <w:rFonts w:ascii="細明體" w:eastAsia="細明體" w:hAnsi="細明體" w:cs="細明體"/>
+      <w:rFonts w:ascii="MingLiU" w:eastAsia="MingLiU" w:hAnsi="MingLiU" w:cs="MingLiU"/>
       <w:sz w:val="24"/>
       <w:szCs w:val="24"/>
     </w:rPr>
@@ -6139,7 +6487,7 @@
       <w:spacing w:before="100" w:beforeAutospacing="1" w:after="100" w:afterAutospacing="1"/>
     </w:pPr>
     <w:rPr>
-      <w:rFonts w:ascii="新細明體" w:eastAsia="新細明體" w:hAnsi="新細明體" w:cs="新細明體"/>
+      <w:rFonts w:ascii="PMingLiU" w:eastAsia="PMingLiU" w:hAnsi="PMingLiU" w:cs="PMingLiU"/>
       <w:kern w:val="0"/>
       <w:szCs w:val="24"/>
     </w:rPr>
@@ -6174,7 +6522,7 @@
       </w:tabs>
     </w:pPr>
     <w:rPr>
-      <w:rFonts w:ascii="細明體" w:eastAsia="細明體" w:hAnsi="細明體" w:cs="細明體"/>
+      <w:rFonts w:ascii="MingLiU" w:eastAsia="MingLiU" w:hAnsi="MingLiU" w:cs="MingLiU"/>
       <w:kern w:val="0"/>
       <w:szCs w:val="24"/>
     </w:rPr>
@@ -6187,10 +6535,112 @@
     <w:semiHidden/>
     <w:rsid w:val="006A1CE3"/>
     <w:rPr>
-      <w:rFonts w:ascii="細明體" w:eastAsia="細明體" w:hAnsi="細明體" w:cs="細明體"/>
+      <w:rFonts w:ascii="MingLiU" w:eastAsia="MingLiU" w:hAnsi="MingLiU" w:cs="MingLiU"/>
       <w:kern w:val="0"/>
       <w:szCs w:val="24"/>
     </w:rPr>
+  </w:style>
+  <w:style w:type="paragraph" w:customStyle="1" w:styleId="gray">
+    <w:name w:val="gray"/>
+    <w:basedOn w:val="a"/>
+    <w:link w:val="gray0"/>
+    <w:qFormat/>
+    <w:rsid w:val="00102C69"/>
+    <w:pPr>
+      <w:widowControl/>
+      <w:shd w:val="clear" w:color="auto" w:fill="FFFFFF"/>
+      <w:spacing w:after="240"/>
+    </w:pPr>
+    <w:rPr>
+      <w:rFonts w:ascii="Consolas" w:eastAsia="MingLiU" w:hAnsi="Consolas" w:cs="MingLiU"/>
+      <w:color w:val="333333"/>
+      <w:spacing w:val="5"/>
+      <w:kern w:val="0"/>
+      <w:sz w:val="20"/>
+      <w:szCs w:val="20"/>
+      <w:shd w:val="clear" w:color="auto" w:fill="D9D9D9" w:themeFill="background1" w:themeFillShade="D9"/>
+    </w:rPr>
+  </w:style>
+  <w:style w:type="paragraph" w:customStyle="1" w:styleId="gray2">
+    <w:name w:val="gray2"/>
+    <w:basedOn w:val="a"/>
+    <w:link w:val="gray20"/>
+    <w:qFormat/>
+    <w:rsid w:val="00102C69"/>
+    <w:pPr>
+      <w:widowControl/>
+      <w:shd w:val="clear" w:color="auto" w:fill="FFFFFF"/>
+      <w:spacing w:after="240"/>
+    </w:pPr>
+    <w:rPr>
+      <w:shd w:val="clear" w:color="auto" w:fill="D9D9D9" w:themeFill="background1" w:themeFillShade="D9"/>
+    </w:rPr>
+  </w:style>
+  <w:style w:type="character" w:customStyle="1" w:styleId="gray0">
+    <w:name w:val="gray 字元"/>
+    <w:basedOn w:val="a0"/>
+    <w:link w:val="gray"/>
+    <w:rsid w:val="00102C69"/>
+    <w:rPr>
+      <w:rFonts w:ascii="Consolas" w:eastAsia="MingLiU" w:hAnsi="Consolas" w:cs="MingLiU"/>
+      <w:color w:val="333333"/>
+      <w:spacing w:val="5"/>
+      <w:kern w:val="0"/>
+      <w:sz w:val="20"/>
+      <w:szCs w:val="20"/>
+      <w:shd w:val="clear" w:color="auto" w:fill="FFFFFF"/>
+    </w:rPr>
+  </w:style>
+  <w:style w:type="character" w:customStyle="1" w:styleId="gray20">
+    <w:name w:val="gray2 字元"/>
+    <w:basedOn w:val="a0"/>
+    <w:link w:val="gray2"/>
+    <w:rsid w:val="00102C69"/>
+    <w:rPr>
+      <w:shd w:val="clear" w:color="auto" w:fill="FFFFFF"/>
+    </w:rPr>
+  </w:style>
+  <w:style w:type="paragraph" w:styleId="a6">
+    <w:name w:val="header"/>
+    <w:basedOn w:val="a"/>
+    <w:link w:val="a7"/>
+    <w:uiPriority w:val="99"/>
+    <w:unhideWhenUsed/>
+    <w:rsid w:val="00365579"/>
+    <w:pPr>
+      <w:tabs>
+        <w:tab w:val="center" w:pos="4680"/>
+        <w:tab w:val="right" w:pos="9360"/>
+      </w:tabs>
+    </w:pPr>
+  </w:style>
+  <w:style w:type="character" w:customStyle="1" w:styleId="a7">
+    <w:name w:val="頁首 字元"/>
+    <w:basedOn w:val="a0"/>
+    <w:link w:val="a6"/>
+    <w:uiPriority w:val="99"/>
+    <w:rsid w:val="00365579"/>
+  </w:style>
+  <w:style w:type="paragraph" w:styleId="a8">
+    <w:name w:val="footer"/>
+    <w:basedOn w:val="a"/>
+    <w:link w:val="a9"/>
+    <w:uiPriority w:val="99"/>
+    <w:unhideWhenUsed/>
+    <w:rsid w:val="00365579"/>
+    <w:pPr>
+      <w:tabs>
+        <w:tab w:val="center" w:pos="4680"/>
+        <w:tab w:val="right" w:pos="9360"/>
+      </w:tabs>
+    </w:pPr>
+  </w:style>
+  <w:style w:type="character" w:customStyle="1" w:styleId="a9">
+    <w:name w:val="頁尾 字元"/>
+    <w:basedOn w:val="a0"/>
+    <w:link w:val="a8"/>
+    <w:uiPriority w:val="99"/>
+    <w:rsid w:val="00365579"/>
   </w:style>
 </w:styles>
 </file>
@@ -6488,4 +6938,16 @@
     </a:ext>
   </a:extLst>
 </a:theme>
+</file>
+
+<file path=customXml/item1.xml><?xml version="1.0" encoding="utf-8"?>
+<b:Sources xmlns:b="http://schemas.openxmlformats.org/officeDocument/2006/bibliography" xmlns="http://schemas.openxmlformats.org/officeDocument/2006/bibliography" SelectedStyle="\APASixthEditionOfficeOnline.xsl" StyleName="APA" Version="6"/>
+</file>
+
+<file path=customXml/itemProps1.xml><?xml version="1.0" encoding="utf-8"?>
+<ds:datastoreItem xmlns:ds="http://schemas.openxmlformats.org/officeDocument/2006/customXml" ds:itemID="{48496A45-06C4-4D75-A251-71C8C6335E78}">
+  <ds:schemaRefs>
+    <ds:schemaRef ds:uri="http://schemas.openxmlformats.org/officeDocument/2006/bibliography"/>
+  </ds:schemaRefs>
+</ds:datastoreItem>
 </file>